--- a/2DGame_GDD.docx
+++ b/2DGame_GDD.docx
@@ -1,6 +1,6 @@
 
 <file path=word/document.xml><?xml version="1.0" encoding="utf-8"?>
-<w:document xmlns:wpc="http://schemas.microsoft.com/office/word/2010/wordprocessingCanvas" xmlns:mo="http://schemas.microsoft.com/office/mac/office/2008/main" xmlns:mc="http://schemas.openxmlformats.org/markup-compatibility/2006" xmlns:mv="urn:schemas-microsoft-com:mac:vml" xmlns:o="urn:schemas-microsoft-com:office:office" xmlns:r="http://schemas.openxmlformats.org/officeDocument/2006/relationships" xmlns:m="http://schemas.openxmlformats.org/officeDocument/2006/math" xmlns:v="urn:schemas-microsoft-com:vml" xmlns:wp14="http://schemas.microsoft.com/office/word/2010/wordprocessingDrawing" xmlns:wp="http://schemas.openxmlformats.org/drawingml/2006/wordprocessingDrawing" xmlns:w10="urn:schemas-microsoft-com:office:word" xmlns:w="http://schemas.openxmlformats.org/wordprocessingml/2006/main" xmlns:w14="http://schemas.microsoft.com/office/word/2010/wordml" xmlns:wpg="http://schemas.microsoft.com/office/word/2010/wordprocessingGroup" xmlns:wpi="http://schemas.microsoft.com/office/word/2010/wordprocessingInk" xmlns:wne="http://schemas.microsoft.com/office/word/2006/wordml" xmlns:wps="http://schemas.microsoft.com/office/word/2010/wordprocessingShape" mc:Ignorable="w14 wp14">
+<w:document xmlns:wpc="http://schemas.microsoft.com/office/word/2010/wordprocessingCanvas" xmlns:cx="http://schemas.microsoft.com/office/drawing/2014/chartex" xmlns:mc="http://schemas.openxmlformats.org/markup-compatibility/2006" xmlns:o="urn:schemas-microsoft-com:office:office" xmlns:r="http://schemas.openxmlformats.org/officeDocument/2006/relationships" xmlns:m="http://schemas.openxmlformats.org/officeDocument/2006/math" xmlns:v="urn:schemas-microsoft-com:vml" xmlns:wp14="http://schemas.microsoft.com/office/word/2010/wordprocessingDrawing" xmlns:wp="http://schemas.openxmlformats.org/drawingml/2006/wordprocessingDrawing" xmlns:w10="urn:schemas-microsoft-com:office:word" xmlns:w="http://schemas.openxmlformats.org/wordprocessingml/2006/main" xmlns:w14="http://schemas.microsoft.com/office/word/2010/wordml" xmlns:w15="http://schemas.microsoft.com/office/word/2012/wordml" xmlns:w16se="http://schemas.microsoft.com/office/word/2015/wordml/symex" xmlns:wpg="http://schemas.microsoft.com/office/word/2010/wordprocessingGroup" xmlns:wpi="http://schemas.microsoft.com/office/word/2010/wordprocessingInk" xmlns:wne="http://schemas.microsoft.com/office/word/2006/wordml" xmlns:wps="http://schemas.microsoft.com/office/word/2010/wordprocessingShape" mc:Ignorable="w14 w15 w16se wp14">
   <w:body>
     <w:p>
       <w:pPr>
@@ -71,14 +71,25 @@
         </w:rPr>
         <w:t xml:space="preserve">The game is based off the concept of Snake and a tabletop game called </w:t>
       </w:r>
-      <w:r>
-        <w:rPr>
-          <w:rFonts w:asciiTheme="majorHAnsi" w:hAnsiTheme="majorHAnsi" w:cstheme="majorHAnsi"/>
-          <w:i/>
-          <w:sz w:val="28"/>
-          <w:szCs w:val="28"/>
-        </w:rPr>
-        <w:t>Tsuro of the Seas. It is a two-</w:t>
+      <w:proofErr w:type="spellStart"/>
+      <w:r>
+        <w:rPr>
+          <w:rFonts w:asciiTheme="majorHAnsi" w:hAnsiTheme="majorHAnsi" w:cstheme="majorHAnsi"/>
+          <w:i/>
+          <w:sz w:val="28"/>
+          <w:szCs w:val="28"/>
+        </w:rPr>
+        <w:t>Tsuro</w:t>
+      </w:r>
+      <w:proofErr w:type="spellEnd"/>
+      <w:r>
+        <w:rPr>
+          <w:rFonts w:asciiTheme="majorHAnsi" w:hAnsiTheme="majorHAnsi" w:cstheme="majorHAnsi"/>
+          <w:i/>
+          <w:sz w:val="28"/>
+          <w:szCs w:val="28"/>
+        </w:rPr>
+        <w:t xml:space="preserve"> of the Seas. It is a two-</w:t>
       </w:r>
       <w:r>
         <w:rPr>
@@ -112,6 +123,7 @@
           <w:szCs w:val="28"/>
         </w:rPr>
       </w:pPr>
+      <w:proofErr w:type="spellStart"/>
       <w:r>
         <w:rPr>
           <w:rFonts w:ascii="Arial Rounded MT Bold" w:hAnsi="Arial Rounded MT Bold"/>
@@ -120,6 +132,7 @@
         </w:rPr>
         <w:t>Characters</w:t>
       </w:r>
+      <w:proofErr w:type="spellEnd"/>
       <w:r>
         <w:rPr>
           <w:rFonts w:ascii="Arial Rounded MT Bold" w:hAnsi="Arial Rounded MT Bold"/>
@@ -128,14 +141,405 @@
         </w:rPr>
         <w:br/>
       </w:r>
-      <w:r>
-        <w:rPr>
-          <w:rFonts w:asciiTheme="majorHAnsi" w:hAnsiTheme="majorHAnsi" w:cstheme="majorHAnsi"/>
-          <w:i/>
-          <w:sz w:val="28"/>
-          <w:szCs w:val="28"/>
-        </w:rPr>
-        <w:t>One player represents the red snake and the other the blue snake. The snakes are first represented as a single pixel graphic. The players play against each other.</w:t>
+      <w:proofErr w:type="spellStart"/>
+      <w:r>
+        <w:rPr>
+          <w:rFonts w:asciiTheme="majorHAnsi" w:hAnsiTheme="majorHAnsi" w:cstheme="majorHAnsi"/>
+          <w:i/>
+          <w:sz w:val="28"/>
+          <w:szCs w:val="28"/>
+        </w:rPr>
+        <w:t>One</w:t>
+      </w:r>
+      <w:proofErr w:type="spellEnd"/>
+      <w:r>
+        <w:rPr>
+          <w:rFonts w:asciiTheme="majorHAnsi" w:hAnsiTheme="majorHAnsi" w:cstheme="majorHAnsi"/>
+          <w:i/>
+          <w:sz w:val="28"/>
+          <w:szCs w:val="28"/>
+        </w:rPr>
+        <w:t xml:space="preserve"> </w:t>
+      </w:r>
+      <w:proofErr w:type="spellStart"/>
+      <w:r>
+        <w:rPr>
+          <w:rFonts w:asciiTheme="majorHAnsi" w:hAnsiTheme="majorHAnsi" w:cstheme="majorHAnsi"/>
+          <w:i/>
+          <w:sz w:val="28"/>
+          <w:szCs w:val="28"/>
+        </w:rPr>
+        <w:t>player</w:t>
+      </w:r>
+      <w:proofErr w:type="spellEnd"/>
+      <w:r>
+        <w:rPr>
+          <w:rFonts w:asciiTheme="majorHAnsi" w:hAnsiTheme="majorHAnsi" w:cstheme="majorHAnsi"/>
+          <w:i/>
+          <w:sz w:val="28"/>
+          <w:szCs w:val="28"/>
+        </w:rPr>
+        <w:t xml:space="preserve"> </w:t>
+      </w:r>
+      <w:proofErr w:type="spellStart"/>
+      <w:r>
+        <w:rPr>
+          <w:rFonts w:asciiTheme="majorHAnsi" w:hAnsiTheme="majorHAnsi" w:cstheme="majorHAnsi"/>
+          <w:i/>
+          <w:sz w:val="28"/>
+          <w:szCs w:val="28"/>
+        </w:rPr>
+        <w:t>represents</w:t>
+      </w:r>
+      <w:proofErr w:type="spellEnd"/>
+      <w:r>
+        <w:rPr>
+          <w:rFonts w:asciiTheme="majorHAnsi" w:hAnsiTheme="majorHAnsi" w:cstheme="majorHAnsi"/>
+          <w:i/>
+          <w:sz w:val="28"/>
+          <w:szCs w:val="28"/>
+        </w:rPr>
+        <w:t xml:space="preserve"> </w:t>
+      </w:r>
+      <w:proofErr w:type="spellStart"/>
+      <w:r>
+        <w:rPr>
+          <w:rFonts w:asciiTheme="majorHAnsi" w:hAnsiTheme="majorHAnsi" w:cstheme="majorHAnsi"/>
+          <w:i/>
+          <w:sz w:val="28"/>
+          <w:szCs w:val="28"/>
+        </w:rPr>
+        <w:t>the</w:t>
+      </w:r>
+      <w:proofErr w:type="spellEnd"/>
+      <w:r>
+        <w:rPr>
+          <w:rFonts w:asciiTheme="majorHAnsi" w:hAnsiTheme="majorHAnsi" w:cstheme="majorHAnsi"/>
+          <w:i/>
+          <w:sz w:val="28"/>
+          <w:szCs w:val="28"/>
+        </w:rPr>
+        <w:t xml:space="preserve"> red </w:t>
+      </w:r>
+      <w:proofErr w:type="spellStart"/>
+      <w:r>
+        <w:rPr>
+          <w:rFonts w:asciiTheme="majorHAnsi" w:hAnsiTheme="majorHAnsi" w:cstheme="majorHAnsi"/>
+          <w:i/>
+          <w:sz w:val="28"/>
+          <w:szCs w:val="28"/>
+        </w:rPr>
+        <w:t>snake</w:t>
+      </w:r>
+      <w:proofErr w:type="spellEnd"/>
+      <w:r>
+        <w:rPr>
+          <w:rFonts w:asciiTheme="majorHAnsi" w:hAnsiTheme="majorHAnsi" w:cstheme="majorHAnsi"/>
+          <w:i/>
+          <w:sz w:val="28"/>
+          <w:szCs w:val="28"/>
+        </w:rPr>
+        <w:t xml:space="preserve"> and </w:t>
+      </w:r>
+      <w:proofErr w:type="spellStart"/>
+      <w:r>
+        <w:rPr>
+          <w:rFonts w:asciiTheme="majorHAnsi" w:hAnsiTheme="majorHAnsi" w:cstheme="majorHAnsi"/>
+          <w:i/>
+          <w:sz w:val="28"/>
+          <w:szCs w:val="28"/>
+        </w:rPr>
+        <w:t>the</w:t>
+      </w:r>
+      <w:proofErr w:type="spellEnd"/>
+      <w:r>
+        <w:rPr>
+          <w:rFonts w:asciiTheme="majorHAnsi" w:hAnsiTheme="majorHAnsi" w:cstheme="majorHAnsi"/>
+          <w:i/>
+          <w:sz w:val="28"/>
+          <w:szCs w:val="28"/>
+        </w:rPr>
+        <w:t xml:space="preserve"> </w:t>
+      </w:r>
+      <w:proofErr w:type="spellStart"/>
+      <w:r>
+        <w:rPr>
+          <w:rFonts w:asciiTheme="majorHAnsi" w:hAnsiTheme="majorHAnsi" w:cstheme="majorHAnsi"/>
+          <w:i/>
+          <w:sz w:val="28"/>
+          <w:szCs w:val="28"/>
+        </w:rPr>
+        <w:t>other</w:t>
+      </w:r>
+      <w:proofErr w:type="spellEnd"/>
+      <w:r>
+        <w:rPr>
+          <w:rFonts w:asciiTheme="majorHAnsi" w:hAnsiTheme="majorHAnsi" w:cstheme="majorHAnsi"/>
+          <w:i/>
+          <w:sz w:val="28"/>
+          <w:szCs w:val="28"/>
+        </w:rPr>
+        <w:t xml:space="preserve"> </w:t>
+      </w:r>
+      <w:proofErr w:type="spellStart"/>
+      <w:r>
+        <w:rPr>
+          <w:rFonts w:asciiTheme="majorHAnsi" w:hAnsiTheme="majorHAnsi" w:cstheme="majorHAnsi"/>
+          <w:i/>
+          <w:sz w:val="28"/>
+          <w:szCs w:val="28"/>
+        </w:rPr>
+        <w:t>the</w:t>
+      </w:r>
+      <w:proofErr w:type="spellEnd"/>
+      <w:r>
+        <w:rPr>
+          <w:rFonts w:asciiTheme="majorHAnsi" w:hAnsiTheme="majorHAnsi" w:cstheme="majorHAnsi"/>
+          <w:i/>
+          <w:sz w:val="28"/>
+          <w:szCs w:val="28"/>
+        </w:rPr>
+        <w:t xml:space="preserve"> blue </w:t>
+      </w:r>
+      <w:proofErr w:type="spellStart"/>
+      <w:r>
+        <w:rPr>
+          <w:rFonts w:asciiTheme="majorHAnsi" w:hAnsiTheme="majorHAnsi" w:cstheme="majorHAnsi"/>
+          <w:i/>
+          <w:sz w:val="28"/>
+          <w:szCs w:val="28"/>
+        </w:rPr>
+        <w:t>snake</w:t>
+      </w:r>
+      <w:proofErr w:type="spellEnd"/>
+      <w:r>
+        <w:rPr>
+          <w:rFonts w:asciiTheme="majorHAnsi" w:hAnsiTheme="majorHAnsi" w:cstheme="majorHAnsi"/>
+          <w:i/>
+          <w:sz w:val="28"/>
+          <w:szCs w:val="28"/>
+        </w:rPr>
+        <w:t xml:space="preserve">. </w:t>
+      </w:r>
+      <w:proofErr w:type="spellStart"/>
+      <w:r>
+        <w:rPr>
+          <w:rFonts w:asciiTheme="majorHAnsi" w:hAnsiTheme="majorHAnsi" w:cstheme="majorHAnsi"/>
+          <w:i/>
+          <w:sz w:val="28"/>
+          <w:szCs w:val="28"/>
+        </w:rPr>
+        <w:t>The</w:t>
+      </w:r>
+      <w:proofErr w:type="spellEnd"/>
+      <w:r>
+        <w:rPr>
+          <w:rFonts w:asciiTheme="majorHAnsi" w:hAnsiTheme="majorHAnsi" w:cstheme="majorHAnsi"/>
+          <w:i/>
+          <w:sz w:val="28"/>
+          <w:szCs w:val="28"/>
+        </w:rPr>
+        <w:t xml:space="preserve"> </w:t>
+      </w:r>
+      <w:proofErr w:type="spellStart"/>
+      <w:r>
+        <w:rPr>
+          <w:rFonts w:asciiTheme="majorHAnsi" w:hAnsiTheme="majorHAnsi" w:cstheme="majorHAnsi"/>
+          <w:i/>
+          <w:sz w:val="28"/>
+          <w:szCs w:val="28"/>
+        </w:rPr>
+        <w:t>snakes</w:t>
+      </w:r>
+      <w:proofErr w:type="spellEnd"/>
+      <w:r>
+        <w:rPr>
+          <w:rFonts w:asciiTheme="majorHAnsi" w:hAnsiTheme="majorHAnsi" w:cstheme="majorHAnsi"/>
+          <w:i/>
+          <w:sz w:val="28"/>
+          <w:szCs w:val="28"/>
+        </w:rPr>
+        <w:t xml:space="preserve"> are </w:t>
+      </w:r>
+      <w:proofErr w:type="spellStart"/>
+      <w:r>
+        <w:rPr>
+          <w:rFonts w:asciiTheme="majorHAnsi" w:hAnsiTheme="majorHAnsi" w:cstheme="majorHAnsi"/>
+          <w:i/>
+          <w:sz w:val="28"/>
+          <w:szCs w:val="28"/>
+        </w:rPr>
+        <w:t>first</w:t>
+      </w:r>
+      <w:proofErr w:type="spellEnd"/>
+      <w:r>
+        <w:rPr>
+          <w:rFonts w:asciiTheme="majorHAnsi" w:hAnsiTheme="majorHAnsi" w:cstheme="majorHAnsi"/>
+          <w:i/>
+          <w:sz w:val="28"/>
+          <w:szCs w:val="28"/>
+        </w:rPr>
+        <w:t xml:space="preserve"> </w:t>
+      </w:r>
+      <w:proofErr w:type="spellStart"/>
+      <w:r>
+        <w:rPr>
+          <w:rFonts w:asciiTheme="majorHAnsi" w:hAnsiTheme="majorHAnsi" w:cstheme="majorHAnsi"/>
+          <w:i/>
+          <w:sz w:val="28"/>
+          <w:szCs w:val="28"/>
+        </w:rPr>
+        <w:t>represented</w:t>
+      </w:r>
+      <w:proofErr w:type="spellEnd"/>
+      <w:r>
+        <w:rPr>
+          <w:rFonts w:asciiTheme="majorHAnsi" w:hAnsiTheme="majorHAnsi" w:cstheme="majorHAnsi"/>
+          <w:i/>
+          <w:sz w:val="28"/>
+          <w:szCs w:val="28"/>
+        </w:rPr>
+        <w:t xml:space="preserve"> as a single pixel </w:t>
+      </w:r>
+      <w:proofErr w:type="spellStart"/>
+      <w:r>
+        <w:rPr>
+          <w:rFonts w:asciiTheme="majorHAnsi" w:hAnsiTheme="majorHAnsi" w:cstheme="majorHAnsi"/>
+          <w:i/>
+          <w:sz w:val="28"/>
+          <w:szCs w:val="28"/>
+        </w:rPr>
+        <w:t>graphic</w:t>
+      </w:r>
+      <w:proofErr w:type="spellEnd"/>
+      <w:r>
+        <w:rPr>
+          <w:rFonts w:asciiTheme="majorHAnsi" w:hAnsiTheme="majorHAnsi" w:cstheme="majorHAnsi"/>
+          <w:i/>
+          <w:sz w:val="28"/>
+          <w:szCs w:val="28"/>
+        </w:rPr>
+        <w:t xml:space="preserve">. </w:t>
+      </w:r>
+      <w:proofErr w:type="spellStart"/>
+      <w:r>
+        <w:rPr>
+          <w:rFonts w:asciiTheme="majorHAnsi" w:hAnsiTheme="majorHAnsi" w:cstheme="majorHAnsi"/>
+          <w:i/>
+          <w:sz w:val="28"/>
+          <w:szCs w:val="28"/>
+        </w:rPr>
+        <w:t>The</w:t>
+      </w:r>
+      <w:proofErr w:type="spellEnd"/>
+      <w:r>
+        <w:rPr>
+          <w:rFonts w:asciiTheme="majorHAnsi" w:hAnsiTheme="majorHAnsi" w:cstheme="majorHAnsi"/>
+          <w:i/>
+          <w:sz w:val="28"/>
+          <w:szCs w:val="28"/>
+        </w:rPr>
+        <w:t xml:space="preserve"> </w:t>
+      </w:r>
+      <w:proofErr w:type="spellStart"/>
+      <w:r>
+        <w:rPr>
+          <w:rFonts w:asciiTheme="majorHAnsi" w:hAnsiTheme="majorHAnsi" w:cstheme="majorHAnsi"/>
+          <w:i/>
+          <w:sz w:val="28"/>
+          <w:szCs w:val="28"/>
+        </w:rPr>
+        <w:t>players</w:t>
+      </w:r>
+      <w:proofErr w:type="spellEnd"/>
+      <w:r>
+        <w:rPr>
+          <w:rFonts w:asciiTheme="majorHAnsi" w:hAnsiTheme="majorHAnsi" w:cstheme="majorHAnsi"/>
+          <w:i/>
+          <w:sz w:val="28"/>
+          <w:szCs w:val="28"/>
+        </w:rPr>
+        <w:t xml:space="preserve"> </w:t>
+      </w:r>
+      <w:proofErr w:type="spellStart"/>
+      <w:r>
+        <w:rPr>
+          <w:rFonts w:asciiTheme="majorHAnsi" w:hAnsiTheme="majorHAnsi" w:cstheme="majorHAnsi"/>
+          <w:i/>
+          <w:sz w:val="28"/>
+          <w:szCs w:val="28"/>
+        </w:rPr>
+        <w:t>play</w:t>
+      </w:r>
+      <w:proofErr w:type="spellEnd"/>
+      <w:r>
+        <w:rPr>
+          <w:rFonts w:asciiTheme="majorHAnsi" w:hAnsiTheme="majorHAnsi" w:cstheme="majorHAnsi"/>
+          <w:i/>
+          <w:sz w:val="28"/>
+          <w:szCs w:val="28"/>
+        </w:rPr>
+        <w:t xml:space="preserve"> </w:t>
+      </w:r>
+      <w:proofErr w:type="spellStart"/>
+      <w:r>
+        <w:rPr>
+          <w:rFonts w:asciiTheme="majorHAnsi" w:hAnsiTheme="majorHAnsi" w:cstheme="majorHAnsi"/>
+          <w:i/>
+          <w:sz w:val="28"/>
+          <w:szCs w:val="28"/>
+        </w:rPr>
+        <w:t>against</w:t>
+      </w:r>
+      <w:proofErr w:type="spellEnd"/>
+      <w:r>
+        <w:rPr>
+          <w:rFonts w:asciiTheme="majorHAnsi" w:hAnsiTheme="majorHAnsi" w:cstheme="majorHAnsi"/>
+          <w:i/>
+          <w:sz w:val="28"/>
+          <w:szCs w:val="28"/>
+        </w:rPr>
+        <w:t xml:space="preserve"> </w:t>
+      </w:r>
+      <w:proofErr w:type="spellStart"/>
+      <w:r>
+        <w:rPr>
+          <w:rFonts w:asciiTheme="majorHAnsi" w:hAnsiTheme="majorHAnsi" w:cstheme="majorHAnsi"/>
+          <w:i/>
+          <w:sz w:val="28"/>
+          <w:szCs w:val="28"/>
+        </w:rPr>
+        <w:t>each</w:t>
+      </w:r>
+      <w:proofErr w:type="spellEnd"/>
+      <w:r>
+        <w:rPr>
+          <w:rFonts w:asciiTheme="majorHAnsi" w:hAnsiTheme="majorHAnsi" w:cstheme="majorHAnsi"/>
+          <w:i/>
+          <w:sz w:val="28"/>
+          <w:szCs w:val="28"/>
+        </w:rPr>
+        <w:t xml:space="preserve"> </w:t>
+      </w:r>
+      <w:proofErr w:type="spellStart"/>
+      <w:r>
+        <w:rPr>
+          <w:rFonts w:asciiTheme="majorHAnsi" w:hAnsiTheme="majorHAnsi" w:cstheme="majorHAnsi"/>
+          <w:i/>
+          <w:sz w:val="28"/>
+          <w:szCs w:val="28"/>
+        </w:rPr>
+        <w:t>other</w:t>
+      </w:r>
+      <w:proofErr w:type="spellEnd"/>
+      <w:r>
+        <w:rPr>
+          <w:rFonts w:asciiTheme="majorHAnsi" w:hAnsiTheme="majorHAnsi" w:cstheme="majorHAnsi"/>
+          <w:i/>
+          <w:sz w:val="28"/>
+          <w:szCs w:val="28"/>
+        </w:rPr>
+        <w:t>.</w:t>
       </w:r>
     </w:p>
     <w:p>
@@ -151,6 +555,7 @@
           <w:szCs w:val="28"/>
         </w:rPr>
       </w:pPr>
+      <w:proofErr w:type="spellStart"/>
       <w:r>
         <w:rPr>
           <w:rFonts w:ascii="Arial Rounded MT Bold" w:hAnsi="Arial Rounded MT Bold"/>
@@ -159,6 +564,7 @@
         </w:rPr>
         <w:t>Story</w:t>
       </w:r>
+      <w:proofErr w:type="spellEnd"/>
       <w:r>
         <w:rPr>
           <w:rFonts w:ascii="Arial Rounded MT Bold" w:hAnsi="Arial Rounded MT Bold"/>
@@ -167,14 +573,445 @@
         </w:rPr>
         <w:br/>
       </w:r>
-      <w:r>
-        <w:rPr>
-          <w:rFonts w:asciiTheme="majorHAnsi" w:hAnsiTheme="majorHAnsi" w:cstheme="majorHAnsi"/>
-          <w:i/>
-          <w:sz w:val="28"/>
-          <w:szCs w:val="28"/>
-        </w:rPr>
-        <w:t>The two players want to eat food and the opponent’s tail and grow their snake larger than their opponent in order to beat the other snake in head-on collision.</w:t>
+      <w:proofErr w:type="spellStart"/>
+      <w:r>
+        <w:rPr>
+          <w:rFonts w:asciiTheme="majorHAnsi" w:hAnsiTheme="majorHAnsi" w:cstheme="majorHAnsi"/>
+          <w:i/>
+          <w:sz w:val="28"/>
+          <w:szCs w:val="28"/>
+        </w:rPr>
+        <w:t>The</w:t>
+      </w:r>
+      <w:proofErr w:type="spellEnd"/>
+      <w:r>
+        <w:rPr>
+          <w:rFonts w:asciiTheme="majorHAnsi" w:hAnsiTheme="majorHAnsi" w:cstheme="majorHAnsi"/>
+          <w:i/>
+          <w:sz w:val="28"/>
+          <w:szCs w:val="28"/>
+        </w:rPr>
+        <w:t xml:space="preserve"> </w:t>
+      </w:r>
+      <w:proofErr w:type="spellStart"/>
+      <w:r>
+        <w:rPr>
+          <w:rFonts w:asciiTheme="majorHAnsi" w:hAnsiTheme="majorHAnsi" w:cstheme="majorHAnsi"/>
+          <w:i/>
+          <w:sz w:val="28"/>
+          <w:szCs w:val="28"/>
+        </w:rPr>
+        <w:t>two</w:t>
+      </w:r>
+      <w:proofErr w:type="spellEnd"/>
+      <w:r>
+        <w:rPr>
+          <w:rFonts w:asciiTheme="majorHAnsi" w:hAnsiTheme="majorHAnsi" w:cstheme="majorHAnsi"/>
+          <w:i/>
+          <w:sz w:val="28"/>
+          <w:szCs w:val="28"/>
+        </w:rPr>
+        <w:t xml:space="preserve"> </w:t>
+      </w:r>
+      <w:proofErr w:type="spellStart"/>
+      <w:r>
+        <w:rPr>
+          <w:rFonts w:asciiTheme="majorHAnsi" w:hAnsiTheme="majorHAnsi" w:cstheme="majorHAnsi"/>
+          <w:i/>
+          <w:sz w:val="28"/>
+          <w:szCs w:val="28"/>
+        </w:rPr>
+        <w:t>players</w:t>
+      </w:r>
+      <w:proofErr w:type="spellEnd"/>
+      <w:r>
+        <w:rPr>
+          <w:rFonts w:asciiTheme="majorHAnsi" w:hAnsiTheme="majorHAnsi" w:cstheme="majorHAnsi"/>
+          <w:i/>
+          <w:sz w:val="28"/>
+          <w:szCs w:val="28"/>
+        </w:rPr>
+        <w:t xml:space="preserve"> </w:t>
+      </w:r>
+      <w:proofErr w:type="spellStart"/>
+      <w:r>
+        <w:rPr>
+          <w:rFonts w:asciiTheme="majorHAnsi" w:hAnsiTheme="majorHAnsi" w:cstheme="majorHAnsi"/>
+          <w:i/>
+          <w:sz w:val="28"/>
+          <w:szCs w:val="28"/>
+        </w:rPr>
+        <w:t>want</w:t>
+      </w:r>
+      <w:proofErr w:type="spellEnd"/>
+      <w:r>
+        <w:rPr>
+          <w:rFonts w:asciiTheme="majorHAnsi" w:hAnsiTheme="majorHAnsi" w:cstheme="majorHAnsi"/>
+          <w:i/>
+          <w:sz w:val="28"/>
+          <w:szCs w:val="28"/>
+        </w:rPr>
+        <w:t xml:space="preserve"> to </w:t>
+      </w:r>
+      <w:proofErr w:type="spellStart"/>
+      <w:r>
+        <w:rPr>
+          <w:rFonts w:asciiTheme="majorHAnsi" w:hAnsiTheme="majorHAnsi" w:cstheme="majorHAnsi"/>
+          <w:i/>
+          <w:sz w:val="28"/>
+          <w:szCs w:val="28"/>
+        </w:rPr>
+        <w:t>eat</w:t>
+      </w:r>
+      <w:proofErr w:type="spellEnd"/>
+      <w:r>
+        <w:rPr>
+          <w:rFonts w:asciiTheme="majorHAnsi" w:hAnsiTheme="majorHAnsi" w:cstheme="majorHAnsi"/>
+          <w:i/>
+          <w:sz w:val="28"/>
+          <w:szCs w:val="28"/>
+        </w:rPr>
+        <w:t xml:space="preserve"> </w:t>
+      </w:r>
+      <w:proofErr w:type="spellStart"/>
+      <w:r>
+        <w:rPr>
+          <w:rFonts w:asciiTheme="majorHAnsi" w:hAnsiTheme="majorHAnsi" w:cstheme="majorHAnsi"/>
+          <w:i/>
+          <w:sz w:val="28"/>
+          <w:szCs w:val="28"/>
+        </w:rPr>
+        <w:t>food</w:t>
+      </w:r>
+      <w:proofErr w:type="spellEnd"/>
+      <w:r>
+        <w:rPr>
+          <w:rFonts w:asciiTheme="majorHAnsi" w:hAnsiTheme="majorHAnsi" w:cstheme="majorHAnsi"/>
+          <w:i/>
+          <w:sz w:val="28"/>
+          <w:szCs w:val="28"/>
+        </w:rPr>
+        <w:t xml:space="preserve"> and </w:t>
+      </w:r>
+      <w:proofErr w:type="spellStart"/>
+      <w:r>
+        <w:rPr>
+          <w:rFonts w:asciiTheme="majorHAnsi" w:hAnsiTheme="majorHAnsi" w:cstheme="majorHAnsi"/>
+          <w:i/>
+          <w:sz w:val="28"/>
+          <w:szCs w:val="28"/>
+        </w:rPr>
+        <w:t>the</w:t>
+      </w:r>
+      <w:proofErr w:type="spellEnd"/>
+      <w:r>
+        <w:rPr>
+          <w:rFonts w:asciiTheme="majorHAnsi" w:hAnsiTheme="majorHAnsi" w:cstheme="majorHAnsi"/>
+          <w:i/>
+          <w:sz w:val="28"/>
+          <w:szCs w:val="28"/>
+        </w:rPr>
+        <w:t xml:space="preserve"> </w:t>
+      </w:r>
+      <w:proofErr w:type="spellStart"/>
+      <w:r>
+        <w:rPr>
+          <w:rFonts w:asciiTheme="majorHAnsi" w:hAnsiTheme="majorHAnsi" w:cstheme="majorHAnsi"/>
+          <w:i/>
+          <w:sz w:val="28"/>
+          <w:szCs w:val="28"/>
+        </w:rPr>
+        <w:t>opponent’s</w:t>
+      </w:r>
+      <w:proofErr w:type="spellEnd"/>
+      <w:r>
+        <w:rPr>
+          <w:rFonts w:asciiTheme="majorHAnsi" w:hAnsiTheme="majorHAnsi" w:cstheme="majorHAnsi"/>
+          <w:i/>
+          <w:sz w:val="28"/>
+          <w:szCs w:val="28"/>
+        </w:rPr>
+        <w:t xml:space="preserve"> </w:t>
+      </w:r>
+      <w:proofErr w:type="spellStart"/>
+      <w:r>
+        <w:rPr>
+          <w:rFonts w:asciiTheme="majorHAnsi" w:hAnsiTheme="majorHAnsi" w:cstheme="majorHAnsi"/>
+          <w:i/>
+          <w:sz w:val="28"/>
+          <w:szCs w:val="28"/>
+        </w:rPr>
+        <w:t>tail</w:t>
+      </w:r>
+      <w:proofErr w:type="spellEnd"/>
+      <w:r>
+        <w:rPr>
+          <w:rFonts w:asciiTheme="majorHAnsi" w:hAnsiTheme="majorHAnsi" w:cstheme="majorHAnsi"/>
+          <w:i/>
+          <w:sz w:val="28"/>
+          <w:szCs w:val="28"/>
+        </w:rPr>
+        <w:t xml:space="preserve"> and </w:t>
+      </w:r>
+      <w:proofErr w:type="spellStart"/>
+      <w:r>
+        <w:rPr>
+          <w:rFonts w:asciiTheme="majorHAnsi" w:hAnsiTheme="majorHAnsi" w:cstheme="majorHAnsi"/>
+          <w:i/>
+          <w:sz w:val="28"/>
+          <w:szCs w:val="28"/>
+        </w:rPr>
+        <w:t>grow</w:t>
+      </w:r>
+      <w:proofErr w:type="spellEnd"/>
+      <w:r>
+        <w:rPr>
+          <w:rFonts w:asciiTheme="majorHAnsi" w:hAnsiTheme="majorHAnsi" w:cstheme="majorHAnsi"/>
+          <w:i/>
+          <w:sz w:val="28"/>
+          <w:szCs w:val="28"/>
+        </w:rPr>
+        <w:t xml:space="preserve"> </w:t>
+      </w:r>
+      <w:proofErr w:type="spellStart"/>
+      <w:r>
+        <w:rPr>
+          <w:rFonts w:asciiTheme="majorHAnsi" w:hAnsiTheme="majorHAnsi" w:cstheme="majorHAnsi"/>
+          <w:i/>
+          <w:sz w:val="28"/>
+          <w:szCs w:val="28"/>
+        </w:rPr>
+        <w:t>their</w:t>
+      </w:r>
+      <w:proofErr w:type="spellEnd"/>
+      <w:r>
+        <w:rPr>
+          <w:rFonts w:asciiTheme="majorHAnsi" w:hAnsiTheme="majorHAnsi" w:cstheme="majorHAnsi"/>
+          <w:i/>
+          <w:sz w:val="28"/>
+          <w:szCs w:val="28"/>
+        </w:rPr>
+        <w:t xml:space="preserve"> </w:t>
+      </w:r>
+      <w:proofErr w:type="spellStart"/>
+      <w:r>
+        <w:rPr>
+          <w:rFonts w:asciiTheme="majorHAnsi" w:hAnsiTheme="majorHAnsi" w:cstheme="majorHAnsi"/>
+          <w:i/>
+          <w:sz w:val="28"/>
+          <w:szCs w:val="28"/>
+        </w:rPr>
+        <w:t>snake</w:t>
+      </w:r>
+      <w:proofErr w:type="spellEnd"/>
+      <w:r>
+        <w:rPr>
+          <w:rFonts w:asciiTheme="majorHAnsi" w:hAnsiTheme="majorHAnsi" w:cstheme="majorHAnsi"/>
+          <w:i/>
+          <w:sz w:val="28"/>
+          <w:szCs w:val="28"/>
+        </w:rPr>
+        <w:t xml:space="preserve"> </w:t>
+      </w:r>
+      <w:proofErr w:type="spellStart"/>
+      <w:r>
+        <w:rPr>
+          <w:rFonts w:asciiTheme="majorHAnsi" w:hAnsiTheme="majorHAnsi" w:cstheme="majorHAnsi"/>
+          <w:i/>
+          <w:sz w:val="28"/>
+          <w:szCs w:val="28"/>
+        </w:rPr>
+        <w:t>larger</w:t>
+      </w:r>
+      <w:proofErr w:type="spellEnd"/>
+      <w:r>
+        <w:rPr>
+          <w:rFonts w:asciiTheme="majorHAnsi" w:hAnsiTheme="majorHAnsi" w:cstheme="majorHAnsi"/>
+          <w:i/>
+          <w:sz w:val="28"/>
+          <w:szCs w:val="28"/>
+        </w:rPr>
+        <w:t xml:space="preserve"> </w:t>
+      </w:r>
+      <w:proofErr w:type="spellStart"/>
+      <w:r>
+        <w:rPr>
+          <w:rFonts w:asciiTheme="majorHAnsi" w:hAnsiTheme="majorHAnsi" w:cstheme="majorHAnsi"/>
+          <w:i/>
+          <w:sz w:val="28"/>
+          <w:szCs w:val="28"/>
+        </w:rPr>
+        <w:t>than</w:t>
+      </w:r>
+      <w:proofErr w:type="spellEnd"/>
+      <w:r>
+        <w:rPr>
+          <w:rFonts w:asciiTheme="majorHAnsi" w:hAnsiTheme="majorHAnsi" w:cstheme="majorHAnsi"/>
+          <w:i/>
+          <w:sz w:val="28"/>
+          <w:szCs w:val="28"/>
+        </w:rPr>
+        <w:t xml:space="preserve"> </w:t>
+      </w:r>
+      <w:proofErr w:type="spellStart"/>
+      <w:r>
+        <w:rPr>
+          <w:rFonts w:asciiTheme="majorHAnsi" w:hAnsiTheme="majorHAnsi" w:cstheme="majorHAnsi"/>
+          <w:i/>
+          <w:sz w:val="28"/>
+          <w:szCs w:val="28"/>
+        </w:rPr>
+        <w:t>their</w:t>
+      </w:r>
+      <w:proofErr w:type="spellEnd"/>
+      <w:r>
+        <w:rPr>
+          <w:rFonts w:asciiTheme="majorHAnsi" w:hAnsiTheme="majorHAnsi" w:cstheme="majorHAnsi"/>
+          <w:i/>
+          <w:sz w:val="28"/>
+          <w:szCs w:val="28"/>
+        </w:rPr>
+        <w:t xml:space="preserve"> </w:t>
+      </w:r>
+      <w:proofErr w:type="spellStart"/>
+      <w:r>
+        <w:rPr>
+          <w:rFonts w:asciiTheme="majorHAnsi" w:hAnsiTheme="majorHAnsi" w:cstheme="majorHAnsi"/>
+          <w:i/>
+          <w:sz w:val="28"/>
+          <w:szCs w:val="28"/>
+        </w:rPr>
+        <w:t>opponent</w:t>
+      </w:r>
+      <w:proofErr w:type="spellEnd"/>
+      <w:r>
+        <w:rPr>
+          <w:rFonts w:asciiTheme="majorHAnsi" w:hAnsiTheme="majorHAnsi" w:cstheme="majorHAnsi"/>
+          <w:i/>
+          <w:sz w:val="28"/>
+          <w:szCs w:val="28"/>
+        </w:rPr>
+        <w:t xml:space="preserve"> in </w:t>
+      </w:r>
+      <w:proofErr w:type="spellStart"/>
+      <w:r>
+        <w:rPr>
+          <w:rFonts w:asciiTheme="majorHAnsi" w:hAnsiTheme="majorHAnsi" w:cstheme="majorHAnsi"/>
+          <w:i/>
+          <w:sz w:val="28"/>
+          <w:szCs w:val="28"/>
+        </w:rPr>
+        <w:t>order</w:t>
+      </w:r>
+      <w:proofErr w:type="spellEnd"/>
+      <w:r>
+        <w:rPr>
+          <w:rFonts w:asciiTheme="majorHAnsi" w:hAnsiTheme="majorHAnsi" w:cstheme="majorHAnsi"/>
+          <w:i/>
+          <w:sz w:val="28"/>
+          <w:szCs w:val="28"/>
+        </w:rPr>
+        <w:t xml:space="preserve"> to beat </w:t>
+      </w:r>
+      <w:proofErr w:type="spellStart"/>
+      <w:r>
+        <w:rPr>
+          <w:rFonts w:asciiTheme="majorHAnsi" w:hAnsiTheme="majorHAnsi" w:cstheme="majorHAnsi"/>
+          <w:i/>
+          <w:sz w:val="28"/>
+          <w:szCs w:val="28"/>
+        </w:rPr>
+        <w:t>the</w:t>
+      </w:r>
+      <w:proofErr w:type="spellEnd"/>
+      <w:r>
+        <w:rPr>
+          <w:rFonts w:asciiTheme="majorHAnsi" w:hAnsiTheme="majorHAnsi" w:cstheme="majorHAnsi"/>
+          <w:i/>
+          <w:sz w:val="28"/>
+          <w:szCs w:val="28"/>
+        </w:rPr>
+        <w:t xml:space="preserve"> </w:t>
+      </w:r>
+      <w:proofErr w:type="spellStart"/>
+      <w:r>
+        <w:rPr>
+          <w:rFonts w:asciiTheme="majorHAnsi" w:hAnsiTheme="majorHAnsi" w:cstheme="majorHAnsi"/>
+          <w:i/>
+          <w:sz w:val="28"/>
+          <w:szCs w:val="28"/>
+        </w:rPr>
+        <w:t>other</w:t>
+      </w:r>
+      <w:proofErr w:type="spellEnd"/>
+      <w:r>
+        <w:rPr>
+          <w:rFonts w:asciiTheme="majorHAnsi" w:hAnsiTheme="majorHAnsi" w:cstheme="majorHAnsi"/>
+          <w:i/>
+          <w:sz w:val="28"/>
+          <w:szCs w:val="28"/>
+        </w:rPr>
+        <w:t xml:space="preserve"> </w:t>
+      </w:r>
+      <w:proofErr w:type="spellStart"/>
+      <w:r>
+        <w:rPr>
+          <w:rFonts w:asciiTheme="majorHAnsi" w:hAnsiTheme="majorHAnsi" w:cstheme="majorHAnsi"/>
+          <w:i/>
+          <w:sz w:val="28"/>
+          <w:szCs w:val="28"/>
+        </w:rPr>
+        <w:t>snake</w:t>
+      </w:r>
+      <w:proofErr w:type="spellEnd"/>
+      <w:r>
+        <w:rPr>
+          <w:rFonts w:asciiTheme="majorHAnsi" w:hAnsiTheme="majorHAnsi" w:cstheme="majorHAnsi"/>
+          <w:i/>
+          <w:sz w:val="28"/>
+          <w:szCs w:val="28"/>
+        </w:rPr>
+        <w:t xml:space="preserve"> in head-</w:t>
+      </w:r>
+      <w:proofErr w:type="spellStart"/>
+      <w:r>
+        <w:rPr>
+          <w:rFonts w:asciiTheme="majorHAnsi" w:hAnsiTheme="majorHAnsi" w:cstheme="majorHAnsi"/>
+          <w:i/>
+          <w:sz w:val="28"/>
+          <w:szCs w:val="28"/>
+        </w:rPr>
+        <w:t>on</w:t>
+      </w:r>
+      <w:proofErr w:type="spellEnd"/>
+      <w:r>
+        <w:rPr>
+          <w:rFonts w:asciiTheme="majorHAnsi" w:hAnsiTheme="majorHAnsi" w:cstheme="majorHAnsi"/>
+          <w:i/>
+          <w:sz w:val="28"/>
+          <w:szCs w:val="28"/>
+        </w:rPr>
+        <w:t xml:space="preserve"> </w:t>
+      </w:r>
+      <w:proofErr w:type="spellStart"/>
+      <w:r>
+        <w:rPr>
+          <w:rFonts w:asciiTheme="majorHAnsi" w:hAnsiTheme="majorHAnsi" w:cstheme="majorHAnsi"/>
+          <w:i/>
+          <w:sz w:val="28"/>
+          <w:szCs w:val="28"/>
+        </w:rPr>
+        <w:t>collision</w:t>
+      </w:r>
+      <w:proofErr w:type="spellEnd"/>
+      <w:r>
+        <w:rPr>
+          <w:rFonts w:asciiTheme="majorHAnsi" w:hAnsiTheme="majorHAnsi" w:cstheme="majorHAnsi"/>
+          <w:i/>
+          <w:sz w:val="28"/>
+          <w:szCs w:val="28"/>
+        </w:rPr>
+        <w:t>.</w:t>
       </w:r>
     </w:p>
     <w:p>
@@ -190,14 +1027,34 @@
           <w:szCs w:val="28"/>
         </w:rPr>
       </w:pPr>
+      <w:proofErr w:type="spellStart"/>
       <w:r>
         <w:rPr>
           <w:rFonts w:ascii="Arial Rounded MT Bold" w:hAnsi="Arial Rounded MT Bold"/>
           <w:sz w:val="28"/>
           <w:szCs w:val="28"/>
         </w:rPr>
-        <w:t>Story Progression</w:t>
-      </w:r>
+        <w:t>Story</w:t>
+      </w:r>
+      <w:proofErr w:type="spellEnd"/>
+      <w:r>
+        <w:rPr>
+          <w:rFonts w:ascii="Arial Rounded MT Bold" w:hAnsi="Arial Rounded MT Bold"/>
+          <w:sz w:val="28"/>
+          <w:szCs w:val="28"/>
+        </w:rPr>
+        <w:t xml:space="preserve"> </w:t>
+      </w:r>
+      <w:proofErr w:type="spellStart"/>
+      <w:r>
+        <w:rPr>
+          <w:rFonts w:ascii="Arial Rounded MT Bold" w:hAnsi="Arial Rounded MT Bold"/>
+          <w:sz w:val="28"/>
+          <w:szCs w:val="28"/>
+        </w:rPr>
+        <w:t>Progression</w:t>
+      </w:r>
+      <w:proofErr w:type="spellEnd"/>
       <w:r>
         <w:rPr>
           <w:rFonts w:asciiTheme="majorHAnsi" w:hAnsiTheme="majorHAnsi" w:cstheme="majorHAnsi"/>
@@ -206,7 +1063,126 @@
           <w:szCs w:val="28"/>
         </w:rPr>
         <w:br/>
-        <w:t>There is no level progression in this game.</w:t>
+      </w:r>
+      <w:proofErr w:type="spellStart"/>
+      <w:r>
+        <w:rPr>
+          <w:rFonts w:asciiTheme="majorHAnsi" w:hAnsiTheme="majorHAnsi" w:cstheme="majorHAnsi"/>
+          <w:i/>
+          <w:sz w:val="28"/>
+          <w:szCs w:val="28"/>
+        </w:rPr>
+        <w:t>There</w:t>
+      </w:r>
+      <w:proofErr w:type="spellEnd"/>
+      <w:r>
+        <w:rPr>
+          <w:rFonts w:asciiTheme="majorHAnsi" w:hAnsiTheme="majorHAnsi" w:cstheme="majorHAnsi"/>
+          <w:i/>
+          <w:sz w:val="28"/>
+          <w:szCs w:val="28"/>
+        </w:rPr>
+        <w:t xml:space="preserve"> </w:t>
+      </w:r>
+      <w:proofErr w:type="spellStart"/>
+      <w:r>
+        <w:rPr>
+          <w:rFonts w:asciiTheme="majorHAnsi" w:hAnsiTheme="majorHAnsi" w:cstheme="majorHAnsi"/>
+          <w:i/>
+          <w:sz w:val="28"/>
+          <w:szCs w:val="28"/>
+        </w:rPr>
+        <w:t>is</w:t>
+      </w:r>
+      <w:proofErr w:type="spellEnd"/>
+      <w:r>
+        <w:rPr>
+          <w:rFonts w:asciiTheme="majorHAnsi" w:hAnsiTheme="majorHAnsi" w:cstheme="majorHAnsi"/>
+          <w:i/>
+          <w:sz w:val="28"/>
+          <w:szCs w:val="28"/>
+        </w:rPr>
+        <w:t xml:space="preserve"> no </w:t>
+      </w:r>
+      <w:proofErr w:type="spellStart"/>
+      <w:r>
+        <w:rPr>
+          <w:rFonts w:asciiTheme="majorHAnsi" w:hAnsiTheme="majorHAnsi" w:cstheme="majorHAnsi"/>
+          <w:i/>
+          <w:sz w:val="28"/>
+          <w:szCs w:val="28"/>
+        </w:rPr>
+        <w:t>level</w:t>
+      </w:r>
+      <w:proofErr w:type="spellEnd"/>
+      <w:r>
+        <w:rPr>
+          <w:rFonts w:asciiTheme="majorHAnsi" w:hAnsiTheme="majorHAnsi" w:cstheme="majorHAnsi"/>
+          <w:i/>
+          <w:sz w:val="28"/>
+          <w:szCs w:val="28"/>
+        </w:rPr>
+        <w:t xml:space="preserve"> </w:t>
+      </w:r>
+      <w:proofErr w:type="spellStart"/>
+      <w:r>
+        <w:rPr>
+          <w:rFonts w:asciiTheme="majorHAnsi" w:hAnsiTheme="majorHAnsi" w:cstheme="majorHAnsi"/>
+          <w:i/>
+          <w:sz w:val="28"/>
+          <w:szCs w:val="28"/>
+        </w:rPr>
+        <w:t>progression</w:t>
+      </w:r>
+      <w:proofErr w:type="spellEnd"/>
+      <w:r>
+        <w:rPr>
+          <w:rFonts w:asciiTheme="majorHAnsi" w:hAnsiTheme="majorHAnsi" w:cstheme="majorHAnsi"/>
+          <w:i/>
+          <w:sz w:val="28"/>
+          <w:szCs w:val="28"/>
+        </w:rPr>
+        <w:t xml:space="preserve"> in </w:t>
+      </w:r>
+      <w:proofErr w:type="spellStart"/>
+      <w:r>
+        <w:rPr>
+          <w:rFonts w:asciiTheme="majorHAnsi" w:hAnsiTheme="majorHAnsi" w:cstheme="majorHAnsi"/>
+          <w:i/>
+          <w:sz w:val="28"/>
+          <w:szCs w:val="28"/>
+        </w:rPr>
+        <w:t>this</w:t>
+      </w:r>
+      <w:proofErr w:type="spellEnd"/>
+      <w:r>
+        <w:rPr>
+          <w:rFonts w:asciiTheme="majorHAnsi" w:hAnsiTheme="majorHAnsi" w:cstheme="majorHAnsi"/>
+          <w:i/>
+          <w:sz w:val="28"/>
+          <w:szCs w:val="28"/>
+        </w:rPr>
+        <w:t xml:space="preserve"> </w:t>
+      </w:r>
+      <w:proofErr w:type="spellStart"/>
+      <w:r>
+        <w:rPr>
+          <w:rFonts w:asciiTheme="majorHAnsi" w:hAnsiTheme="majorHAnsi" w:cstheme="majorHAnsi"/>
+          <w:i/>
+          <w:sz w:val="28"/>
+          <w:szCs w:val="28"/>
+        </w:rPr>
+        <w:t>game</w:t>
+      </w:r>
+      <w:proofErr w:type="spellEnd"/>
+      <w:r>
+        <w:rPr>
+          <w:rFonts w:asciiTheme="majorHAnsi" w:hAnsiTheme="majorHAnsi" w:cstheme="majorHAnsi"/>
+          <w:i/>
+          <w:sz w:val="28"/>
+          <w:szCs w:val="28"/>
+        </w:rPr>
+        <w:t>.</w:t>
       </w:r>
     </w:p>
     <w:p>
@@ -222,6 +1198,7 @@
           <w:szCs w:val="28"/>
         </w:rPr>
       </w:pPr>
+      <w:proofErr w:type="spellStart"/>
       <w:r>
         <w:rPr>
           <w:rFonts w:ascii="Arial Rounded MT Bold" w:hAnsi="Arial Rounded MT Bold"/>
@@ -230,6 +1207,7 @@
         </w:rPr>
         <w:t>Gameplay</w:t>
       </w:r>
+      <w:proofErr w:type="spellEnd"/>
     </w:p>
     <w:p>
       <w:pPr>
@@ -244,6 +1222,7 @@
           <w:szCs w:val="28"/>
         </w:rPr>
       </w:pPr>
+      <w:proofErr w:type="spellStart"/>
       <w:r>
         <w:rPr>
           <w:rFonts w:ascii="Arial Rounded MT Bold" w:hAnsi="Arial Rounded MT Bold"/>
@@ -252,6 +1231,7 @@
         </w:rPr>
         <w:t>Goal</w:t>
       </w:r>
+      <w:proofErr w:type="spellEnd"/>
       <w:r>
         <w:rPr>
           <w:rFonts w:ascii="Arial Rounded MT Bold" w:hAnsi="Arial Rounded MT Bold"/>
@@ -260,6 +1240,7 @@
         </w:rPr>
         <w:t xml:space="preserve"> / </w:t>
       </w:r>
+      <w:proofErr w:type="spellStart"/>
       <w:r>
         <w:rPr>
           <w:rFonts w:ascii="Arial Rounded MT Bold" w:hAnsi="Arial Rounded MT Bold"/>
@@ -268,6 +1249,7 @@
         </w:rPr>
         <w:t>Winning</w:t>
       </w:r>
+      <w:proofErr w:type="spellEnd"/>
       <w:r>
         <w:rPr>
           <w:rFonts w:ascii="Arial Rounded MT Bold" w:hAnsi="Arial Rounded MT Bold"/>
@@ -283,7 +1265,287 @@
           <w:sz w:val="28"/>
           <w:szCs w:val="28"/>
         </w:rPr>
-        <w:t>A player wins when the heads of the snakes collide and their snake is the longer snake.</w:t>
+        <w:t xml:space="preserve">A </w:t>
+      </w:r>
+      <w:proofErr w:type="spellStart"/>
+      <w:r>
+        <w:rPr>
+          <w:rFonts w:asciiTheme="majorHAnsi" w:hAnsiTheme="majorHAnsi" w:cstheme="majorHAnsi"/>
+          <w:i/>
+          <w:sz w:val="28"/>
+          <w:szCs w:val="28"/>
+        </w:rPr>
+        <w:t>player</w:t>
+      </w:r>
+      <w:proofErr w:type="spellEnd"/>
+      <w:r>
+        <w:rPr>
+          <w:rFonts w:asciiTheme="majorHAnsi" w:hAnsiTheme="majorHAnsi" w:cstheme="majorHAnsi"/>
+          <w:i/>
+          <w:sz w:val="28"/>
+          <w:szCs w:val="28"/>
+        </w:rPr>
+        <w:t xml:space="preserve"> </w:t>
+      </w:r>
+      <w:proofErr w:type="spellStart"/>
+      <w:r>
+        <w:rPr>
+          <w:rFonts w:asciiTheme="majorHAnsi" w:hAnsiTheme="majorHAnsi" w:cstheme="majorHAnsi"/>
+          <w:i/>
+          <w:sz w:val="28"/>
+          <w:szCs w:val="28"/>
+        </w:rPr>
+        <w:t>wins</w:t>
+      </w:r>
+      <w:proofErr w:type="spellEnd"/>
+      <w:r>
+        <w:rPr>
+          <w:rFonts w:asciiTheme="majorHAnsi" w:hAnsiTheme="majorHAnsi" w:cstheme="majorHAnsi"/>
+          <w:i/>
+          <w:sz w:val="28"/>
+          <w:szCs w:val="28"/>
+        </w:rPr>
+        <w:t xml:space="preserve"> </w:t>
+      </w:r>
+      <w:proofErr w:type="spellStart"/>
+      <w:r>
+        <w:rPr>
+          <w:rFonts w:asciiTheme="majorHAnsi" w:hAnsiTheme="majorHAnsi" w:cstheme="majorHAnsi"/>
+          <w:i/>
+          <w:sz w:val="28"/>
+          <w:szCs w:val="28"/>
+        </w:rPr>
+        <w:t>when</w:t>
+      </w:r>
+      <w:proofErr w:type="spellEnd"/>
+      <w:r>
+        <w:rPr>
+          <w:rFonts w:asciiTheme="majorHAnsi" w:hAnsiTheme="majorHAnsi" w:cstheme="majorHAnsi"/>
+          <w:i/>
+          <w:sz w:val="28"/>
+          <w:szCs w:val="28"/>
+        </w:rPr>
+        <w:t xml:space="preserve"> </w:t>
+      </w:r>
+      <w:proofErr w:type="spellStart"/>
+      <w:r>
+        <w:rPr>
+          <w:rFonts w:asciiTheme="majorHAnsi" w:hAnsiTheme="majorHAnsi" w:cstheme="majorHAnsi"/>
+          <w:i/>
+          <w:sz w:val="28"/>
+          <w:szCs w:val="28"/>
+        </w:rPr>
+        <w:t>the</w:t>
+      </w:r>
+      <w:proofErr w:type="spellEnd"/>
+      <w:r>
+        <w:rPr>
+          <w:rFonts w:asciiTheme="majorHAnsi" w:hAnsiTheme="majorHAnsi" w:cstheme="majorHAnsi"/>
+          <w:i/>
+          <w:sz w:val="28"/>
+          <w:szCs w:val="28"/>
+        </w:rPr>
+        <w:t xml:space="preserve"> </w:t>
+      </w:r>
+      <w:proofErr w:type="spellStart"/>
+      <w:r>
+        <w:rPr>
+          <w:rFonts w:asciiTheme="majorHAnsi" w:hAnsiTheme="majorHAnsi" w:cstheme="majorHAnsi"/>
+          <w:i/>
+          <w:sz w:val="28"/>
+          <w:szCs w:val="28"/>
+        </w:rPr>
+        <w:t>heads</w:t>
+      </w:r>
+      <w:proofErr w:type="spellEnd"/>
+      <w:r>
+        <w:rPr>
+          <w:rFonts w:asciiTheme="majorHAnsi" w:hAnsiTheme="majorHAnsi" w:cstheme="majorHAnsi"/>
+          <w:i/>
+          <w:sz w:val="28"/>
+          <w:szCs w:val="28"/>
+        </w:rPr>
+        <w:t xml:space="preserve"> of </w:t>
+      </w:r>
+      <w:proofErr w:type="spellStart"/>
+      <w:r>
+        <w:rPr>
+          <w:rFonts w:asciiTheme="majorHAnsi" w:hAnsiTheme="majorHAnsi" w:cstheme="majorHAnsi"/>
+          <w:i/>
+          <w:sz w:val="28"/>
+          <w:szCs w:val="28"/>
+        </w:rPr>
+        <w:t>the</w:t>
+      </w:r>
+      <w:proofErr w:type="spellEnd"/>
+      <w:r>
+        <w:rPr>
+          <w:rFonts w:asciiTheme="majorHAnsi" w:hAnsiTheme="majorHAnsi" w:cstheme="majorHAnsi"/>
+          <w:i/>
+          <w:sz w:val="28"/>
+          <w:szCs w:val="28"/>
+        </w:rPr>
+        <w:t xml:space="preserve"> </w:t>
+      </w:r>
+      <w:proofErr w:type="spellStart"/>
+      <w:r>
+        <w:rPr>
+          <w:rFonts w:asciiTheme="majorHAnsi" w:hAnsiTheme="majorHAnsi" w:cstheme="majorHAnsi"/>
+          <w:i/>
+          <w:sz w:val="28"/>
+          <w:szCs w:val="28"/>
+        </w:rPr>
+        <w:t>snakes</w:t>
+      </w:r>
+      <w:proofErr w:type="spellEnd"/>
+      <w:r>
+        <w:rPr>
+          <w:rFonts w:asciiTheme="majorHAnsi" w:hAnsiTheme="majorHAnsi" w:cstheme="majorHAnsi"/>
+          <w:i/>
+          <w:sz w:val="28"/>
+          <w:szCs w:val="28"/>
+        </w:rPr>
+        <w:t xml:space="preserve"> </w:t>
+      </w:r>
+      <w:proofErr w:type="spellStart"/>
+      <w:r>
+        <w:rPr>
+          <w:rFonts w:asciiTheme="majorHAnsi" w:hAnsiTheme="majorHAnsi" w:cstheme="majorHAnsi"/>
+          <w:i/>
+          <w:sz w:val="28"/>
+          <w:szCs w:val="28"/>
+        </w:rPr>
+        <w:t>collide</w:t>
+      </w:r>
+      <w:proofErr w:type="spellEnd"/>
+      <w:r>
+        <w:rPr>
+          <w:rFonts w:asciiTheme="majorHAnsi" w:hAnsiTheme="majorHAnsi" w:cstheme="majorHAnsi"/>
+          <w:i/>
+          <w:sz w:val="28"/>
+          <w:szCs w:val="28"/>
+        </w:rPr>
+        <w:t xml:space="preserve"> and </w:t>
+      </w:r>
+      <w:proofErr w:type="spellStart"/>
+      <w:r>
+        <w:rPr>
+          <w:rFonts w:asciiTheme="majorHAnsi" w:hAnsiTheme="majorHAnsi" w:cstheme="majorHAnsi"/>
+          <w:i/>
+          <w:sz w:val="28"/>
+          <w:szCs w:val="28"/>
+        </w:rPr>
+        <w:t>their</w:t>
+      </w:r>
+      <w:proofErr w:type="spellEnd"/>
+      <w:r>
+        <w:rPr>
+          <w:rFonts w:asciiTheme="majorHAnsi" w:hAnsiTheme="majorHAnsi" w:cstheme="majorHAnsi"/>
+          <w:i/>
+          <w:sz w:val="28"/>
+          <w:szCs w:val="28"/>
+        </w:rPr>
+        <w:t xml:space="preserve"> </w:t>
+      </w:r>
+      <w:proofErr w:type="spellStart"/>
+      <w:r>
+        <w:rPr>
+          <w:rFonts w:asciiTheme="majorHAnsi" w:hAnsiTheme="majorHAnsi" w:cstheme="majorHAnsi"/>
+          <w:i/>
+          <w:sz w:val="28"/>
+          <w:szCs w:val="28"/>
+        </w:rPr>
+        <w:t>snake</w:t>
+      </w:r>
+      <w:proofErr w:type="spellEnd"/>
+      <w:r>
+        <w:rPr>
+          <w:rFonts w:asciiTheme="majorHAnsi" w:hAnsiTheme="majorHAnsi" w:cstheme="majorHAnsi"/>
+          <w:i/>
+          <w:sz w:val="28"/>
+          <w:szCs w:val="28"/>
+        </w:rPr>
+        <w:t xml:space="preserve"> </w:t>
+      </w:r>
+      <w:proofErr w:type="spellStart"/>
+      <w:r>
+        <w:rPr>
+          <w:rFonts w:asciiTheme="majorHAnsi" w:hAnsiTheme="majorHAnsi" w:cstheme="majorHAnsi"/>
+          <w:i/>
+          <w:sz w:val="28"/>
+          <w:szCs w:val="28"/>
+        </w:rPr>
+        <w:t>is</w:t>
+      </w:r>
+      <w:proofErr w:type="spellEnd"/>
+      <w:r>
+        <w:rPr>
+          <w:rFonts w:asciiTheme="majorHAnsi" w:hAnsiTheme="majorHAnsi" w:cstheme="majorHAnsi"/>
+          <w:i/>
+          <w:sz w:val="28"/>
+          <w:szCs w:val="28"/>
+        </w:rPr>
+        <w:t xml:space="preserve"> </w:t>
+      </w:r>
+      <w:proofErr w:type="spellStart"/>
+      <w:r>
+        <w:rPr>
+          <w:rFonts w:asciiTheme="majorHAnsi" w:hAnsiTheme="majorHAnsi" w:cstheme="majorHAnsi"/>
+          <w:i/>
+          <w:sz w:val="28"/>
+          <w:szCs w:val="28"/>
+        </w:rPr>
+        <w:t>the</w:t>
+      </w:r>
+      <w:proofErr w:type="spellEnd"/>
+      <w:r>
+        <w:rPr>
+          <w:rFonts w:asciiTheme="majorHAnsi" w:hAnsiTheme="majorHAnsi" w:cstheme="majorHAnsi"/>
+          <w:i/>
+          <w:sz w:val="28"/>
+          <w:szCs w:val="28"/>
+        </w:rPr>
+        <w:t xml:space="preserve"> </w:t>
+      </w:r>
+      <w:proofErr w:type="spellStart"/>
+      <w:r>
+        <w:rPr>
+          <w:rFonts w:asciiTheme="majorHAnsi" w:hAnsiTheme="majorHAnsi" w:cstheme="majorHAnsi"/>
+          <w:i/>
+          <w:sz w:val="28"/>
+          <w:szCs w:val="28"/>
+        </w:rPr>
+        <w:t>longer</w:t>
+      </w:r>
+      <w:proofErr w:type="spellEnd"/>
+      <w:r>
+        <w:rPr>
+          <w:rFonts w:asciiTheme="majorHAnsi" w:hAnsiTheme="majorHAnsi" w:cstheme="majorHAnsi"/>
+          <w:i/>
+          <w:sz w:val="28"/>
+          <w:szCs w:val="28"/>
+        </w:rPr>
+        <w:t xml:space="preserve"> </w:t>
+      </w:r>
+      <w:proofErr w:type="spellStart"/>
+      <w:r>
+        <w:rPr>
+          <w:rFonts w:asciiTheme="majorHAnsi" w:hAnsiTheme="majorHAnsi" w:cstheme="majorHAnsi"/>
+          <w:i/>
+          <w:sz w:val="28"/>
+          <w:szCs w:val="28"/>
+        </w:rPr>
+        <w:t>snake</w:t>
+      </w:r>
+      <w:proofErr w:type="spellEnd"/>
+      <w:r>
+        <w:rPr>
+          <w:rFonts w:asciiTheme="majorHAnsi" w:hAnsiTheme="majorHAnsi" w:cstheme="majorHAnsi"/>
+          <w:i/>
+          <w:sz w:val="28"/>
+          <w:szCs w:val="28"/>
+        </w:rPr>
+        <w:t>.</w:t>
       </w:r>
     </w:p>
     <w:p>
@@ -299,14 +1561,34 @@
           <w:szCs w:val="28"/>
         </w:rPr>
       </w:pPr>
+      <w:proofErr w:type="spellStart"/>
       <w:r>
         <w:rPr>
           <w:rFonts w:ascii="Arial Rounded MT Bold" w:hAnsi="Arial Rounded MT Bold"/>
           <w:sz w:val="28"/>
           <w:szCs w:val="28"/>
         </w:rPr>
-        <w:t>User Skills</w:t>
-      </w:r>
+        <w:t>User</w:t>
+      </w:r>
+      <w:proofErr w:type="spellEnd"/>
+      <w:r>
+        <w:rPr>
+          <w:rFonts w:ascii="Arial Rounded MT Bold" w:hAnsi="Arial Rounded MT Bold"/>
+          <w:sz w:val="28"/>
+          <w:szCs w:val="28"/>
+        </w:rPr>
+        <w:t xml:space="preserve"> </w:t>
+      </w:r>
+      <w:proofErr w:type="spellStart"/>
+      <w:r>
+        <w:rPr>
+          <w:rFonts w:ascii="Arial Rounded MT Bold" w:hAnsi="Arial Rounded MT Bold"/>
+          <w:sz w:val="28"/>
+          <w:szCs w:val="28"/>
+        </w:rPr>
+        <w:t>Skills</w:t>
+      </w:r>
+      <w:proofErr w:type="spellEnd"/>
       <w:r>
         <w:rPr>
           <w:rFonts w:asciiTheme="majorHAnsi" w:hAnsiTheme="majorHAnsi" w:cstheme="majorHAnsi"/>
@@ -315,7 +1597,536 @@
           <w:szCs w:val="28"/>
         </w:rPr>
         <w:br/>
-        <w:t>Player one controls the snake with up, down, left, and right arrows keys while player two controls the snake with W, S, A, and D keys.</w:t>
+        <w:t xml:space="preserve">Player </w:t>
+      </w:r>
+      <w:proofErr w:type="spellStart"/>
+      <w:r>
+        <w:rPr>
+          <w:rFonts w:asciiTheme="majorHAnsi" w:hAnsiTheme="majorHAnsi" w:cstheme="majorHAnsi"/>
+          <w:i/>
+          <w:sz w:val="28"/>
+          <w:szCs w:val="28"/>
+        </w:rPr>
+        <w:t>one</w:t>
+      </w:r>
+      <w:proofErr w:type="spellEnd"/>
+      <w:r>
+        <w:rPr>
+          <w:rFonts w:asciiTheme="majorHAnsi" w:hAnsiTheme="majorHAnsi" w:cstheme="majorHAnsi"/>
+          <w:i/>
+          <w:sz w:val="28"/>
+          <w:szCs w:val="28"/>
+        </w:rPr>
+        <w:t xml:space="preserve"> </w:t>
+      </w:r>
+      <w:proofErr w:type="spellStart"/>
+      <w:r>
+        <w:rPr>
+          <w:rFonts w:asciiTheme="majorHAnsi" w:hAnsiTheme="majorHAnsi" w:cstheme="majorHAnsi"/>
+          <w:i/>
+          <w:sz w:val="28"/>
+          <w:szCs w:val="28"/>
+        </w:rPr>
+        <w:t>controls</w:t>
+      </w:r>
+      <w:proofErr w:type="spellEnd"/>
+      <w:r>
+        <w:rPr>
+          <w:rFonts w:asciiTheme="majorHAnsi" w:hAnsiTheme="majorHAnsi" w:cstheme="majorHAnsi"/>
+          <w:i/>
+          <w:sz w:val="28"/>
+          <w:szCs w:val="28"/>
+        </w:rPr>
+        <w:t xml:space="preserve"> </w:t>
+      </w:r>
+      <w:proofErr w:type="spellStart"/>
+      <w:r>
+        <w:rPr>
+          <w:rFonts w:asciiTheme="majorHAnsi" w:hAnsiTheme="majorHAnsi" w:cstheme="majorHAnsi"/>
+          <w:i/>
+          <w:sz w:val="28"/>
+          <w:szCs w:val="28"/>
+        </w:rPr>
+        <w:t>the</w:t>
+      </w:r>
+      <w:proofErr w:type="spellEnd"/>
+      <w:r>
+        <w:rPr>
+          <w:rFonts w:asciiTheme="majorHAnsi" w:hAnsiTheme="majorHAnsi" w:cstheme="majorHAnsi"/>
+          <w:i/>
+          <w:sz w:val="28"/>
+          <w:szCs w:val="28"/>
+        </w:rPr>
+        <w:t xml:space="preserve"> </w:t>
+      </w:r>
+      <w:proofErr w:type="spellStart"/>
+      <w:r>
+        <w:rPr>
+          <w:rFonts w:asciiTheme="majorHAnsi" w:hAnsiTheme="majorHAnsi" w:cstheme="majorHAnsi"/>
+          <w:i/>
+          <w:sz w:val="28"/>
+          <w:szCs w:val="28"/>
+        </w:rPr>
+        <w:t>snake</w:t>
+      </w:r>
+      <w:proofErr w:type="spellEnd"/>
+      <w:r>
+        <w:rPr>
+          <w:rFonts w:asciiTheme="majorHAnsi" w:hAnsiTheme="majorHAnsi" w:cstheme="majorHAnsi"/>
+          <w:i/>
+          <w:sz w:val="28"/>
+          <w:szCs w:val="28"/>
+        </w:rPr>
+        <w:t xml:space="preserve"> </w:t>
+      </w:r>
+      <w:proofErr w:type="spellStart"/>
+      <w:r>
+        <w:rPr>
+          <w:rFonts w:asciiTheme="majorHAnsi" w:hAnsiTheme="majorHAnsi" w:cstheme="majorHAnsi"/>
+          <w:i/>
+          <w:sz w:val="28"/>
+          <w:szCs w:val="28"/>
+        </w:rPr>
+        <w:t>with</w:t>
+      </w:r>
+      <w:proofErr w:type="spellEnd"/>
+      <w:r>
+        <w:rPr>
+          <w:rFonts w:asciiTheme="majorHAnsi" w:hAnsiTheme="majorHAnsi" w:cstheme="majorHAnsi"/>
+          <w:i/>
+          <w:sz w:val="28"/>
+          <w:szCs w:val="28"/>
+        </w:rPr>
+        <w:t xml:space="preserve"> up, </w:t>
+      </w:r>
+      <w:proofErr w:type="spellStart"/>
+      <w:r>
+        <w:rPr>
+          <w:rFonts w:asciiTheme="majorHAnsi" w:hAnsiTheme="majorHAnsi" w:cstheme="majorHAnsi"/>
+          <w:i/>
+          <w:sz w:val="28"/>
+          <w:szCs w:val="28"/>
+        </w:rPr>
+        <w:t>down</w:t>
+      </w:r>
+      <w:proofErr w:type="spellEnd"/>
+      <w:r>
+        <w:rPr>
+          <w:rFonts w:asciiTheme="majorHAnsi" w:hAnsiTheme="majorHAnsi" w:cstheme="majorHAnsi"/>
+          <w:i/>
+          <w:sz w:val="28"/>
+          <w:szCs w:val="28"/>
+        </w:rPr>
+        <w:t xml:space="preserve">, </w:t>
+      </w:r>
+      <w:proofErr w:type="spellStart"/>
+      <w:r>
+        <w:rPr>
+          <w:rFonts w:asciiTheme="majorHAnsi" w:hAnsiTheme="majorHAnsi" w:cstheme="majorHAnsi"/>
+          <w:i/>
+          <w:sz w:val="28"/>
+          <w:szCs w:val="28"/>
+        </w:rPr>
+        <w:t>left</w:t>
+      </w:r>
+      <w:proofErr w:type="spellEnd"/>
+      <w:r>
+        <w:rPr>
+          <w:rFonts w:asciiTheme="majorHAnsi" w:hAnsiTheme="majorHAnsi" w:cstheme="majorHAnsi"/>
+          <w:i/>
+          <w:sz w:val="28"/>
+          <w:szCs w:val="28"/>
+        </w:rPr>
+        <w:t xml:space="preserve">, and </w:t>
+      </w:r>
+      <w:proofErr w:type="spellStart"/>
+      <w:r>
+        <w:rPr>
+          <w:rFonts w:asciiTheme="majorHAnsi" w:hAnsiTheme="majorHAnsi" w:cstheme="majorHAnsi"/>
+          <w:i/>
+          <w:sz w:val="28"/>
+          <w:szCs w:val="28"/>
+        </w:rPr>
+        <w:t>right</w:t>
+      </w:r>
+      <w:proofErr w:type="spellEnd"/>
+      <w:r>
+        <w:rPr>
+          <w:rFonts w:asciiTheme="majorHAnsi" w:hAnsiTheme="majorHAnsi" w:cstheme="majorHAnsi"/>
+          <w:i/>
+          <w:sz w:val="28"/>
+          <w:szCs w:val="28"/>
+        </w:rPr>
+        <w:t xml:space="preserve"> </w:t>
+      </w:r>
+      <w:proofErr w:type="spellStart"/>
+      <w:r>
+        <w:rPr>
+          <w:rFonts w:asciiTheme="majorHAnsi" w:hAnsiTheme="majorHAnsi" w:cstheme="majorHAnsi"/>
+          <w:i/>
+          <w:sz w:val="28"/>
+          <w:szCs w:val="28"/>
+        </w:rPr>
+        <w:t>arrows</w:t>
+      </w:r>
+      <w:proofErr w:type="spellEnd"/>
+      <w:r>
+        <w:rPr>
+          <w:rFonts w:asciiTheme="majorHAnsi" w:hAnsiTheme="majorHAnsi" w:cstheme="majorHAnsi"/>
+          <w:i/>
+          <w:sz w:val="28"/>
+          <w:szCs w:val="28"/>
+        </w:rPr>
+        <w:t xml:space="preserve"> </w:t>
+      </w:r>
+      <w:proofErr w:type="spellStart"/>
+      <w:r>
+        <w:rPr>
+          <w:rFonts w:asciiTheme="majorHAnsi" w:hAnsiTheme="majorHAnsi" w:cstheme="majorHAnsi"/>
+          <w:i/>
+          <w:sz w:val="28"/>
+          <w:szCs w:val="28"/>
+        </w:rPr>
+        <w:t>keys</w:t>
+      </w:r>
+      <w:proofErr w:type="spellEnd"/>
+      <w:r>
+        <w:rPr>
+          <w:rFonts w:asciiTheme="majorHAnsi" w:hAnsiTheme="majorHAnsi" w:cstheme="majorHAnsi"/>
+          <w:i/>
+          <w:sz w:val="28"/>
+          <w:szCs w:val="28"/>
+        </w:rPr>
+        <w:t xml:space="preserve"> </w:t>
+      </w:r>
+      <w:proofErr w:type="spellStart"/>
+      <w:r>
+        <w:rPr>
+          <w:rFonts w:asciiTheme="majorHAnsi" w:hAnsiTheme="majorHAnsi" w:cstheme="majorHAnsi"/>
+          <w:i/>
+          <w:sz w:val="28"/>
+          <w:szCs w:val="28"/>
+        </w:rPr>
+        <w:t>while</w:t>
+      </w:r>
+      <w:proofErr w:type="spellEnd"/>
+      <w:r>
+        <w:rPr>
+          <w:rFonts w:asciiTheme="majorHAnsi" w:hAnsiTheme="majorHAnsi" w:cstheme="majorHAnsi"/>
+          <w:i/>
+          <w:sz w:val="28"/>
+          <w:szCs w:val="28"/>
+        </w:rPr>
+        <w:t xml:space="preserve"> </w:t>
+      </w:r>
+      <w:proofErr w:type="spellStart"/>
+      <w:r>
+        <w:rPr>
+          <w:rFonts w:asciiTheme="majorHAnsi" w:hAnsiTheme="majorHAnsi" w:cstheme="majorHAnsi"/>
+          <w:i/>
+          <w:sz w:val="28"/>
+          <w:szCs w:val="28"/>
+        </w:rPr>
+        <w:t>player</w:t>
+      </w:r>
+      <w:proofErr w:type="spellEnd"/>
+      <w:r>
+        <w:rPr>
+          <w:rFonts w:asciiTheme="majorHAnsi" w:hAnsiTheme="majorHAnsi" w:cstheme="majorHAnsi"/>
+          <w:i/>
+          <w:sz w:val="28"/>
+          <w:szCs w:val="28"/>
+        </w:rPr>
+        <w:t xml:space="preserve"> </w:t>
+      </w:r>
+      <w:proofErr w:type="spellStart"/>
+      <w:r>
+        <w:rPr>
+          <w:rFonts w:asciiTheme="majorHAnsi" w:hAnsiTheme="majorHAnsi" w:cstheme="majorHAnsi"/>
+          <w:i/>
+          <w:sz w:val="28"/>
+          <w:szCs w:val="28"/>
+        </w:rPr>
+        <w:t>two</w:t>
+      </w:r>
+      <w:proofErr w:type="spellEnd"/>
+      <w:r>
+        <w:rPr>
+          <w:rFonts w:asciiTheme="majorHAnsi" w:hAnsiTheme="majorHAnsi" w:cstheme="majorHAnsi"/>
+          <w:i/>
+          <w:sz w:val="28"/>
+          <w:szCs w:val="28"/>
+        </w:rPr>
+        <w:t xml:space="preserve"> </w:t>
+      </w:r>
+      <w:proofErr w:type="spellStart"/>
+      <w:r>
+        <w:rPr>
+          <w:rFonts w:asciiTheme="majorHAnsi" w:hAnsiTheme="majorHAnsi" w:cstheme="majorHAnsi"/>
+          <w:i/>
+          <w:sz w:val="28"/>
+          <w:szCs w:val="28"/>
+        </w:rPr>
+        <w:t>controls</w:t>
+      </w:r>
+      <w:proofErr w:type="spellEnd"/>
+      <w:r>
+        <w:rPr>
+          <w:rFonts w:asciiTheme="majorHAnsi" w:hAnsiTheme="majorHAnsi" w:cstheme="majorHAnsi"/>
+          <w:i/>
+          <w:sz w:val="28"/>
+          <w:szCs w:val="28"/>
+        </w:rPr>
+        <w:t xml:space="preserve"> </w:t>
+      </w:r>
+      <w:proofErr w:type="spellStart"/>
+      <w:r>
+        <w:rPr>
+          <w:rFonts w:asciiTheme="majorHAnsi" w:hAnsiTheme="majorHAnsi" w:cstheme="majorHAnsi"/>
+          <w:i/>
+          <w:sz w:val="28"/>
+          <w:szCs w:val="28"/>
+        </w:rPr>
+        <w:t>the</w:t>
+      </w:r>
+      <w:proofErr w:type="spellEnd"/>
+      <w:r>
+        <w:rPr>
+          <w:rFonts w:asciiTheme="majorHAnsi" w:hAnsiTheme="majorHAnsi" w:cstheme="majorHAnsi"/>
+          <w:i/>
+          <w:sz w:val="28"/>
+          <w:szCs w:val="28"/>
+        </w:rPr>
+        <w:t xml:space="preserve"> </w:t>
+      </w:r>
+      <w:proofErr w:type="spellStart"/>
+      <w:r>
+        <w:rPr>
+          <w:rFonts w:asciiTheme="majorHAnsi" w:hAnsiTheme="majorHAnsi" w:cstheme="majorHAnsi"/>
+          <w:i/>
+          <w:sz w:val="28"/>
+          <w:szCs w:val="28"/>
+        </w:rPr>
+        <w:t>snake</w:t>
+      </w:r>
+      <w:proofErr w:type="spellEnd"/>
+      <w:r>
+        <w:rPr>
+          <w:rFonts w:asciiTheme="majorHAnsi" w:hAnsiTheme="majorHAnsi" w:cstheme="majorHAnsi"/>
+          <w:i/>
+          <w:sz w:val="28"/>
+          <w:szCs w:val="28"/>
+        </w:rPr>
+        <w:t xml:space="preserve"> </w:t>
+      </w:r>
+      <w:proofErr w:type="spellStart"/>
+      <w:r>
+        <w:rPr>
+          <w:rFonts w:asciiTheme="majorHAnsi" w:hAnsiTheme="majorHAnsi" w:cstheme="majorHAnsi"/>
+          <w:i/>
+          <w:sz w:val="28"/>
+          <w:szCs w:val="28"/>
+        </w:rPr>
+        <w:t>with</w:t>
+      </w:r>
+      <w:proofErr w:type="spellEnd"/>
+      <w:r>
+        <w:rPr>
+          <w:rFonts w:asciiTheme="majorHAnsi" w:hAnsiTheme="majorHAnsi" w:cstheme="majorHAnsi"/>
+          <w:i/>
+          <w:sz w:val="28"/>
+          <w:szCs w:val="28"/>
+        </w:rPr>
+        <w:t xml:space="preserve"> W, S, A, and D </w:t>
+      </w:r>
+      <w:proofErr w:type="spellStart"/>
+      <w:r>
+        <w:rPr>
+          <w:rFonts w:asciiTheme="majorHAnsi" w:hAnsiTheme="majorHAnsi" w:cstheme="majorHAnsi"/>
+          <w:i/>
+          <w:sz w:val="28"/>
+          <w:szCs w:val="28"/>
+        </w:rPr>
+        <w:t>keys</w:t>
+      </w:r>
+      <w:proofErr w:type="spellEnd"/>
+      <w:r>
+        <w:rPr>
+          <w:rFonts w:asciiTheme="majorHAnsi" w:hAnsiTheme="majorHAnsi" w:cstheme="majorHAnsi"/>
+          <w:i/>
+          <w:sz w:val="28"/>
+          <w:szCs w:val="28"/>
+        </w:rPr>
+        <w:t>.</w:t>
+      </w:r>
+      <w:r>
+        <w:rPr>
+          <w:rFonts w:asciiTheme="majorHAnsi" w:hAnsiTheme="majorHAnsi" w:cstheme="majorHAnsi"/>
+          <w:i/>
+          <w:sz w:val="28"/>
+          <w:szCs w:val="28"/>
+        </w:rPr>
+        <w:t xml:space="preserve"> </w:t>
+      </w:r>
+      <w:proofErr w:type="spellStart"/>
+      <w:r>
+        <w:rPr>
+          <w:rFonts w:asciiTheme="majorHAnsi" w:hAnsiTheme="majorHAnsi" w:cstheme="majorHAnsi"/>
+          <w:i/>
+          <w:sz w:val="28"/>
+          <w:szCs w:val="28"/>
+        </w:rPr>
+        <w:t>The</w:t>
+      </w:r>
+      <w:proofErr w:type="spellEnd"/>
+      <w:r>
+        <w:rPr>
+          <w:rFonts w:asciiTheme="majorHAnsi" w:hAnsiTheme="majorHAnsi" w:cstheme="majorHAnsi"/>
+          <w:i/>
+          <w:sz w:val="28"/>
+          <w:szCs w:val="28"/>
+        </w:rPr>
+        <w:t xml:space="preserve"> </w:t>
+      </w:r>
+      <w:proofErr w:type="spellStart"/>
+      <w:r>
+        <w:rPr>
+          <w:rFonts w:asciiTheme="majorHAnsi" w:hAnsiTheme="majorHAnsi" w:cstheme="majorHAnsi"/>
+          <w:i/>
+          <w:sz w:val="28"/>
+          <w:szCs w:val="28"/>
+        </w:rPr>
+        <w:t>game</w:t>
+      </w:r>
+      <w:proofErr w:type="spellEnd"/>
+      <w:r>
+        <w:rPr>
+          <w:rFonts w:asciiTheme="majorHAnsi" w:hAnsiTheme="majorHAnsi" w:cstheme="majorHAnsi"/>
+          <w:i/>
+          <w:sz w:val="28"/>
+          <w:szCs w:val="28"/>
+        </w:rPr>
+        <w:t xml:space="preserve"> can be </w:t>
+      </w:r>
+      <w:proofErr w:type="spellStart"/>
+      <w:r>
+        <w:rPr>
+          <w:rFonts w:asciiTheme="majorHAnsi" w:hAnsiTheme="majorHAnsi" w:cstheme="majorHAnsi"/>
+          <w:i/>
+          <w:sz w:val="28"/>
+          <w:szCs w:val="28"/>
+        </w:rPr>
+        <w:t>reset</w:t>
+      </w:r>
+      <w:proofErr w:type="spellEnd"/>
+      <w:r>
+        <w:rPr>
+          <w:rFonts w:asciiTheme="majorHAnsi" w:hAnsiTheme="majorHAnsi" w:cstheme="majorHAnsi"/>
+          <w:i/>
+          <w:sz w:val="28"/>
+          <w:szCs w:val="28"/>
+        </w:rPr>
+        <w:t xml:space="preserve"> </w:t>
+      </w:r>
+      <w:proofErr w:type="spellStart"/>
+      <w:r>
+        <w:rPr>
+          <w:rFonts w:asciiTheme="majorHAnsi" w:hAnsiTheme="majorHAnsi" w:cstheme="majorHAnsi"/>
+          <w:i/>
+          <w:sz w:val="28"/>
+          <w:szCs w:val="28"/>
+        </w:rPr>
+        <w:t>when</w:t>
+      </w:r>
+      <w:proofErr w:type="spellEnd"/>
+      <w:r>
+        <w:rPr>
+          <w:rFonts w:asciiTheme="majorHAnsi" w:hAnsiTheme="majorHAnsi" w:cstheme="majorHAnsi"/>
+          <w:i/>
+          <w:sz w:val="28"/>
+          <w:szCs w:val="28"/>
+        </w:rPr>
+        <w:t xml:space="preserve"> </w:t>
+      </w:r>
+      <w:proofErr w:type="spellStart"/>
+      <w:r>
+        <w:rPr>
+          <w:rFonts w:asciiTheme="majorHAnsi" w:hAnsiTheme="majorHAnsi" w:cstheme="majorHAnsi"/>
+          <w:i/>
+          <w:sz w:val="28"/>
+          <w:szCs w:val="28"/>
+        </w:rPr>
+        <w:t>the</w:t>
+      </w:r>
+      <w:proofErr w:type="spellEnd"/>
+      <w:r>
+        <w:rPr>
+          <w:rFonts w:asciiTheme="majorHAnsi" w:hAnsiTheme="majorHAnsi" w:cstheme="majorHAnsi"/>
+          <w:i/>
+          <w:sz w:val="28"/>
+          <w:szCs w:val="28"/>
+        </w:rPr>
+        <w:t xml:space="preserve"> R </w:t>
+      </w:r>
+      <w:proofErr w:type="spellStart"/>
+      <w:r>
+        <w:rPr>
+          <w:rFonts w:asciiTheme="majorHAnsi" w:hAnsiTheme="majorHAnsi" w:cstheme="majorHAnsi"/>
+          <w:i/>
+          <w:sz w:val="28"/>
+          <w:szCs w:val="28"/>
+        </w:rPr>
+        <w:t>key</w:t>
+      </w:r>
+      <w:proofErr w:type="spellEnd"/>
+      <w:r>
+        <w:rPr>
+          <w:rFonts w:asciiTheme="majorHAnsi" w:hAnsiTheme="majorHAnsi" w:cstheme="majorHAnsi"/>
+          <w:i/>
+          <w:sz w:val="28"/>
+          <w:szCs w:val="28"/>
+        </w:rPr>
+        <w:t xml:space="preserve"> </w:t>
+      </w:r>
+      <w:proofErr w:type="spellStart"/>
+      <w:r>
+        <w:rPr>
+          <w:rFonts w:asciiTheme="majorHAnsi" w:hAnsiTheme="majorHAnsi" w:cstheme="majorHAnsi"/>
+          <w:i/>
+          <w:sz w:val="28"/>
+          <w:szCs w:val="28"/>
+        </w:rPr>
+        <w:t>is</w:t>
+      </w:r>
+      <w:proofErr w:type="spellEnd"/>
+      <w:r>
+        <w:rPr>
+          <w:rFonts w:asciiTheme="majorHAnsi" w:hAnsiTheme="majorHAnsi" w:cstheme="majorHAnsi"/>
+          <w:i/>
+          <w:sz w:val="28"/>
+          <w:szCs w:val="28"/>
+        </w:rPr>
+        <w:t xml:space="preserve"> </w:t>
+      </w:r>
+      <w:proofErr w:type="spellStart"/>
+      <w:r>
+        <w:rPr>
+          <w:rFonts w:asciiTheme="majorHAnsi" w:hAnsiTheme="majorHAnsi" w:cstheme="majorHAnsi"/>
+          <w:i/>
+          <w:sz w:val="28"/>
+          <w:szCs w:val="28"/>
+        </w:rPr>
+        <w:t>pressed</w:t>
+      </w:r>
+      <w:proofErr w:type="spellEnd"/>
+      <w:r>
+        <w:rPr>
+          <w:rFonts w:asciiTheme="majorHAnsi" w:hAnsiTheme="majorHAnsi" w:cstheme="majorHAnsi"/>
+          <w:i/>
+          <w:sz w:val="28"/>
+          <w:szCs w:val="28"/>
+        </w:rPr>
+        <w:t>.</w:t>
       </w:r>
     </w:p>
     <w:p>
@@ -331,30 +2142,401 @@
           <w:szCs w:val="28"/>
         </w:rPr>
       </w:pPr>
+      <w:proofErr w:type="spellStart"/>
       <w:r>
         <w:rPr>
           <w:rFonts w:ascii="Arial Rounded MT Bold" w:hAnsi="Arial Rounded MT Bold"/>
           <w:sz w:val="28"/>
           <w:szCs w:val="28"/>
         </w:rPr>
-        <w:t>Game Mechanics</w:t>
-      </w:r>
+        <w:t>Game</w:t>
+      </w:r>
+      <w:proofErr w:type="spellEnd"/>
       <w:r>
         <w:rPr>
           <w:rFonts w:ascii="Arial Rounded MT Bold" w:hAnsi="Arial Rounded MT Bold"/>
           <w:sz w:val="28"/>
           <w:szCs w:val="28"/>
         </w:rPr>
+        <w:t xml:space="preserve"> </w:t>
+      </w:r>
+      <w:proofErr w:type="spellStart"/>
+      <w:r>
+        <w:rPr>
+          <w:rFonts w:ascii="Arial Rounded MT Bold" w:hAnsi="Arial Rounded MT Bold"/>
+          <w:sz w:val="28"/>
+          <w:szCs w:val="28"/>
+        </w:rPr>
+        <w:t>Mechanics</w:t>
+      </w:r>
+      <w:proofErr w:type="spellEnd"/>
+      <w:r>
+        <w:rPr>
+          <w:rFonts w:ascii="Arial Rounded MT Bold" w:hAnsi="Arial Rounded MT Bold"/>
+          <w:sz w:val="28"/>
+          <w:szCs w:val="28"/>
+        </w:rPr>
         <w:br/>
       </w:r>
-      <w:r>
-        <w:rPr>
-          <w:rFonts w:asciiTheme="majorHAnsi" w:hAnsiTheme="majorHAnsi" w:cstheme="majorHAnsi"/>
-          <w:i/>
-          <w:sz w:val="28"/>
-          <w:szCs w:val="28"/>
-        </w:rPr>
-        <w:t>Randomized food spawn, growth of tails when food is eaten, ability of snakes to remove part of opponent’s tail, collisions between snakes.</w:t>
+      <w:proofErr w:type="spellStart"/>
+      <w:r>
+        <w:rPr>
+          <w:rFonts w:asciiTheme="majorHAnsi" w:hAnsiTheme="majorHAnsi" w:cstheme="majorHAnsi"/>
+          <w:i/>
+          <w:sz w:val="28"/>
+          <w:szCs w:val="28"/>
+        </w:rPr>
+        <w:t>Randomized</w:t>
+      </w:r>
+      <w:proofErr w:type="spellEnd"/>
+      <w:r>
+        <w:rPr>
+          <w:rFonts w:asciiTheme="majorHAnsi" w:hAnsiTheme="majorHAnsi" w:cstheme="majorHAnsi"/>
+          <w:i/>
+          <w:sz w:val="28"/>
+          <w:szCs w:val="28"/>
+        </w:rPr>
+        <w:t xml:space="preserve"> </w:t>
+      </w:r>
+      <w:proofErr w:type="spellStart"/>
+      <w:r>
+        <w:rPr>
+          <w:rFonts w:asciiTheme="majorHAnsi" w:hAnsiTheme="majorHAnsi" w:cstheme="majorHAnsi"/>
+          <w:i/>
+          <w:sz w:val="28"/>
+          <w:szCs w:val="28"/>
+        </w:rPr>
+        <w:t>food</w:t>
+      </w:r>
+      <w:proofErr w:type="spellEnd"/>
+      <w:r>
+        <w:rPr>
+          <w:rFonts w:asciiTheme="majorHAnsi" w:hAnsiTheme="majorHAnsi" w:cstheme="majorHAnsi"/>
+          <w:i/>
+          <w:sz w:val="28"/>
+          <w:szCs w:val="28"/>
+        </w:rPr>
+        <w:t xml:space="preserve"> </w:t>
+      </w:r>
+      <w:proofErr w:type="spellStart"/>
+      <w:r>
+        <w:rPr>
+          <w:rFonts w:asciiTheme="majorHAnsi" w:hAnsiTheme="majorHAnsi" w:cstheme="majorHAnsi"/>
+          <w:i/>
+          <w:sz w:val="28"/>
+          <w:szCs w:val="28"/>
+        </w:rPr>
+        <w:t>spawn</w:t>
+      </w:r>
+      <w:proofErr w:type="spellEnd"/>
+      <w:r>
+        <w:rPr>
+          <w:rFonts w:asciiTheme="majorHAnsi" w:hAnsiTheme="majorHAnsi" w:cstheme="majorHAnsi"/>
+          <w:i/>
+          <w:sz w:val="28"/>
+          <w:szCs w:val="28"/>
+        </w:rPr>
+        <w:t xml:space="preserve">, </w:t>
+      </w:r>
+      <w:proofErr w:type="spellStart"/>
+      <w:r>
+        <w:rPr>
+          <w:rFonts w:asciiTheme="majorHAnsi" w:hAnsiTheme="majorHAnsi" w:cstheme="majorHAnsi"/>
+          <w:i/>
+          <w:sz w:val="28"/>
+          <w:szCs w:val="28"/>
+        </w:rPr>
+        <w:t>growth</w:t>
+      </w:r>
+      <w:proofErr w:type="spellEnd"/>
+      <w:r>
+        <w:rPr>
+          <w:rFonts w:asciiTheme="majorHAnsi" w:hAnsiTheme="majorHAnsi" w:cstheme="majorHAnsi"/>
+          <w:i/>
+          <w:sz w:val="28"/>
+          <w:szCs w:val="28"/>
+        </w:rPr>
+        <w:t xml:space="preserve"> of </w:t>
+      </w:r>
+      <w:proofErr w:type="spellStart"/>
+      <w:r>
+        <w:rPr>
+          <w:rFonts w:asciiTheme="majorHAnsi" w:hAnsiTheme="majorHAnsi" w:cstheme="majorHAnsi"/>
+          <w:i/>
+          <w:sz w:val="28"/>
+          <w:szCs w:val="28"/>
+        </w:rPr>
+        <w:t>tails</w:t>
+      </w:r>
+      <w:proofErr w:type="spellEnd"/>
+      <w:r>
+        <w:rPr>
+          <w:rFonts w:asciiTheme="majorHAnsi" w:hAnsiTheme="majorHAnsi" w:cstheme="majorHAnsi"/>
+          <w:i/>
+          <w:sz w:val="28"/>
+          <w:szCs w:val="28"/>
+        </w:rPr>
+        <w:t xml:space="preserve"> </w:t>
+      </w:r>
+      <w:proofErr w:type="spellStart"/>
+      <w:r>
+        <w:rPr>
+          <w:rFonts w:asciiTheme="majorHAnsi" w:hAnsiTheme="majorHAnsi" w:cstheme="majorHAnsi"/>
+          <w:i/>
+          <w:sz w:val="28"/>
+          <w:szCs w:val="28"/>
+        </w:rPr>
+        <w:t>when</w:t>
+      </w:r>
+      <w:proofErr w:type="spellEnd"/>
+      <w:r>
+        <w:rPr>
+          <w:rFonts w:asciiTheme="majorHAnsi" w:hAnsiTheme="majorHAnsi" w:cstheme="majorHAnsi"/>
+          <w:i/>
+          <w:sz w:val="28"/>
+          <w:szCs w:val="28"/>
+        </w:rPr>
+        <w:t xml:space="preserve"> </w:t>
+      </w:r>
+      <w:proofErr w:type="spellStart"/>
+      <w:r>
+        <w:rPr>
+          <w:rFonts w:asciiTheme="majorHAnsi" w:hAnsiTheme="majorHAnsi" w:cstheme="majorHAnsi"/>
+          <w:i/>
+          <w:sz w:val="28"/>
+          <w:szCs w:val="28"/>
+        </w:rPr>
+        <w:t>food</w:t>
+      </w:r>
+      <w:proofErr w:type="spellEnd"/>
+      <w:r>
+        <w:rPr>
+          <w:rFonts w:asciiTheme="majorHAnsi" w:hAnsiTheme="majorHAnsi" w:cstheme="majorHAnsi"/>
+          <w:i/>
+          <w:sz w:val="28"/>
+          <w:szCs w:val="28"/>
+        </w:rPr>
+        <w:t xml:space="preserve"> </w:t>
+      </w:r>
+      <w:proofErr w:type="spellStart"/>
+      <w:r>
+        <w:rPr>
+          <w:rFonts w:asciiTheme="majorHAnsi" w:hAnsiTheme="majorHAnsi" w:cstheme="majorHAnsi"/>
+          <w:i/>
+          <w:sz w:val="28"/>
+          <w:szCs w:val="28"/>
+        </w:rPr>
+        <w:t>is</w:t>
+      </w:r>
+      <w:proofErr w:type="spellEnd"/>
+      <w:r>
+        <w:rPr>
+          <w:rFonts w:asciiTheme="majorHAnsi" w:hAnsiTheme="majorHAnsi" w:cstheme="majorHAnsi"/>
+          <w:i/>
+          <w:sz w:val="28"/>
+          <w:szCs w:val="28"/>
+        </w:rPr>
+        <w:t xml:space="preserve"> </w:t>
+      </w:r>
+      <w:proofErr w:type="spellStart"/>
+      <w:r>
+        <w:rPr>
+          <w:rFonts w:asciiTheme="majorHAnsi" w:hAnsiTheme="majorHAnsi" w:cstheme="majorHAnsi"/>
+          <w:i/>
+          <w:sz w:val="28"/>
+          <w:szCs w:val="28"/>
+        </w:rPr>
+        <w:t>eaten</w:t>
+      </w:r>
+      <w:proofErr w:type="spellEnd"/>
+      <w:r>
+        <w:rPr>
+          <w:rFonts w:asciiTheme="majorHAnsi" w:hAnsiTheme="majorHAnsi" w:cstheme="majorHAnsi"/>
+          <w:i/>
+          <w:sz w:val="28"/>
+          <w:szCs w:val="28"/>
+        </w:rPr>
+        <w:t xml:space="preserve">, </w:t>
+      </w:r>
+      <w:proofErr w:type="spellStart"/>
+      <w:r>
+        <w:rPr>
+          <w:rFonts w:asciiTheme="majorHAnsi" w:hAnsiTheme="majorHAnsi" w:cstheme="majorHAnsi"/>
+          <w:i/>
+          <w:sz w:val="28"/>
+          <w:szCs w:val="28"/>
+        </w:rPr>
+        <w:t>ability</w:t>
+      </w:r>
+      <w:proofErr w:type="spellEnd"/>
+      <w:r>
+        <w:rPr>
+          <w:rFonts w:asciiTheme="majorHAnsi" w:hAnsiTheme="majorHAnsi" w:cstheme="majorHAnsi"/>
+          <w:i/>
+          <w:sz w:val="28"/>
+          <w:szCs w:val="28"/>
+        </w:rPr>
+        <w:t xml:space="preserve"> of </w:t>
+      </w:r>
+      <w:proofErr w:type="spellStart"/>
+      <w:r>
+        <w:rPr>
+          <w:rFonts w:asciiTheme="majorHAnsi" w:hAnsiTheme="majorHAnsi" w:cstheme="majorHAnsi"/>
+          <w:i/>
+          <w:sz w:val="28"/>
+          <w:szCs w:val="28"/>
+        </w:rPr>
+        <w:t>snakes</w:t>
+      </w:r>
+      <w:proofErr w:type="spellEnd"/>
+      <w:r>
+        <w:rPr>
+          <w:rFonts w:asciiTheme="majorHAnsi" w:hAnsiTheme="majorHAnsi" w:cstheme="majorHAnsi"/>
+          <w:i/>
+          <w:sz w:val="28"/>
+          <w:szCs w:val="28"/>
+        </w:rPr>
+        <w:t xml:space="preserve"> to </w:t>
+      </w:r>
+      <w:proofErr w:type="spellStart"/>
+      <w:r>
+        <w:rPr>
+          <w:rFonts w:asciiTheme="majorHAnsi" w:hAnsiTheme="majorHAnsi" w:cstheme="majorHAnsi"/>
+          <w:i/>
+          <w:sz w:val="28"/>
+          <w:szCs w:val="28"/>
+        </w:rPr>
+        <w:t>remove</w:t>
+      </w:r>
+      <w:proofErr w:type="spellEnd"/>
+      <w:r>
+        <w:rPr>
+          <w:rFonts w:asciiTheme="majorHAnsi" w:hAnsiTheme="majorHAnsi" w:cstheme="majorHAnsi"/>
+          <w:i/>
+          <w:sz w:val="28"/>
+          <w:szCs w:val="28"/>
+        </w:rPr>
+        <w:t xml:space="preserve"> </w:t>
+      </w:r>
+      <w:proofErr w:type="spellStart"/>
+      <w:r>
+        <w:rPr>
+          <w:rFonts w:asciiTheme="majorHAnsi" w:hAnsiTheme="majorHAnsi" w:cstheme="majorHAnsi"/>
+          <w:i/>
+          <w:sz w:val="28"/>
+          <w:szCs w:val="28"/>
+        </w:rPr>
+        <w:t>part</w:t>
+      </w:r>
+      <w:proofErr w:type="spellEnd"/>
+      <w:r>
+        <w:rPr>
+          <w:rFonts w:asciiTheme="majorHAnsi" w:hAnsiTheme="majorHAnsi" w:cstheme="majorHAnsi"/>
+          <w:i/>
+          <w:sz w:val="28"/>
+          <w:szCs w:val="28"/>
+        </w:rPr>
+        <w:t xml:space="preserve"> of </w:t>
+      </w:r>
+      <w:proofErr w:type="spellStart"/>
+      <w:r>
+        <w:rPr>
+          <w:rFonts w:asciiTheme="majorHAnsi" w:hAnsiTheme="majorHAnsi" w:cstheme="majorHAnsi"/>
+          <w:i/>
+          <w:sz w:val="28"/>
+          <w:szCs w:val="28"/>
+        </w:rPr>
+        <w:t>opponent’s</w:t>
+      </w:r>
+      <w:proofErr w:type="spellEnd"/>
+      <w:r>
+        <w:rPr>
+          <w:rFonts w:asciiTheme="majorHAnsi" w:hAnsiTheme="majorHAnsi" w:cstheme="majorHAnsi"/>
+          <w:i/>
+          <w:sz w:val="28"/>
+          <w:szCs w:val="28"/>
+        </w:rPr>
+        <w:t xml:space="preserve"> </w:t>
+      </w:r>
+      <w:proofErr w:type="spellStart"/>
+      <w:r>
+        <w:rPr>
+          <w:rFonts w:asciiTheme="majorHAnsi" w:hAnsiTheme="majorHAnsi" w:cstheme="majorHAnsi"/>
+          <w:i/>
+          <w:sz w:val="28"/>
+          <w:szCs w:val="28"/>
+        </w:rPr>
+        <w:t>tail</w:t>
+      </w:r>
+      <w:proofErr w:type="spellEnd"/>
+      <w:r>
+        <w:rPr>
+          <w:rFonts w:asciiTheme="majorHAnsi" w:hAnsiTheme="majorHAnsi" w:cstheme="majorHAnsi"/>
+          <w:i/>
+          <w:sz w:val="28"/>
+          <w:szCs w:val="28"/>
+        </w:rPr>
+        <w:t xml:space="preserve">, </w:t>
+      </w:r>
+      <w:proofErr w:type="spellStart"/>
+      <w:r>
+        <w:rPr>
+          <w:rFonts w:asciiTheme="majorHAnsi" w:hAnsiTheme="majorHAnsi" w:cstheme="majorHAnsi"/>
+          <w:i/>
+          <w:sz w:val="28"/>
+          <w:szCs w:val="28"/>
+        </w:rPr>
+        <w:t>collisions</w:t>
+      </w:r>
+      <w:proofErr w:type="spellEnd"/>
+      <w:r>
+        <w:rPr>
+          <w:rFonts w:asciiTheme="majorHAnsi" w:hAnsiTheme="majorHAnsi" w:cstheme="majorHAnsi"/>
+          <w:i/>
+          <w:sz w:val="28"/>
+          <w:szCs w:val="28"/>
+        </w:rPr>
+        <w:t xml:space="preserve"> </w:t>
+      </w:r>
+      <w:proofErr w:type="spellStart"/>
+      <w:r>
+        <w:rPr>
+          <w:rFonts w:asciiTheme="majorHAnsi" w:hAnsiTheme="majorHAnsi" w:cstheme="majorHAnsi"/>
+          <w:i/>
+          <w:sz w:val="28"/>
+          <w:szCs w:val="28"/>
+        </w:rPr>
+        <w:t>between</w:t>
+      </w:r>
+      <w:proofErr w:type="spellEnd"/>
+      <w:r>
+        <w:rPr>
+          <w:rFonts w:asciiTheme="majorHAnsi" w:hAnsiTheme="majorHAnsi" w:cstheme="majorHAnsi"/>
+          <w:i/>
+          <w:sz w:val="28"/>
+          <w:szCs w:val="28"/>
+        </w:rPr>
+        <w:t xml:space="preserve"> </w:t>
+      </w:r>
+      <w:proofErr w:type="spellStart"/>
+      <w:r>
+        <w:rPr>
+          <w:rFonts w:asciiTheme="majorHAnsi" w:hAnsiTheme="majorHAnsi" w:cstheme="majorHAnsi"/>
+          <w:i/>
+          <w:sz w:val="28"/>
+          <w:szCs w:val="28"/>
+        </w:rPr>
+        <w:t>snakes</w:t>
+      </w:r>
+      <w:proofErr w:type="spellEnd"/>
+      <w:r>
+        <w:rPr>
+          <w:rFonts w:asciiTheme="majorHAnsi" w:hAnsiTheme="majorHAnsi" w:cstheme="majorHAnsi"/>
+          <w:i/>
+          <w:sz w:val="28"/>
+          <w:szCs w:val="28"/>
+        </w:rPr>
+        <w:t>.</w:t>
       </w:r>
     </w:p>
     <w:p>
@@ -370,31 +2552,943 @@
           <w:szCs w:val="28"/>
         </w:rPr>
       </w:pPr>
+      <w:proofErr w:type="spellStart"/>
       <w:r>
         <w:rPr>
           <w:rFonts w:ascii="Arial Rounded MT Bold" w:hAnsi="Arial Rounded MT Bold"/>
           <w:sz w:val="28"/>
           <w:szCs w:val="28"/>
         </w:rPr>
-        <w:t>Items &amp; powerups</w:t>
-      </w:r>
+        <w:t>Items</w:t>
+      </w:r>
+      <w:proofErr w:type="spellEnd"/>
       <w:r>
         <w:rPr>
           <w:rFonts w:ascii="Arial Rounded MT Bold" w:hAnsi="Arial Rounded MT Bold"/>
           <w:sz w:val="28"/>
           <w:szCs w:val="28"/>
         </w:rPr>
+        <w:t xml:space="preserve"> &amp; </w:t>
+      </w:r>
+      <w:proofErr w:type="spellStart"/>
+      <w:r>
+        <w:rPr>
+          <w:rFonts w:ascii="Arial Rounded MT Bold" w:hAnsi="Arial Rounded MT Bold"/>
+          <w:sz w:val="28"/>
+          <w:szCs w:val="28"/>
+        </w:rPr>
+        <w:t>powerups</w:t>
+      </w:r>
+      <w:proofErr w:type="spellEnd"/>
+      <w:r>
+        <w:rPr>
+          <w:rFonts w:ascii="Arial Rounded MT Bold" w:hAnsi="Arial Rounded MT Bold"/>
+          <w:sz w:val="28"/>
+          <w:szCs w:val="28"/>
+        </w:rPr>
         <w:br/>
       </w:r>
-      <w:r>
-        <w:rPr>
-          <w:rFonts w:asciiTheme="majorHAnsi" w:hAnsiTheme="majorHAnsi" w:cstheme="majorHAnsi"/>
-          <w:i/>
-          <w:sz w:val="28"/>
-          <w:szCs w:val="28"/>
-        </w:rPr>
-        <w:t xml:space="preserve">There is one item and one powerup for the snakes. The item is food (represented by a light purple pixel) which increases the length of the tail by one pixel. The powerup (representd by a bright green </w:t>
-      </w:r>
+      <w:proofErr w:type="spellStart"/>
+      <w:r>
+        <w:rPr>
+          <w:rFonts w:asciiTheme="majorHAnsi" w:hAnsiTheme="majorHAnsi" w:cstheme="majorHAnsi"/>
+          <w:i/>
+          <w:sz w:val="28"/>
+          <w:szCs w:val="28"/>
+        </w:rPr>
+        <w:t>There</w:t>
+      </w:r>
+      <w:proofErr w:type="spellEnd"/>
+      <w:r>
+        <w:rPr>
+          <w:rFonts w:asciiTheme="majorHAnsi" w:hAnsiTheme="majorHAnsi" w:cstheme="majorHAnsi"/>
+          <w:i/>
+          <w:sz w:val="28"/>
+          <w:szCs w:val="28"/>
+        </w:rPr>
+        <w:t xml:space="preserve"> </w:t>
+      </w:r>
+      <w:proofErr w:type="spellStart"/>
+      <w:r>
+        <w:rPr>
+          <w:rFonts w:asciiTheme="majorHAnsi" w:hAnsiTheme="majorHAnsi" w:cstheme="majorHAnsi"/>
+          <w:i/>
+          <w:sz w:val="28"/>
+          <w:szCs w:val="28"/>
+        </w:rPr>
+        <w:t>is</w:t>
+      </w:r>
+      <w:proofErr w:type="spellEnd"/>
+      <w:r>
+        <w:rPr>
+          <w:rFonts w:asciiTheme="majorHAnsi" w:hAnsiTheme="majorHAnsi" w:cstheme="majorHAnsi"/>
+          <w:i/>
+          <w:sz w:val="28"/>
+          <w:szCs w:val="28"/>
+        </w:rPr>
+        <w:t xml:space="preserve"> </w:t>
+      </w:r>
+      <w:proofErr w:type="spellStart"/>
+      <w:r>
+        <w:rPr>
+          <w:rFonts w:asciiTheme="majorHAnsi" w:hAnsiTheme="majorHAnsi" w:cstheme="majorHAnsi"/>
+          <w:i/>
+          <w:sz w:val="28"/>
+          <w:szCs w:val="28"/>
+        </w:rPr>
+        <w:t>one</w:t>
+      </w:r>
+      <w:proofErr w:type="spellEnd"/>
+      <w:r>
+        <w:rPr>
+          <w:rFonts w:asciiTheme="majorHAnsi" w:hAnsiTheme="majorHAnsi" w:cstheme="majorHAnsi"/>
+          <w:i/>
+          <w:sz w:val="28"/>
+          <w:szCs w:val="28"/>
+        </w:rPr>
+        <w:t xml:space="preserve"> </w:t>
+      </w:r>
+      <w:proofErr w:type="spellStart"/>
+      <w:r>
+        <w:rPr>
+          <w:rFonts w:asciiTheme="majorHAnsi" w:hAnsiTheme="majorHAnsi" w:cstheme="majorHAnsi"/>
+          <w:i/>
+          <w:sz w:val="28"/>
+          <w:szCs w:val="28"/>
+        </w:rPr>
+        <w:t>item</w:t>
+      </w:r>
+      <w:proofErr w:type="spellEnd"/>
+      <w:r>
+        <w:rPr>
+          <w:rFonts w:asciiTheme="majorHAnsi" w:hAnsiTheme="majorHAnsi" w:cstheme="majorHAnsi"/>
+          <w:i/>
+          <w:sz w:val="28"/>
+          <w:szCs w:val="28"/>
+        </w:rPr>
+        <w:t xml:space="preserve"> and </w:t>
+      </w:r>
+      <w:proofErr w:type="spellStart"/>
+      <w:r>
+        <w:rPr>
+          <w:rFonts w:asciiTheme="majorHAnsi" w:hAnsiTheme="majorHAnsi" w:cstheme="majorHAnsi"/>
+          <w:i/>
+          <w:sz w:val="28"/>
+          <w:szCs w:val="28"/>
+        </w:rPr>
+        <w:t>one</w:t>
+      </w:r>
+      <w:proofErr w:type="spellEnd"/>
+      <w:r>
+        <w:rPr>
+          <w:rFonts w:asciiTheme="majorHAnsi" w:hAnsiTheme="majorHAnsi" w:cstheme="majorHAnsi"/>
+          <w:i/>
+          <w:sz w:val="28"/>
+          <w:szCs w:val="28"/>
+        </w:rPr>
+        <w:t xml:space="preserve"> </w:t>
+      </w:r>
+      <w:proofErr w:type="spellStart"/>
+      <w:r>
+        <w:rPr>
+          <w:rFonts w:asciiTheme="majorHAnsi" w:hAnsiTheme="majorHAnsi" w:cstheme="majorHAnsi"/>
+          <w:i/>
+          <w:sz w:val="28"/>
+          <w:szCs w:val="28"/>
+        </w:rPr>
+        <w:t>powerup</w:t>
+      </w:r>
+      <w:proofErr w:type="spellEnd"/>
+      <w:r>
+        <w:rPr>
+          <w:rFonts w:asciiTheme="majorHAnsi" w:hAnsiTheme="majorHAnsi" w:cstheme="majorHAnsi"/>
+          <w:i/>
+          <w:sz w:val="28"/>
+          <w:szCs w:val="28"/>
+        </w:rPr>
+        <w:t xml:space="preserve"> </w:t>
+      </w:r>
+      <w:proofErr w:type="spellStart"/>
+      <w:r>
+        <w:rPr>
+          <w:rFonts w:asciiTheme="majorHAnsi" w:hAnsiTheme="majorHAnsi" w:cstheme="majorHAnsi"/>
+          <w:i/>
+          <w:sz w:val="28"/>
+          <w:szCs w:val="28"/>
+        </w:rPr>
+        <w:t>for</w:t>
+      </w:r>
+      <w:proofErr w:type="spellEnd"/>
+      <w:r>
+        <w:rPr>
+          <w:rFonts w:asciiTheme="majorHAnsi" w:hAnsiTheme="majorHAnsi" w:cstheme="majorHAnsi"/>
+          <w:i/>
+          <w:sz w:val="28"/>
+          <w:szCs w:val="28"/>
+        </w:rPr>
+        <w:t xml:space="preserve"> </w:t>
+      </w:r>
+      <w:proofErr w:type="spellStart"/>
+      <w:r>
+        <w:rPr>
+          <w:rFonts w:asciiTheme="majorHAnsi" w:hAnsiTheme="majorHAnsi" w:cstheme="majorHAnsi"/>
+          <w:i/>
+          <w:sz w:val="28"/>
+          <w:szCs w:val="28"/>
+        </w:rPr>
+        <w:t>the</w:t>
+      </w:r>
+      <w:proofErr w:type="spellEnd"/>
+      <w:r>
+        <w:rPr>
+          <w:rFonts w:asciiTheme="majorHAnsi" w:hAnsiTheme="majorHAnsi" w:cstheme="majorHAnsi"/>
+          <w:i/>
+          <w:sz w:val="28"/>
+          <w:szCs w:val="28"/>
+        </w:rPr>
+        <w:t xml:space="preserve"> </w:t>
+      </w:r>
+      <w:proofErr w:type="spellStart"/>
+      <w:r>
+        <w:rPr>
+          <w:rFonts w:asciiTheme="majorHAnsi" w:hAnsiTheme="majorHAnsi" w:cstheme="majorHAnsi"/>
+          <w:i/>
+          <w:sz w:val="28"/>
+          <w:szCs w:val="28"/>
+        </w:rPr>
+        <w:t>snakes</w:t>
+      </w:r>
+      <w:proofErr w:type="spellEnd"/>
+      <w:r>
+        <w:rPr>
+          <w:rFonts w:asciiTheme="majorHAnsi" w:hAnsiTheme="majorHAnsi" w:cstheme="majorHAnsi"/>
+          <w:i/>
+          <w:sz w:val="28"/>
+          <w:szCs w:val="28"/>
+        </w:rPr>
+        <w:t xml:space="preserve">. </w:t>
+      </w:r>
+      <w:proofErr w:type="spellStart"/>
+      <w:r>
+        <w:rPr>
+          <w:rFonts w:asciiTheme="majorHAnsi" w:hAnsiTheme="majorHAnsi" w:cstheme="majorHAnsi"/>
+          <w:i/>
+          <w:sz w:val="28"/>
+          <w:szCs w:val="28"/>
+        </w:rPr>
+        <w:t>The</w:t>
+      </w:r>
+      <w:proofErr w:type="spellEnd"/>
+      <w:r>
+        <w:rPr>
+          <w:rFonts w:asciiTheme="majorHAnsi" w:hAnsiTheme="majorHAnsi" w:cstheme="majorHAnsi"/>
+          <w:i/>
+          <w:sz w:val="28"/>
+          <w:szCs w:val="28"/>
+        </w:rPr>
+        <w:t xml:space="preserve"> </w:t>
+      </w:r>
+      <w:proofErr w:type="spellStart"/>
+      <w:r>
+        <w:rPr>
+          <w:rFonts w:asciiTheme="majorHAnsi" w:hAnsiTheme="majorHAnsi" w:cstheme="majorHAnsi"/>
+          <w:i/>
+          <w:sz w:val="28"/>
+          <w:szCs w:val="28"/>
+        </w:rPr>
+        <w:t>item</w:t>
+      </w:r>
+      <w:proofErr w:type="spellEnd"/>
+      <w:r>
+        <w:rPr>
+          <w:rFonts w:asciiTheme="majorHAnsi" w:hAnsiTheme="majorHAnsi" w:cstheme="majorHAnsi"/>
+          <w:i/>
+          <w:sz w:val="28"/>
+          <w:szCs w:val="28"/>
+        </w:rPr>
+        <w:t xml:space="preserve"> </w:t>
+      </w:r>
+      <w:proofErr w:type="spellStart"/>
+      <w:r>
+        <w:rPr>
+          <w:rFonts w:asciiTheme="majorHAnsi" w:hAnsiTheme="majorHAnsi" w:cstheme="majorHAnsi"/>
+          <w:i/>
+          <w:sz w:val="28"/>
+          <w:szCs w:val="28"/>
+        </w:rPr>
+        <w:t>is</w:t>
+      </w:r>
+      <w:proofErr w:type="spellEnd"/>
+      <w:r>
+        <w:rPr>
+          <w:rFonts w:asciiTheme="majorHAnsi" w:hAnsiTheme="majorHAnsi" w:cstheme="majorHAnsi"/>
+          <w:i/>
+          <w:sz w:val="28"/>
+          <w:szCs w:val="28"/>
+        </w:rPr>
+        <w:t xml:space="preserve"> </w:t>
+      </w:r>
+      <w:proofErr w:type="spellStart"/>
+      <w:r>
+        <w:rPr>
+          <w:rFonts w:asciiTheme="majorHAnsi" w:hAnsiTheme="majorHAnsi" w:cstheme="majorHAnsi"/>
+          <w:i/>
+          <w:sz w:val="28"/>
+          <w:szCs w:val="28"/>
+        </w:rPr>
+        <w:t>food</w:t>
+      </w:r>
+      <w:proofErr w:type="spellEnd"/>
+      <w:r>
+        <w:rPr>
+          <w:rFonts w:asciiTheme="majorHAnsi" w:hAnsiTheme="majorHAnsi" w:cstheme="majorHAnsi"/>
+          <w:i/>
+          <w:sz w:val="28"/>
+          <w:szCs w:val="28"/>
+        </w:rPr>
+        <w:t xml:space="preserve"> (</w:t>
+      </w:r>
+      <w:proofErr w:type="spellStart"/>
+      <w:r>
+        <w:rPr>
+          <w:rFonts w:asciiTheme="majorHAnsi" w:hAnsiTheme="majorHAnsi" w:cstheme="majorHAnsi"/>
+          <w:i/>
+          <w:sz w:val="28"/>
+          <w:szCs w:val="28"/>
+        </w:rPr>
+        <w:t>represented</w:t>
+      </w:r>
+      <w:proofErr w:type="spellEnd"/>
+      <w:r>
+        <w:rPr>
+          <w:rFonts w:asciiTheme="majorHAnsi" w:hAnsiTheme="majorHAnsi" w:cstheme="majorHAnsi"/>
+          <w:i/>
+          <w:sz w:val="28"/>
+          <w:szCs w:val="28"/>
+        </w:rPr>
+        <w:t xml:space="preserve"> </w:t>
+      </w:r>
+      <w:proofErr w:type="spellStart"/>
+      <w:r>
+        <w:rPr>
+          <w:rFonts w:asciiTheme="majorHAnsi" w:hAnsiTheme="majorHAnsi" w:cstheme="majorHAnsi"/>
+          <w:i/>
+          <w:sz w:val="28"/>
+          <w:szCs w:val="28"/>
+        </w:rPr>
+        <w:t>by</w:t>
+      </w:r>
+      <w:proofErr w:type="spellEnd"/>
+      <w:r>
+        <w:rPr>
+          <w:rFonts w:asciiTheme="majorHAnsi" w:hAnsiTheme="majorHAnsi" w:cstheme="majorHAnsi"/>
+          <w:i/>
+          <w:sz w:val="28"/>
+          <w:szCs w:val="28"/>
+        </w:rPr>
+        <w:t xml:space="preserve"> a light </w:t>
+      </w:r>
+      <w:proofErr w:type="spellStart"/>
+      <w:r>
+        <w:rPr>
+          <w:rFonts w:asciiTheme="majorHAnsi" w:hAnsiTheme="majorHAnsi" w:cstheme="majorHAnsi"/>
+          <w:i/>
+          <w:sz w:val="28"/>
+          <w:szCs w:val="28"/>
+        </w:rPr>
+        <w:t>purple</w:t>
+      </w:r>
+      <w:proofErr w:type="spellEnd"/>
+      <w:r>
+        <w:rPr>
+          <w:rFonts w:asciiTheme="majorHAnsi" w:hAnsiTheme="majorHAnsi" w:cstheme="majorHAnsi"/>
+          <w:i/>
+          <w:sz w:val="28"/>
+          <w:szCs w:val="28"/>
+        </w:rPr>
+        <w:t xml:space="preserve"> pixel) </w:t>
+      </w:r>
+      <w:proofErr w:type="spellStart"/>
+      <w:r>
+        <w:rPr>
+          <w:rFonts w:asciiTheme="majorHAnsi" w:hAnsiTheme="majorHAnsi" w:cstheme="majorHAnsi"/>
+          <w:i/>
+          <w:sz w:val="28"/>
+          <w:szCs w:val="28"/>
+        </w:rPr>
+        <w:t>which</w:t>
+      </w:r>
+      <w:proofErr w:type="spellEnd"/>
+      <w:r>
+        <w:rPr>
+          <w:rFonts w:asciiTheme="majorHAnsi" w:hAnsiTheme="majorHAnsi" w:cstheme="majorHAnsi"/>
+          <w:i/>
+          <w:sz w:val="28"/>
+          <w:szCs w:val="28"/>
+        </w:rPr>
+        <w:t xml:space="preserve"> </w:t>
+      </w:r>
+      <w:proofErr w:type="spellStart"/>
+      <w:r>
+        <w:rPr>
+          <w:rFonts w:asciiTheme="majorHAnsi" w:hAnsiTheme="majorHAnsi" w:cstheme="majorHAnsi"/>
+          <w:i/>
+          <w:sz w:val="28"/>
+          <w:szCs w:val="28"/>
+        </w:rPr>
+        <w:t>increases</w:t>
+      </w:r>
+      <w:proofErr w:type="spellEnd"/>
+      <w:r>
+        <w:rPr>
+          <w:rFonts w:asciiTheme="majorHAnsi" w:hAnsiTheme="majorHAnsi" w:cstheme="majorHAnsi"/>
+          <w:i/>
+          <w:sz w:val="28"/>
+          <w:szCs w:val="28"/>
+        </w:rPr>
+        <w:t xml:space="preserve"> </w:t>
+      </w:r>
+      <w:proofErr w:type="spellStart"/>
+      <w:r>
+        <w:rPr>
+          <w:rFonts w:asciiTheme="majorHAnsi" w:hAnsiTheme="majorHAnsi" w:cstheme="majorHAnsi"/>
+          <w:i/>
+          <w:sz w:val="28"/>
+          <w:szCs w:val="28"/>
+        </w:rPr>
+        <w:t>the</w:t>
+      </w:r>
+      <w:proofErr w:type="spellEnd"/>
+      <w:r>
+        <w:rPr>
+          <w:rFonts w:asciiTheme="majorHAnsi" w:hAnsiTheme="majorHAnsi" w:cstheme="majorHAnsi"/>
+          <w:i/>
+          <w:sz w:val="28"/>
+          <w:szCs w:val="28"/>
+        </w:rPr>
+        <w:t xml:space="preserve"> </w:t>
+      </w:r>
+      <w:proofErr w:type="spellStart"/>
+      <w:r>
+        <w:rPr>
+          <w:rFonts w:asciiTheme="majorHAnsi" w:hAnsiTheme="majorHAnsi" w:cstheme="majorHAnsi"/>
+          <w:i/>
+          <w:sz w:val="28"/>
+          <w:szCs w:val="28"/>
+        </w:rPr>
+        <w:t>length</w:t>
+      </w:r>
+      <w:proofErr w:type="spellEnd"/>
+      <w:r>
+        <w:rPr>
+          <w:rFonts w:asciiTheme="majorHAnsi" w:hAnsiTheme="majorHAnsi" w:cstheme="majorHAnsi"/>
+          <w:i/>
+          <w:sz w:val="28"/>
+          <w:szCs w:val="28"/>
+        </w:rPr>
+        <w:t xml:space="preserve"> of </w:t>
+      </w:r>
+      <w:proofErr w:type="spellStart"/>
+      <w:r>
+        <w:rPr>
+          <w:rFonts w:asciiTheme="majorHAnsi" w:hAnsiTheme="majorHAnsi" w:cstheme="majorHAnsi"/>
+          <w:i/>
+          <w:sz w:val="28"/>
+          <w:szCs w:val="28"/>
+        </w:rPr>
+        <w:t>the</w:t>
+      </w:r>
+      <w:proofErr w:type="spellEnd"/>
+      <w:r>
+        <w:rPr>
+          <w:rFonts w:asciiTheme="majorHAnsi" w:hAnsiTheme="majorHAnsi" w:cstheme="majorHAnsi"/>
+          <w:i/>
+          <w:sz w:val="28"/>
+          <w:szCs w:val="28"/>
+        </w:rPr>
+        <w:t xml:space="preserve"> </w:t>
+      </w:r>
+      <w:proofErr w:type="spellStart"/>
+      <w:r>
+        <w:rPr>
+          <w:rFonts w:asciiTheme="majorHAnsi" w:hAnsiTheme="majorHAnsi" w:cstheme="majorHAnsi"/>
+          <w:i/>
+          <w:sz w:val="28"/>
+          <w:szCs w:val="28"/>
+        </w:rPr>
+        <w:t>tail</w:t>
+      </w:r>
+      <w:proofErr w:type="spellEnd"/>
+      <w:r>
+        <w:rPr>
+          <w:rFonts w:asciiTheme="majorHAnsi" w:hAnsiTheme="majorHAnsi" w:cstheme="majorHAnsi"/>
+          <w:i/>
+          <w:sz w:val="28"/>
+          <w:szCs w:val="28"/>
+        </w:rPr>
+        <w:t xml:space="preserve"> </w:t>
+      </w:r>
+      <w:proofErr w:type="spellStart"/>
+      <w:r>
+        <w:rPr>
+          <w:rFonts w:asciiTheme="majorHAnsi" w:hAnsiTheme="majorHAnsi" w:cstheme="majorHAnsi"/>
+          <w:i/>
+          <w:sz w:val="28"/>
+          <w:szCs w:val="28"/>
+        </w:rPr>
+        <w:t>by</w:t>
+      </w:r>
+      <w:proofErr w:type="spellEnd"/>
+      <w:r>
+        <w:rPr>
+          <w:rFonts w:asciiTheme="majorHAnsi" w:hAnsiTheme="majorHAnsi" w:cstheme="majorHAnsi"/>
+          <w:i/>
+          <w:sz w:val="28"/>
+          <w:szCs w:val="28"/>
+        </w:rPr>
+        <w:t xml:space="preserve"> </w:t>
+      </w:r>
+      <w:proofErr w:type="spellStart"/>
+      <w:r>
+        <w:rPr>
+          <w:rFonts w:asciiTheme="majorHAnsi" w:hAnsiTheme="majorHAnsi" w:cstheme="majorHAnsi"/>
+          <w:i/>
+          <w:sz w:val="28"/>
+          <w:szCs w:val="28"/>
+        </w:rPr>
+        <w:t>one</w:t>
+      </w:r>
+      <w:proofErr w:type="spellEnd"/>
+      <w:r>
+        <w:rPr>
+          <w:rFonts w:asciiTheme="majorHAnsi" w:hAnsiTheme="majorHAnsi" w:cstheme="majorHAnsi"/>
+          <w:i/>
+          <w:sz w:val="28"/>
+          <w:szCs w:val="28"/>
+        </w:rPr>
+        <w:t xml:space="preserve"> pixel. </w:t>
+      </w:r>
+      <w:proofErr w:type="spellStart"/>
+      <w:r>
+        <w:rPr>
+          <w:rFonts w:asciiTheme="majorHAnsi" w:hAnsiTheme="majorHAnsi" w:cstheme="majorHAnsi"/>
+          <w:i/>
+          <w:sz w:val="28"/>
+          <w:szCs w:val="28"/>
+        </w:rPr>
+        <w:t>The</w:t>
+      </w:r>
+      <w:proofErr w:type="spellEnd"/>
+      <w:r>
+        <w:rPr>
+          <w:rFonts w:asciiTheme="majorHAnsi" w:hAnsiTheme="majorHAnsi" w:cstheme="majorHAnsi"/>
+          <w:i/>
+          <w:sz w:val="28"/>
+          <w:szCs w:val="28"/>
+        </w:rPr>
+        <w:t xml:space="preserve"> </w:t>
+      </w:r>
+      <w:proofErr w:type="spellStart"/>
+      <w:r>
+        <w:rPr>
+          <w:rFonts w:asciiTheme="majorHAnsi" w:hAnsiTheme="majorHAnsi" w:cstheme="majorHAnsi"/>
+          <w:i/>
+          <w:sz w:val="28"/>
+          <w:szCs w:val="28"/>
+        </w:rPr>
+        <w:t>powerup</w:t>
+      </w:r>
+      <w:proofErr w:type="spellEnd"/>
+      <w:r>
+        <w:rPr>
+          <w:rFonts w:asciiTheme="majorHAnsi" w:hAnsiTheme="majorHAnsi" w:cstheme="majorHAnsi"/>
+          <w:i/>
+          <w:sz w:val="28"/>
+          <w:szCs w:val="28"/>
+        </w:rPr>
+        <w:t xml:space="preserve"> (</w:t>
+      </w:r>
+      <w:proofErr w:type="spellStart"/>
+      <w:r>
+        <w:rPr>
+          <w:rFonts w:asciiTheme="majorHAnsi" w:hAnsiTheme="majorHAnsi" w:cstheme="majorHAnsi"/>
+          <w:i/>
+          <w:sz w:val="28"/>
+          <w:szCs w:val="28"/>
+        </w:rPr>
+        <w:t>representd</w:t>
+      </w:r>
+      <w:proofErr w:type="spellEnd"/>
+      <w:r>
+        <w:rPr>
+          <w:rFonts w:asciiTheme="majorHAnsi" w:hAnsiTheme="majorHAnsi" w:cstheme="majorHAnsi"/>
+          <w:i/>
+          <w:sz w:val="28"/>
+          <w:szCs w:val="28"/>
+        </w:rPr>
+        <w:t xml:space="preserve"> </w:t>
+      </w:r>
+      <w:proofErr w:type="spellStart"/>
+      <w:r>
+        <w:rPr>
+          <w:rFonts w:asciiTheme="majorHAnsi" w:hAnsiTheme="majorHAnsi" w:cstheme="majorHAnsi"/>
+          <w:i/>
+          <w:sz w:val="28"/>
+          <w:szCs w:val="28"/>
+        </w:rPr>
+        <w:t>by</w:t>
+      </w:r>
+      <w:proofErr w:type="spellEnd"/>
+      <w:r>
+        <w:rPr>
+          <w:rFonts w:asciiTheme="majorHAnsi" w:hAnsiTheme="majorHAnsi" w:cstheme="majorHAnsi"/>
+          <w:i/>
+          <w:sz w:val="28"/>
+          <w:szCs w:val="28"/>
+        </w:rPr>
+        <w:t xml:space="preserve"> a </w:t>
+      </w:r>
+      <w:proofErr w:type="spellStart"/>
+      <w:r>
+        <w:rPr>
+          <w:rFonts w:asciiTheme="majorHAnsi" w:hAnsiTheme="majorHAnsi" w:cstheme="majorHAnsi"/>
+          <w:i/>
+          <w:sz w:val="28"/>
+          <w:szCs w:val="28"/>
+        </w:rPr>
+        <w:t>bright</w:t>
+      </w:r>
+      <w:proofErr w:type="spellEnd"/>
+      <w:r>
+        <w:rPr>
+          <w:rFonts w:asciiTheme="majorHAnsi" w:hAnsiTheme="majorHAnsi" w:cstheme="majorHAnsi"/>
+          <w:i/>
+          <w:sz w:val="28"/>
+          <w:szCs w:val="28"/>
+        </w:rPr>
+        <w:t xml:space="preserve"> </w:t>
+      </w:r>
+      <w:proofErr w:type="spellStart"/>
+      <w:r>
+        <w:rPr>
+          <w:rFonts w:asciiTheme="majorHAnsi" w:hAnsiTheme="majorHAnsi" w:cstheme="majorHAnsi"/>
+          <w:i/>
+          <w:sz w:val="28"/>
+          <w:szCs w:val="28"/>
+        </w:rPr>
+        <w:t>green</w:t>
+      </w:r>
+      <w:proofErr w:type="spellEnd"/>
+      <w:r>
+        <w:rPr>
+          <w:rFonts w:asciiTheme="majorHAnsi" w:hAnsiTheme="majorHAnsi" w:cstheme="majorHAnsi"/>
+          <w:i/>
+          <w:sz w:val="28"/>
+          <w:szCs w:val="28"/>
+        </w:rPr>
+        <w:t xml:space="preserve"> pixel) </w:t>
+      </w:r>
+      <w:proofErr w:type="spellStart"/>
+      <w:r>
+        <w:rPr>
+          <w:rFonts w:asciiTheme="majorHAnsi" w:hAnsiTheme="majorHAnsi" w:cstheme="majorHAnsi"/>
+          <w:i/>
+          <w:sz w:val="28"/>
+          <w:szCs w:val="28"/>
+        </w:rPr>
+        <w:t>doubles</w:t>
+      </w:r>
+      <w:proofErr w:type="spellEnd"/>
+      <w:r>
+        <w:rPr>
+          <w:rFonts w:asciiTheme="majorHAnsi" w:hAnsiTheme="majorHAnsi" w:cstheme="majorHAnsi"/>
+          <w:i/>
+          <w:sz w:val="28"/>
+          <w:szCs w:val="28"/>
+        </w:rPr>
+        <w:t xml:space="preserve"> </w:t>
+      </w:r>
+      <w:proofErr w:type="spellStart"/>
+      <w:r>
+        <w:rPr>
+          <w:rFonts w:asciiTheme="majorHAnsi" w:hAnsiTheme="majorHAnsi" w:cstheme="majorHAnsi"/>
+          <w:i/>
+          <w:sz w:val="28"/>
+          <w:szCs w:val="28"/>
+        </w:rPr>
+        <w:t>the</w:t>
+      </w:r>
+      <w:proofErr w:type="spellEnd"/>
+      <w:r>
+        <w:rPr>
+          <w:rFonts w:asciiTheme="majorHAnsi" w:hAnsiTheme="majorHAnsi" w:cstheme="majorHAnsi"/>
+          <w:i/>
+          <w:sz w:val="28"/>
+          <w:szCs w:val="28"/>
+        </w:rPr>
+        <w:t xml:space="preserve"> </w:t>
+      </w:r>
+      <w:proofErr w:type="spellStart"/>
+      <w:r>
+        <w:rPr>
+          <w:rFonts w:asciiTheme="majorHAnsi" w:hAnsiTheme="majorHAnsi" w:cstheme="majorHAnsi"/>
+          <w:i/>
+          <w:sz w:val="28"/>
+          <w:szCs w:val="28"/>
+        </w:rPr>
+        <w:t>speed</w:t>
+      </w:r>
+      <w:proofErr w:type="spellEnd"/>
+      <w:r>
+        <w:rPr>
+          <w:rFonts w:asciiTheme="majorHAnsi" w:hAnsiTheme="majorHAnsi" w:cstheme="majorHAnsi"/>
+          <w:i/>
+          <w:sz w:val="28"/>
+          <w:szCs w:val="28"/>
+        </w:rPr>
+        <w:t xml:space="preserve"> of </w:t>
+      </w:r>
+      <w:proofErr w:type="spellStart"/>
+      <w:r>
+        <w:rPr>
+          <w:rFonts w:asciiTheme="majorHAnsi" w:hAnsiTheme="majorHAnsi" w:cstheme="majorHAnsi"/>
+          <w:i/>
+          <w:sz w:val="28"/>
+          <w:szCs w:val="28"/>
+        </w:rPr>
+        <w:t>the</w:t>
+      </w:r>
+      <w:proofErr w:type="spellEnd"/>
+      <w:r>
+        <w:rPr>
+          <w:rFonts w:asciiTheme="majorHAnsi" w:hAnsiTheme="majorHAnsi" w:cstheme="majorHAnsi"/>
+          <w:i/>
+          <w:sz w:val="28"/>
+          <w:szCs w:val="28"/>
+        </w:rPr>
+        <w:t xml:space="preserve"> </w:t>
+      </w:r>
+      <w:proofErr w:type="spellStart"/>
+      <w:r>
+        <w:rPr>
+          <w:rFonts w:asciiTheme="majorHAnsi" w:hAnsiTheme="majorHAnsi" w:cstheme="majorHAnsi"/>
+          <w:i/>
+          <w:sz w:val="28"/>
+          <w:szCs w:val="28"/>
+        </w:rPr>
+        <w:t>snake</w:t>
+      </w:r>
+      <w:proofErr w:type="spellEnd"/>
+      <w:r>
+        <w:rPr>
+          <w:rFonts w:asciiTheme="majorHAnsi" w:hAnsiTheme="majorHAnsi" w:cstheme="majorHAnsi"/>
+          <w:i/>
+          <w:sz w:val="28"/>
+          <w:szCs w:val="28"/>
+        </w:rPr>
+        <w:t xml:space="preserve"> </w:t>
+      </w:r>
+      <w:proofErr w:type="spellStart"/>
+      <w:r>
+        <w:rPr>
+          <w:rFonts w:asciiTheme="majorHAnsi" w:hAnsiTheme="majorHAnsi" w:cstheme="majorHAnsi"/>
+          <w:i/>
+          <w:sz w:val="28"/>
+          <w:szCs w:val="28"/>
+        </w:rPr>
+        <w:t>for</w:t>
+      </w:r>
+      <w:proofErr w:type="spellEnd"/>
+      <w:r>
+        <w:rPr>
+          <w:rFonts w:asciiTheme="majorHAnsi" w:hAnsiTheme="majorHAnsi" w:cstheme="majorHAnsi"/>
+          <w:i/>
+          <w:sz w:val="28"/>
+          <w:szCs w:val="28"/>
+        </w:rPr>
+        <w:t xml:space="preserve"> </w:t>
+      </w:r>
+      <w:proofErr w:type="spellStart"/>
+      <w:r>
+        <w:rPr>
+          <w:rFonts w:asciiTheme="majorHAnsi" w:hAnsiTheme="majorHAnsi" w:cstheme="majorHAnsi"/>
+          <w:i/>
+          <w:sz w:val="28"/>
+          <w:szCs w:val="28"/>
+        </w:rPr>
+        <w:t>five</w:t>
+      </w:r>
+      <w:proofErr w:type="spellEnd"/>
+      <w:r>
+        <w:rPr>
+          <w:rFonts w:asciiTheme="majorHAnsi" w:hAnsiTheme="majorHAnsi" w:cstheme="majorHAnsi"/>
+          <w:i/>
+          <w:sz w:val="28"/>
+          <w:szCs w:val="28"/>
+        </w:rPr>
+        <w:t xml:space="preserve"> </w:t>
+      </w:r>
+      <w:proofErr w:type="spellStart"/>
+      <w:r>
+        <w:rPr>
+          <w:rFonts w:asciiTheme="majorHAnsi" w:hAnsiTheme="majorHAnsi" w:cstheme="majorHAnsi"/>
+          <w:i/>
+          <w:sz w:val="28"/>
+          <w:szCs w:val="28"/>
+        </w:rPr>
+        <w:t>seconds</w:t>
+      </w:r>
+      <w:proofErr w:type="spellEnd"/>
+      <w:r>
+        <w:rPr>
+          <w:rFonts w:asciiTheme="majorHAnsi" w:hAnsiTheme="majorHAnsi" w:cstheme="majorHAnsi"/>
+          <w:i/>
+          <w:sz w:val="28"/>
+          <w:szCs w:val="28"/>
+        </w:rPr>
+        <w:t xml:space="preserve"> </w:t>
+      </w:r>
+      <w:proofErr w:type="spellStart"/>
+      <w:r>
+        <w:rPr>
+          <w:rFonts w:asciiTheme="majorHAnsi" w:hAnsiTheme="majorHAnsi" w:cstheme="majorHAnsi"/>
+          <w:i/>
+          <w:sz w:val="28"/>
+          <w:szCs w:val="28"/>
+        </w:rPr>
+        <w:t>for</w:t>
+      </w:r>
+      <w:proofErr w:type="spellEnd"/>
+      <w:r>
+        <w:rPr>
+          <w:rFonts w:asciiTheme="majorHAnsi" w:hAnsiTheme="majorHAnsi" w:cstheme="majorHAnsi"/>
+          <w:i/>
+          <w:sz w:val="28"/>
+          <w:szCs w:val="28"/>
+        </w:rPr>
+        <w:t xml:space="preserve"> </w:t>
+      </w:r>
+      <w:proofErr w:type="spellStart"/>
+      <w:r>
+        <w:rPr>
+          <w:rFonts w:asciiTheme="majorHAnsi" w:hAnsiTheme="majorHAnsi" w:cstheme="majorHAnsi"/>
+          <w:i/>
+          <w:sz w:val="28"/>
+          <w:szCs w:val="28"/>
+        </w:rPr>
+        <w:t>easy</w:t>
+      </w:r>
+      <w:proofErr w:type="spellEnd"/>
+      <w:r>
+        <w:rPr>
+          <w:rFonts w:asciiTheme="majorHAnsi" w:hAnsiTheme="majorHAnsi" w:cstheme="majorHAnsi"/>
+          <w:i/>
+          <w:sz w:val="28"/>
+          <w:szCs w:val="28"/>
+        </w:rPr>
+        <w:t xml:space="preserve"> </w:t>
+      </w:r>
+      <w:proofErr w:type="spellStart"/>
+      <w:r>
+        <w:rPr>
+          <w:rFonts w:asciiTheme="majorHAnsi" w:hAnsiTheme="majorHAnsi" w:cstheme="majorHAnsi"/>
+          <w:i/>
+          <w:sz w:val="28"/>
+          <w:szCs w:val="28"/>
+        </w:rPr>
+        <w:t>food</w:t>
+      </w:r>
+      <w:proofErr w:type="spellEnd"/>
+      <w:r>
+        <w:rPr>
+          <w:rFonts w:asciiTheme="majorHAnsi" w:hAnsiTheme="majorHAnsi" w:cstheme="majorHAnsi"/>
+          <w:i/>
+          <w:sz w:val="28"/>
+          <w:szCs w:val="28"/>
+        </w:rPr>
+        <w:t xml:space="preserve"> </w:t>
+      </w:r>
+      <w:proofErr w:type="spellStart"/>
+      <w:r>
+        <w:rPr>
+          <w:rFonts w:asciiTheme="majorHAnsi" w:hAnsiTheme="majorHAnsi" w:cstheme="majorHAnsi"/>
+          <w:i/>
+          <w:sz w:val="28"/>
+          <w:szCs w:val="28"/>
+        </w:rPr>
+        <w:t>collection</w:t>
+      </w:r>
+      <w:proofErr w:type="spellEnd"/>
+      <w:r>
+        <w:rPr>
+          <w:rFonts w:asciiTheme="majorHAnsi" w:hAnsiTheme="majorHAnsi" w:cstheme="majorHAnsi"/>
+          <w:i/>
+          <w:sz w:val="28"/>
+          <w:szCs w:val="28"/>
+        </w:rPr>
+        <w:t xml:space="preserve"> </w:t>
+      </w:r>
+      <w:proofErr w:type="spellStart"/>
+      <w:r>
+        <w:rPr>
+          <w:rFonts w:asciiTheme="majorHAnsi" w:hAnsiTheme="majorHAnsi" w:cstheme="majorHAnsi"/>
+          <w:i/>
+          <w:sz w:val="28"/>
+          <w:szCs w:val="28"/>
+        </w:rPr>
+        <w:t>or</w:t>
+      </w:r>
+      <w:proofErr w:type="spellEnd"/>
+      <w:r>
+        <w:rPr>
+          <w:rFonts w:asciiTheme="majorHAnsi" w:hAnsiTheme="majorHAnsi" w:cstheme="majorHAnsi"/>
+          <w:i/>
+          <w:sz w:val="28"/>
+          <w:szCs w:val="28"/>
+        </w:rPr>
+        <w:t xml:space="preserve"> </w:t>
+      </w:r>
+      <w:proofErr w:type="spellStart"/>
+      <w:r>
+        <w:rPr>
+          <w:rFonts w:asciiTheme="majorHAnsi" w:hAnsiTheme="majorHAnsi" w:cstheme="majorHAnsi"/>
+          <w:i/>
+          <w:sz w:val="28"/>
+          <w:szCs w:val="28"/>
+        </w:rPr>
+        <w:t>chasing</w:t>
+      </w:r>
+      <w:proofErr w:type="spellEnd"/>
+      <w:r>
+        <w:rPr>
+          <w:rFonts w:asciiTheme="majorHAnsi" w:hAnsiTheme="majorHAnsi" w:cstheme="majorHAnsi"/>
+          <w:i/>
+          <w:sz w:val="28"/>
+          <w:szCs w:val="28"/>
+        </w:rPr>
+        <w:t xml:space="preserve"> </w:t>
+      </w:r>
+      <w:proofErr w:type="spellStart"/>
+      <w:r>
+        <w:rPr>
+          <w:rFonts w:asciiTheme="majorHAnsi" w:hAnsiTheme="majorHAnsi" w:cstheme="majorHAnsi"/>
+          <w:i/>
+          <w:sz w:val="28"/>
+          <w:szCs w:val="28"/>
+        </w:rPr>
+        <w:t>the</w:t>
+      </w:r>
+      <w:proofErr w:type="spellEnd"/>
+      <w:r>
+        <w:rPr>
+          <w:rFonts w:asciiTheme="majorHAnsi" w:hAnsiTheme="majorHAnsi" w:cstheme="majorHAnsi"/>
+          <w:i/>
+          <w:sz w:val="28"/>
+          <w:szCs w:val="28"/>
+        </w:rPr>
+        <w:t xml:space="preserve"> </w:t>
+      </w:r>
+      <w:proofErr w:type="spellStart"/>
       <w:r>
         <w:rPr>
           <w:rFonts w:asciiTheme="majorHAnsi" w:hAnsiTheme="majorHAnsi" w:cstheme="majorHAnsi"/>
@@ -403,7 +3497,297 @@
           <w:szCs w:val="28"/>
         </w:rPr>
         <w:lastRenderedPageBreak/>
-        <w:t>pixel) doubles the speed of the snake for five seconds for easy food collection or chasing the opponent. If many powerups are eaten, the snake will go faster, but only for five seconds.</w:t>
+        <w:t>opponent</w:t>
+      </w:r>
+      <w:proofErr w:type="spellEnd"/>
+      <w:r>
+        <w:rPr>
+          <w:rFonts w:asciiTheme="majorHAnsi" w:hAnsiTheme="majorHAnsi" w:cstheme="majorHAnsi"/>
+          <w:i/>
+          <w:sz w:val="28"/>
+          <w:szCs w:val="28"/>
+        </w:rPr>
+        <w:t xml:space="preserve">. </w:t>
+      </w:r>
+      <w:proofErr w:type="spellStart"/>
+      <w:r>
+        <w:rPr>
+          <w:rFonts w:asciiTheme="majorHAnsi" w:hAnsiTheme="majorHAnsi" w:cstheme="majorHAnsi"/>
+          <w:i/>
+          <w:sz w:val="28"/>
+          <w:szCs w:val="28"/>
+        </w:rPr>
+        <w:t>If</w:t>
+      </w:r>
+      <w:proofErr w:type="spellEnd"/>
+      <w:r>
+        <w:rPr>
+          <w:rFonts w:asciiTheme="majorHAnsi" w:hAnsiTheme="majorHAnsi" w:cstheme="majorHAnsi"/>
+          <w:i/>
+          <w:sz w:val="28"/>
+          <w:szCs w:val="28"/>
+        </w:rPr>
+        <w:t xml:space="preserve"> </w:t>
+      </w:r>
+      <w:proofErr w:type="spellStart"/>
+      <w:r>
+        <w:rPr>
+          <w:rFonts w:asciiTheme="majorHAnsi" w:hAnsiTheme="majorHAnsi" w:cstheme="majorHAnsi"/>
+          <w:i/>
+          <w:sz w:val="28"/>
+          <w:szCs w:val="28"/>
+        </w:rPr>
+        <w:t>many</w:t>
+      </w:r>
+      <w:proofErr w:type="spellEnd"/>
+      <w:r>
+        <w:rPr>
+          <w:rFonts w:asciiTheme="majorHAnsi" w:hAnsiTheme="majorHAnsi" w:cstheme="majorHAnsi"/>
+          <w:i/>
+          <w:sz w:val="28"/>
+          <w:szCs w:val="28"/>
+        </w:rPr>
+        <w:t xml:space="preserve"> </w:t>
+      </w:r>
+      <w:proofErr w:type="spellStart"/>
+      <w:r>
+        <w:rPr>
+          <w:rFonts w:asciiTheme="majorHAnsi" w:hAnsiTheme="majorHAnsi" w:cstheme="majorHAnsi"/>
+          <w:i/>
+          <w:sz w:val="28"/>
+          <w:szCs w:val="28"/>
+        </w:rPr>
+        <w:t>powerups</w:t>
+      </w:r>
+      <w:proofErr w:type="spellEnd"/>
+      <w:r>
+        <w:rPr>
+          <w:rFonts w:asciiTheme="majorHAnsi" w:hAnsiTheme="majorHAnsi" w:cstheme="majorHAnsi"/>
+          <w:i/>
+          <w:sz w:val="28"/>
+          <w:szCs w:val="28"/>
+        </w:rPr>
+        <w:t xml:space="preserve"> are </w:t>
+      </w:r>
+      <w:proofErr w:type="spellStart"/>
+      <w:r>
+        <w:rPr>
+          <w:rFonts w:asciiTheme="majorHAnsi" w:hAnsiTheme="majorHAnsi" w:cstheme="majorHAnsi"/>
+          <w:i/>
+          <w:sz w:val="28"/>
+          <w:szCs w:val="28"/>
+        </w:rPr>
+        <w:t>eaten</w:t>
+      </w:r>
+      <w:proofErr w:type="spellEnd"/>
+      <w:r>
+        <w:rPr>
+          <w:rFonts w:asciiTheme="majorHAnsi" w:hAnsiTheme="majorHAnsi" w:cstheme="majorHAnsi"/>
+          <w:i/>
+          <w:sz w:val="28"/>
+          <w:szCs w:val="28"/>
+        </w:rPr>
+        <w:t xml:space="preserve">, </w:t>
+      </w:r>
+      <w:proofErr w:type="spellStart"/>
+      <w:r>
+        <w:rPr>
+          <w:rFonts w:asciiTheme="majorHAnsi" w:hAnsiTheme="majorHAnsi" w:cstheme="majorHAnsi"/>
+          <w:i/>
+          <w:sz w:val="28"/>
+          <w:szCs w:val="28"/>
+        </w:rPr>
+        <w:t>the</w:t>
+      </w:r>
+      <w:proofErr w:type="spellEnd"/>
+      <w:r>
+        <w:rPr>
+          <w:rFonts w:asciiTheme="majorHAnsi" w:hAnsiTheme="majorHAnsi" w:cstheme="majorHAnsi"/>
+          <w:i/>
+          <w:sz w:val="28"/>
+          <w:szCs w:val="28"/>
+        </w:rPr>
+        <w:t xml:space="preserve"> </w:t>
+      </w:r>
+      <w:proofErr w:type="spellStart"/>
+      <w:r>
+        <w:rPr>
+          <w:rFonts w:asciiTheme="majorHAnsi" w:hAnsiTheme="majorHAnsi" w:cstheme="majorHAnsi"/>
+          <w:i/>
+          <w:sz w:val="28"/>
+          <w:szCs w:val="28"/>
+        </w:rPr>
+        <w:t>snake</w:t>
+      </w:r>
+      <w:proofErr w:type="spellEnd"/>
+      <w:r>
+        <w:rPr>
+          <w:rFonts w:asciiTheme="majorHAnsi" w:hAnsiTheme="majorHAnsi" w:cstheme="majorHAnsi"/>
+          <w:i/>
+          <w:sz w:val="28"/>
+          <w:szCs w:val="28"/>
+        </w:rPr>
+        <w:t xml:space="preserve"> </w:t>
+      </w:r>
+      <w:proofErr w:type="spellStart"/>
+      <w:r>
+        <w:rPr>
+          <w:rFonts w:asciiTheme="majorHAnsi" w:hAnsiTheme="majorHAnsi" w:cstheme="majorHAnsi"/>
+          <w:i/>
+          <w:sz w:val="28"/>
+          <w:szCs w:val="28"/>
+        </w:rPr>
+        <w:t>will</w:t>
+      </w:r>
+      <w:proofErr w:type="spellEnd"/>
+      <w:r>
+        <w:rPr>
+          <w:rFonts w:asciiTheme="majorHAnsi" w:hAnsiTheme="majorHAnsi" w:cstheme="majorHAnsi"/>
+          <w:i/>
+          <w:sz w:val="28"/>
+          <w:szCs w:val="28"/>
+        </w:rPr>
+        <w:t xml:space="preserve"> </w:t>
+      </w:r>
+      <w:proofErr w:type="spellStart"/>
+      <w:r>
+        <w:rPr>
+          <w:rFonts w:asciiTheme="majorHAnsi" w:hAnsiTheme="majorHAnsi" w:cstheme="majorHAnsi"/>
+          <w:i/>
+          <w:sz w:val="28"/>
+          <w:szCs w:val="28"/>
+        </w:rPr>
+        <w:t>go</w:t>
+      </w:r>
+      <w:proofErr w:type="spellEnd"/>
+      <w:r>
+        <w:rPr>
+          <w:rFonts w:asciiTheme="majorHAnsi" w:hAnsiTheme="majorHAnsi" w:cstheme="majorHAnsi"/>
+          <w:i/>
+          <w:sz w:val="28"/>
+          <w:szCs w:val="28"/>
+        </w:rPr>
+        <w:t xml:space="preserve"> </w:t>
+      </w:r>
+      <w:proofErr w:type="spellStart"/>
+      <w:r>
+        <w:rPr>
+          <w:rFonts w:asciiTheme="majorHAnsi" w:hAnsiTheme="majorHAnsi" w:cstheme="majorHAnsi"/>
+          <w:i/>
+          <w:sz w:val="28"/>
+          <w:szCs w:val="28"/>
+        </w:rPr>
+        <w:t>faster</w:t>
+      </w:r>
+      <w:proofErr w:type="spellEnd"/>
+      <w:r>
+        <w:rPr>
+          <w:rFonts w:asciiTheme="majorHAnsi" w:hAnsiTheme="majorHAnsi" w:cstheme="majorHAnsi"/>
+          <w:i/>
+          <w:sz w:val="28"/>
+          <w:szCs w:val="28"/>
+        </w:rPr>
+        <w:t xml:space="preserve">, </w:t>
+      </w:r>
+      <w:proofErr w:type="spellStart"/>
+      <w:r>
+        <w:rPr>
+          <w:rFonts w:asciiTheme="majorHAnsi" w:hAnsiTheme="majorHAnsi" w:cstheme="majorHAnsi"/>
+          <w:i/>
+          <w:sz w:val="28"/>
+          <w:szCs w:val="28"/>
+        </w:rPr>
+        <w:t>but</w:t>
+      </w:r>
+      <w:proofErr w:type="spellEnd"/>
+      <w:r>
+        <w:rPr>
+          <w:rFonts w:asciiTheme="majorHAnsi" w:hAnsiTheme="majorHAnsi" w:cstheme="majorHAnsi"/>
+          <w:i/>
+          <w:sz w:val="28"/>
+          <w:szCs w:val="28"/>
+        </w:rPr>
+        <w:t xml:space="preserve"> </w:t>
+      </w:r>
+      <w:proofErr w:type="spellStart"/>
+      <w:r>
+        <w:rPr>
+          <w:rFonts w:asciiTheme="majorHAnsi" w:hAnsiTheme="majorHAnsi" w:cstheme="majorHAnsi"/>
+          <w:i/>
+          <w:sz w:val="28"/>
+          <w:szCs w:val="28"/>
+        </w:rPr>
+        <w:t>only</w:t>
+      </w:r>
+      <w:proofErr w:type="spellEnd"/>
+      <w:r>
+        <w:rPr>
+          <w:rFonts w:asciiTheme="majorHAnsi" w:hAnsiTheme="majorHAnsi" w:cstheme="majorHAnsi"/>
+          <w:i/>
+          <w:sz w:val="28"/>
+          <w:szCs w:val="28"/>
+        </w:rPr>
+        <w:t xml:space="preserve"> </w:t>
+      </w:r>
+      <w:proofErr w:type="spellStart"/>
+      <w:r>
+        <w:rPr>
+          <w:rFonts w:asciiTheme="majorHAnsi" w:hAnsiTheme="majorHAnsi" w:cstheme="majorHAnsi"/>
+          <w:i/>
+          <w:sz w:val="28"/>
+          <w:szCs w:val="28"/>
+        </w:rPr>
+        <w:t>for</w:t>
+      </w:r>
+      <w:proofErr w:type="spellEnd"/>
+      <w:r>
+        <w:rPr>
+          <w:rFonts w:asciiTheme="majorHAnsi" w:hAnsiTheme="majorHAnsi" w:cstheme="majorHAnsi"/>
+          <w:i/>
+          <w:sz w:val="28"/>
+          <w:szCs w:val="28"/>
+        </w:rPr>
+        <w:t xml:space="preserve"> </w:t>
+      </w:r>
+      <w:proofErr w:type="spellStart"/>
+      <w:r>
+        <w:rPr>
+          <w:rFonts w:asciiTheme="majorHAnsi" w:hAnsiTheme="majorHAnsi" w:cstheme="majorHAnsi"/>
+          <w:i/>
+          <w:sz w:val="28"/>
+          <w:szCs w:val="28"/>
+        </w:rPr>
+        <w:t>five</w:t>
+      </w:r>
+      <w:proofErr w:type="spellEnd"/>
+      <w:r>
+        <w:rPr>
+          <w:rFonts w:asciiTheme="majorHAnsi" w:hAnsiTheme="majorHAnsi" w:cstheme="majorHAnsi"/>
+          <w:i/>
+          <w:sz w:val="28"/>
+          <w:szCs w:val="28"/>
+        </w:rPr>
+        <w:t xml:space="preserve"> </w:t>
+      </w:r>
+      <w:proofErr w:type="spellStart"/>
+      <w:r>
+        <w:rPr>
+          <w:rFonts w:asciiTheme="majorHAnsi" w:hAnsiTheme="majorHAnsi" w:cstheme="majorHAnsi"/>
+          <w:i/>
+          <w:sz w:val="28"/>
+          <w:szCs w:val="28"/>
+        </w:rPr>
+        <w:t>seconds</w:t>
+      </w:r>
+      <w:proofErr w:type="spellEnd"/>
+      <w:r>
+        <w:rPr>
+          <w:rFonts w:asciiTheme="majorHAnsi" w:hAnsiTheme="majorHAnsi" w:cstheme="majorHAnsi"/>
+          <w:i/>
+          <w:sz w:val="28"/>
+          <w:szCs w:val="28"/>
+        </w:rPr>
+        <w:t>.</w:t>
       </w:r>
     </w:p>
     <w:p>
@@ -419,30 +3803,901 @@
           <w:szCs w:val="28"/>
         </w:rPr>
       </w:pPr>
+      <w:proofErr w:type="spellStart"/>
       <w:r>
         <w:rPr>
           <w:rFonts w:ascii="Arial Rounded MT Bold" w:hAnsi="Arial Rounded MT Bold"/>
           <w:sz w:val="28"/>
           <w:szCs w:val="28"/>
         </w:rPr>
-        <w:t>Progression &amp; Challenge</w:t>
-      </w:r>
+        <w:t>Progression</w:t>
+      </w:r>
+      <w:proofErr w:type="spellEnd"/>
       <w:r>
         <w:rPr>
           <w:rFonts w:ascii="Arial Rounded MT Bold" w:hAnsi="Arial Rounded MT Bold"/>
           <w:sz w:val="28"/>
           <w:szCs w:val="28"/>
         </w:rPr>
+        <w:t xml:space="preserve"> &amp; </w:t>
+      </w:r>
+      <w:proofErr w:type="spellStart"/>
+      <w:r>
+        <w:rPr>
+          <w:rFonts w:ascii="Arial Rounded MT Bold" w:hAnsi="Arial Rounded MT Bold"/>
+          <w:sz w:val="28"/>
+          <w:szCs w:val="28"/>
+        </w:rPr>
+        <w:t>Challenge</w:t>
+      </w:r>
+      <w:proofErr w:type="spellEnd"/>
+      <w:r>
+        <w:rPr>
+          <w:rFonts w:ascii="Arial Rounded MT Bold" w:hAnsi="Arial Rounded MT Bold"/>
+          <w:sz w:val="28"/>
+          <w:szCs w:val="28"/>
+        </w:rPr>
         <w:br/>
       </w:r>
-      <w:r>
-        <w:rPr>
-          <w:rFonts w:asciiTheme="majorHAnsi" w:hAnsiTheme="majorHAnsi" w:cstheme="majorHAnsi"/>
-          <w:i/>
-          <w:sz w:val="28"/>
-          <w:szCs w:val="28"/>
-        </w:rPr>
-        <w:t>The challenge is to grow the snake in order to win head-to-head collision while chasing the opponent’s tail to make it shorter. If the tail is too long, it has greater chance of being eaten by the opponent. If the tail is too short, there is a greater chance of losing head-to-head collision and losing the game.</w:t>
+      <w:proofErr w:type="spellStart"/>
+      <w:r>
+        <w:rPr>
+          <w:rFonts w:asciiTheme="majorHAnsi" w:hAnsiTheme="majorHAnsi" w:cstheme="majorHAnsi"/>
+          <w:i/>
+          <w:sz w:val="28"/>
+          <w:szCs w:val="28"/>
+        </w:rPr>
+        <w:t>The</w:t>
+      </w:r>
+      <w:proofErr w:type="spellEnd"/>
+      <w:r>
+        <w:rPr>
+          <w:rFonts w:asciiTheme="majorHAnsi" w:hAnsiTheme="majorHAnsi" w:cstheme="majorHAnsi"/>
+          <w:i/>
+          <w:sz w:val="28"/>
+          <w:szCs w:val="28"/>
+        </w:rPr>
+        <w:t xml:space="preserve"> </w:t>
+      </w:r>
+      <w:proofErr w:type="spellStart"/>
+      <w:r>
+        <w:rPr>
+          <w:rFonts w:asciiTheme="majorHAnsi" w:hAnsiTheme="majorHAnsi" w:cstheme="majorHAnsi"/>
+          <w:i/>
+          <w:sz w:val="28"/>
+          <w:szCs w:val="28"/>
+        </w:rPr>
+        <w:t>challenge</w:t>
+      </w:r>
+      <w:proofErr w:type="spellEnd"/>
+      <w:r>
+        <w:rPr>
+          <w:rFonts w:asciiTheme="majorHAnsi" w:hAnsiTheme="majorHAnsi" w:cstheme="majorHAnsi"/>
+          <w:i/>
+          <w:sz w:val="28"/>
+          <w:szCs w:val="28"/>
+        </w:rPr>
+        <w:t xml:space="preserve"> </w:t>
+      </w:r>
+      <w:proofErr w:type="spellStart"/>
+      <w:r>
+        <w:rPr>
+          <w:rFonts w:asciiTheme="majorHAnsi" w:hAnsiTheme="majorHAnsi" w:cstheme="majorHAnsi"/>
+          <w:i/>
+          <w:sz w:val="28"/>
+          <w:szCs w:val="28"/>
+        </w:rPr>
+        <w:t>is</w:t>
+      </w:r>
+      <w:proofErr w:type="spellEnd"/>
+      <w:r>
+        <w:rPr>
+          <w:rFonts w:asciiTheme="majorHAnsi" w:hAnsiTheme="majorHAnsi" w:cstheme="majorHAnsi"/>
+          <w:i/>
+          <w:sz w:val="28"/>
+          <w:szCs w:val="28"/>
+        </w:rPr>
+        <w:t xml:space="preserve"> to </w:t>
+      </w:r>
+      <w:proofErr w:type="spellStart"/>
+      <w:r>
+        <w:rPr>
+          <w:rFonts w:asciiTheme="majorHAnsi" w:hAnsiTheme="majorHAnsi" w:cstheme="majorHAnsi"/>
+          <w:i/>
+          <w:sz w:val="28"/>
+          <w:szCs w:val="28"/>
+        </w:rPr>
+        <w:t>grow</w:t>
+      </w:r>
+      <w:proofErr w:type="spellEnd"/>
+      <w:r>
+        <w:rPr>
+          <w:rFonts w:asciiTheme="majorHAnsi" w:hAnsiTheme="majorHAnsi" w:cstheme="majorHAnsi"/>
+          <w:i/>
+          <w:sz w:val="28"/>
+          <w:szCs w:val="28"/>
+        </w:rPr>
+        <w:t xml:space="preserve"> </w:t>
+      </w:r>
+      <w:proofErr w:type="spellStart"/>
+      <w:r>
+        <w:rPr>
+          <w:rFonts w:asciiTheme="majorHAnsi" w:hAnsiTheme="majorHAnsi" w:cstheme="majorHAnsi"/>
+          <w:i/>
+          <w:sz w:val="28"/>
+          <w:szCs w:val="28"/>
+        </w:rPr>
+        <w:t>the</w:t>
+      </w:r>
+      <w:proofErr w:type="spellEnd"/>
+      <w:r>
+        <w:rPr>
+          <w:rFonts w:asciiTheme="majorHAnsi" w:hAnsiTheme="majorHAnsi" w:cstheme="majorHAnsi"/>
+          <w:i/>
+          <w:sz w:val="28"/>
+          <w:szCs w:val="28"/>
+        </w:rPr>
+        <w:t xml:space="preserve"> </w:t>
+      </w:r>
+      <w:proofErr w:type="spellStart"/>
+      <w:r>
+        <w:rPr>
+          <w:rFonts w:asciiTheme="majorHAnsi" w:hAnsiTheme="majorHAnsi" w:cstheme="majorHAnsi"/>
+          <w:i/>
+          <w:sz w:val="28"/>
+          <w:szCs w:val="28"/>
+        </w:rPr>
+        <w:t>snake</w:t>
+      </w:r>
+      <w:proofErr w:type="spellEnd"/>
+      <w:r>
+        <w:rPr>
+          <w:rFonts w:asciiTheme="majorHAnsi" w:hAnsiTheme="majorHAnsi" w:cstheme="majorHAnsi"/>
+          <w:i/>
+          <w:sz w:val="28"/>
+          <w:szCs w:val="28"/>
+        </w:rPr>
+        <w:t xml:space="preserve"> in </w:t>
+      </w:r>
+      <w:proofErr w:type="spellStart"/>
+      <w:r>
+        <w:rPr>
+          <w:rFonts w:asciiTheme="majorHAnsi" w:hAnsiTheme="majorHAnsi" w:cstheme="majorHAnsi"/>
+          <w:i/>
+          <w:sz w:val="28"/>
+          <w:szCs w:val="28"/>
+        </w:rPr>
+        <w:t>order</w:t>
+      </w:r>
+      <w:proofErr w:type="spellEnd"/>
+      <w:r>
+        <w:rPr>
+          <w:rFonts w:asciiTheme="majorHAnsi" w:hAnsiTheme="majorHAnsi" w:cstheme="majorHAnsi"/>
+          <w:i/>
+          <w:sz w:val="28"/>
+          <w:szCs w:val="28"/>
+        </w:rPr>
+        <w:t xml:space="preserve"> to </w:t>
+      </w:r>
+      <w:proofErr w:type="spellStart"/>
+      <w:r>
+        <w:rPr>
+          <w:rFonts w:asciiTheme="majorHAnsi" w:hAnsiTheme="majorHAnsi" w:cstheme="majorHAnsi"/>
+          <w:i/>
+          <w:sz w:val="28"/>
+          <w:szCs w:val="28"/>
+        </w:rPr>
+        <w:t>win</w:t>
+      </w:r>
+      <w:proofErr w:type="spellEnd"/>
+      <w:r>
+        <w:rPr>
+          <w:rFonts w:asciiTheme="majorHAnsi" w:hAnsiTheme="majorHAnsi" w:cstheme="majorHAnsi"/>
+          <w:i/>
+          <w:sz w:val="28"/>
+          <w:szCs w:val="28"/>
+        </w:rPr>
+        <w:t xml:space="preserve"> head-to-head </w:t>
+      </w:r>
+      <w:proofErr w:type="spellStart"/>
+      <w:r>
+        <w:rPr>
+          <w:rFonts w:asciiTheme="majorHAnsi" w:hAnsiTheme="majorHAnsi" w:cstheme="majorHAnsi"/>
+          <w:i/>
+          <w:sz w:val="28"/>
+          <w:szCs w:val="28"/>
+        </w:rPr>
+        <w:t>collision</w:t>
+      </w:r>
+      <w:proofErr w:type="spellEnd"/>
+      <w:r>
+        <w:rPr>
+          <w:rFonts w:asciiTheme="majorHAnsi" w:hAnsiTheme="majorHAnsi" w:cstheme="majorHAnsi"/>
+          <w:i/>
+          <w:sz w:val="28"/>
+          <w:szCs w:val="28"/>
+        </w:rPr>
+        <w:t xml:space="preserve"> </w:t>
+      </w:r>
+      <w:proofErr w:type="spellStart"/>
+      <w:r>
+        <w:rPr>
+          <w:rFonts w:asciiTheme="majorHAnsi" w:hAnsiTheme="majorHAnsi" w:cstheme="majorHAnsi"/>
+          <w:i/>
+          <w:sz w:val="28"/>
+          <w:szCs w:val="28"/>
+        </w:rPr>
+        <w:t>while</w:t>
+      </w:r>
+      <w:proofErr w:type="spellEnd"/>
+      <w:r>
+        <w:rPr>
+          <w:rFonts w:asciiTheme="majorHAnsi" w:hAnsiTheme="majorHAnsi" w:cstheme="majorHAnsi"/>
+          <w:i/>
+          <w:sz w:val="28"/>
+          <w:szCs w:val="28"/>
+        </w:rPr>
+        <w:t xml:space="preserve"> </w:t>
+      </w:r>
+      <w:proofErr w:type="spellStart"/>
+      <w:r>
+        <w:rPr>
+          <w:rFonts w:asciiTheme="majorHAnsi" w:hAnsiTheme="majorHAnsi" w:cstheme="majorHAnsi"/>
+          <w:i/>
+          <w:sz w:val="28"/>
+          <w:szCs w:val="28"/>
+        </w:rPr>
+        <w:t>chasing</w:t>
+      </w:r>
+      <w:proofErr w:type="spellEnd"/>
+      <w:r>
+        <w:rPr>
+          <w:rFonts w:asciiTheme="majorHAnsi" w:hAnsiTheme="majorHAnsi" w:cstheme="majorHAnsi"/>
+          <w:i/>
+          <w:sz w:val="28"/>
+          <w:szCs w:val="28"/>
+        </w:rPr>
+        <w:t xml:space="preserve"> </w:t>
+      </w:r>
+      <w:proofErr w:type="spellStart"/>
+      <w:r>
+        <w:rPr>
+          <w:rFonts w:asciiTheme="majorHAnsi" w:hAnsiTheme="majorHAnsi" w:cstheme="majorHAnsi"/>
+          <w:i/>
+          <w:sz w:val="28"/>
+          <w:szCs w:val="28"/>
+        </w:rPr>
+        <w:t>the</w:t>
+      </w:r>
+      <w:proofErr w:type="spellEnd"/>
+      <w:r>
+        <w:rPr>
+          <w:rFonts w:asciiTheme="majorHAnsi" w:hAnsiTheme="majorHAnsi" w:cstheme="majorHAnsi"/>
+          <w:i/>
+          <w:sz w:val="28"/>
+          <w:szCs w:val="28"/>
+        </w:rPr>
+        <w:t xml:space="preserve"> </w:t>
+      </w:r>
+      <w:proofErr w:type="spellStart"/>
+      <w:r>
+        <w:rPr>
+          <w:rFonts w:asciiTheme="majorHAnsi" w:hAnsiTheme="majorHAnsi" w:cstheme="majorHAnsi"/>
+          <w:i/>
+          <w:sz w:val="28"/>
+          <w:szCs w:val="28"/>
+        </w:rPr>
+        <w:t>opponent’s</w:t>
+      </w:r>
+      <w:proofErr w:type="spellEnd"/>
+      <w:r>
+        <w:rPr>
+          <w:rFonts w:asciiTheme="majorHAnsi" w:hAnsiTheme="majorHAnsi" w:cstheme="majorHAnsi"/>
+          <w:i/>
+          <w:sz w:val="28"/>
+          <w:szCs w:val="28"/>
+        </w:rPr>
+        <w:t xml:space="preserve"> </w:t>
+      </w:r>
+      <w:proofErr w:type="spellStart"/>
+      <w:r>
+        <w:rPr>
+          <w:rFonts w:asciiTheme="majorHAnsi" w:hAnsiTheme="majorHAnsi" w:cstheme="majorHAnsi"/>
+          <w:i/>
+          <w:sz w:val="28"/>
+          <w:szCs w:val="28"/>
+        </w:rPr>
+        <w:t>tail</w:t>
+      </w:r>
+      <w:proofErr w:type="spellEnd"/>
+      <w:r>
+        <w:rPr>
+          <w:rFonts w:asciiTheme="majorHAnsi" w:hAnsiTheme="majorHAnsi" w:cstheme="majorHAnsi"/>
+          <w:i/>
+          <w:sz w:val="28"/>
+          <w:szCs w:val="28"/>
+        </w:rPr>
+        <w:t xml:space="preserve"> to </w:t>
+      </w:r>
+      <w:proofErr w:type="spellStart"/>
+      <w:r>
+        <w:rPr>
+          <w:rFonts w:asciiTheme="majorHAnsi" w:hAnsiTheme="majorHAnsi" w:cstheme="majorHAnsi"/>
+          <w:i/>
+          <w:sz w:val="28"/>
+          <w:szCs w:val="28"/>
+        </w:rPr>
+        <w:t>make</w:t>
+      </w:r>
+      <w:proofErr w:type="spellEnd"/>
+      <w:r>
+        <w:rPr>
+          <w:rFonts w:asciiTheme="majorHAnsi" w:hAnsiTheme="majorHAnsi" w:cstheme="majorHAnsi"/>
+          <w:i/>
+          <w:sz w:val="28"/>
+          <w:szCs w:val="28"/>
+        </w:rPr>
+        <w:t xml:space="preserve"> </w:t>
+      </w:r>
+      <w:proofErr w:type="spellStart"/>
+      <w:r>
+        <w:rPr>
+          <w:rFonts w:asciiTheme="majorHAnsi" w:hAnsiTheme="majorHAnsi" w:cstheme="majorHAnsi"/>
+          <w:i/>
+          <w:sz w:val="28"/>
+          <w:szCs w:val="28"/>
+        </w:rPr>
+        <w:t>it</w:t>
+      </w:r>
+      <w:proofErr w:type="spellEnd"/>
+      <w:r>
+        <w:rPr>
+          <w:rFonts w:asciiTheme="majorHAnsi" w:hAnsiTheme="majorHAnsi" w:cstheme="majorHAnsi"/>
+          <w:i/>
+          <w:sz w:val="28"/>
+          <w:szCs w:val="28"/>
+        </w:rPr>
+        <w:t xml:space="preserve"> </w:t>
+      </w:r>
+      <w:proofErr w:type="spellStart"/>
+      <w:r>
+        <w:rPr>
+          <w:rFonts w:asciiTheme="majorHAnsi" w:hAnsiTheme="majorHAnsi" w:cstheme="majorHAnsi"/>
+          <w:i/>
+          <w:sz w:val="28"/>
+          <w:szCs w:val="28"/>
+        </w:rPr>
+        <w:t>shorter</w:t>
+      </w:r>
+      <w:proofErr w:type="spellEnd"/>
+      <w:r>
+        <w:rPr>
+          <w:rFonts w:asciiTheme="majorHAnsi" w:hAnsiTheme="majorHAnsi" w:cstheme="majorHAnsi"/>
+          <w:i/>
+          <w:sz w:val="28"/>
+          <w:szCs w:val="28"/>
+        </w:rPr>
+        <w:t xml:space="preserve">. </w:t>
+      </w:r>
+      <w:proofErr w:type="spellStart"/>
+      <w:r>
+        <w:rPr>
+          <w:rFonts w:asciiTheme="majorHAnsi" w:hAnsiTheme="majorHAnsi" w:cstheme="majorHAnsi"/>
+          <w:i/>
+          <w:sz w:val="28"/>
+          <w:szCs w:val="28"/>
+        </w:rPr>
+        <w:t>If</w:t>
+      </w:r>
+      <w:proofErr w:type="spellEnd"/>
+      <w:r>
+        <w:rPr>
+          <w:rFonts w:asciiTheme="majorHAnsi" w:hAnsiTheme="majorHAnsi" w:cstheme="majorHAnsi"/>
+          <w:i/>
+          <w:sz w:val="28"/>
+          <w:szCs w:val="28"/>
+        </w:rPr>
+        <w:t xml:space="preserve"> </w:t>
+      </w:r>
+      <w:proofErr w:type="spellStart"/>
+      <w:r>
+        <w:rPr>
+          <w:rFonts w:asciiTheme="majorHAnsi" w:hAnsiTheme="majorHAnsi" w:cstheme="majorHAnsi"/>
+          <w:i/>
+          <w:sz w:val="28"/>
+          <w:szCs w:val="28"/>
+        </w:rPr>
+        <w:t>the</w:t>
+      </w:r>
+      <w:proofErr w:type="spellEnd"/>
+      <w:r>
+        <w:rPr>
+          <w:rFonts w:asciiTheme="majorHAnsi" w:hAnsiTheme="majorHAnsi" w:cstheme="majorHAnsi"/>
+          <w:i/>
+          <w:sz w:val="28"/>
+          <w:szCs w:val="28"/>
+        </w:rPr>
+        <w:t xml:space="preserve"> </w:t>
+      </w:r>
+      <w:proofErr w:type="spellStart"/>
+      <w:r>
+        <w:rPr>
+          <w:rFonts w:asciiTheme="majorHAnsi" w:hAnsiTheme="majorHAnsi" w:cstheme="majorHAnsi"/>
+          <w:i/>
+          <w:sz w:val="28"/>
+          <w:szCs w:val="28"/>
+        </w:rPr>
+        <w:t>tail</w:t>
+      </w:r>
+      <w:proofErr w:type="spellEnd"/>
+      <w:r>
+        <w:rPr>
+          <w:rFonts w:asciiTheme="majorHAnsi" w:hAnsiTheme="majorHAnsi" w:cstheme="majorHAnsi"/>
+          <w:i/>
+          <w:sz w:val="28"/>
+          <w:szCs w:val="28"/>
+        </w:rPr>
+        <w:t xml:space="preserve"> </w:t>
+      </w:r>
+      <w:proofErr w:type="spellStart"/>
+      <w:r>
+        <w:rPr>
+          <w:rFonts w:asciiTheme="majorHAnsi" w:hAnsiTheme="majorHAnsi" w:cstheme="majorHAnsi"/>
+          <w:i/>
+          <w:sz w:val="28"/>
+          <w:szCs w:val="28"/>
+        </w:rPr>
+        <w:t>is</w:t>
+      </w:r>
+      <w:proofErr w:type="spellEnd"/>
+      <w:r>
+        <w:rPr>
+          <w:rFonts w:asciiTheme="majorHAnsi" w:hAnsiTheme="majorHAnsi" w:cstheme="majorHAnsi"/>
+          <w:i/>
+          <w:sz w:val="28"/>
+          <w:szCs w:val="28"/>
+        </w:rPr>
+        <w:t xml:space="preserve"> </w:t>
+      </w:r>
+      <w:proofErr w:type="spellStart"/>
+      <w:r>
+        <w:rPr>
+          <w:rFonts w:asciiTheme="majorHAnsi" w:hAnsiTheme="majorHAnsi" w:cstheme="majorHAnsi"/>
+          <w:i/>
+          <w:sz w:val="28"/>
+          <w:szCs w:val="28"/>
+        </w:rPr>
+        <w:t>too</w:t>
+      </w:r>
+      <w:proofErr w:type="spellEnd"/>
+      <w:r>
+        <w:rPr>
+          <w:rFonts w:asciiTheme="majorHAnsi" w:hAnsiTheme="majorHAnsi" w:cstheme="majorHAnsi"/>
+          <w:i/>
+          <w:sz w:val="28"/>
+          <w:szCs w:val="28"/>
+        </w:rPr>
+        <w:t xml:space="preserve"> </w:t>
+      </w:r>
+      <w:proofErr w:type="spellStart"/>
+      <w:r>
+        <w:rPr>
+          <w:rFonts w:asciiTheme="majorHAnsi" w:hAnsiTheme="majorHAnsi" w:cstheme="majorHAnsi"/>
+          <w:i/>
+          <w:sz w:val="28"/>
+          <w:szCs w:val="28"/>
+        </w:rPr>
+        <w:t>long</w:t>
+      </w:r>
+      <w:proofErr w:type="spellEnd"/>
+      <w:r>
+        <w:rPr>
+          <w:rFonts w:asciiTheme="majorHAnsi" w:hAnsiTheme="majorHAnsi" w:cstheme="majorHAnsi"/>
+          <w:i/>
+          <w:sz w:val="28"/>
+          <w:szCs w:val="28"/>
+        </w:rPr>
+        <w:t xml:space="preserve">, </w:t>
+      </w:r>
+      <w:proofErr w:type="spellStart"/>
+      <w:r>
+        <w:rPr>
+          <w:rFonts w:asciiTheme="majorHAnsi" w:hAnsiTheme="majorHAnsi" w:cstheme="majorHAnsi"/>
+          <w:i/>
+          <w:sz w:val="28"/>
+          <w:szCs w:val="28"/>
+        </w:rPr>
+        <w:t>it</w:t>
+      </w:r>
+      <w:proofErr w:type="spellEnd"/>
+      <w:r>
+        <w:rPr>
+          <w:rFonts w:asciiTheme="majorHAnsi" w:hAnsiTheme="majorHAnsi" w:cstheme="majorHAnsi"/>
+          <w:i/>
+          <w:sz w:val="28"/>
+          <w:szCs w:val="28"/>
+        </w:rPr>
+        <w:t xml:space="preserve"> has </w:t>
+      </w:r>
+      <w:proofErr w:type="spellStart"/>
+      <w:r>
+        <w:rPr>
+          <w:rFonts w:asciiTheme="majorHAnsi" w:hAnsiTheme="majorHAnsi" w:cstheme="majorHAnsi"/>
+          <w:i/>
+          <w:sz w:val="28"/>
+          <w:szCs w:val="28"/>
+        </w:rPr>
+        <w:t>greater</w:t>
+      </w:r>
+      <w:proofErr w:type="spellEnd"/>
+      <w:r>
+        <w:rPr>
+          <w:rFonts w:asciiTheme="majorHAnsi" w:hAnsiTheme="majorHAnsi" w:cstheme="majorHAnsi"/>
+          <w:i/>
+          <w:sz w:val="28"/>
+          <w:szCs w:val="28"/>
+        </w:rPr>
+        <w:t xml:space="preserve"> chance of </w:t>
+      </w:r>
+      <w:proofErr w:type="spellStart"/>
+      <w:r>
+        <w:rPr>
+          <w:rFonts w:asciiTheme="majorHAnsi" w:hAnsiTheme="majorHAnsi" w:cstheme="majorHAnsi"/>
+          <w:i/>
+          <w:sz w:val="28"/>
+          <w:szCs w:val="28"/>
+        </w:rPr>
+        <w:t>being</w:t>
+      </w:r>
+      <w:proofErr w:type="spellEnd"/>
+      <w:r>
+        <w:rPr>
+          <w:rFonts w:asciiTheme="majorHAnsi" w:hAnsiTheme="majorHAnsi" w:cstheme="majorHAnsi"/>
+          <w:i/>
+          <w:sz w:val="28"/>
+          <w:szCs w:val="28"/>
+        </w:rPr>
+        <w:t xml:space="preserve"> </w:t>
+      </w:r>
+      <w:proofErr w:type="spellStart"/>
+      <w:r>
+        <w:rPr>
+          <w:rFonts w:asciiTheme="majorHAnsi" w:hAnsiTheme="majorHAnsi" w:cstheme="majorHAnsi"/>
+          <w:i/>
+          <w:sz w:val="28"/>
+          <w:szCs w:val="28"/>
+        </w:rPr>
+        <w:t>eaten</w:t>
+      </w:r>
+      <w:proofErr w:type="spellEnd"/>
+      <w:r>
+        <w:rPr>
+          <w:rFonts w:asciiTheme="majorHAnsi" w:hAnsiTheme="majorHAnsi" w:cstheme="majorHAnsi"/>
+          <w:i/>
+          <w:sz w:val="28"/>
+          <w:szCs w:val="28"/>
+        </w:rPr>
+        <w:t xml:space="preserve"> </w:t>
+      </w:r>
+      <w:proofErr w:type="spellStart"/>
+      <w:r>
+        <w:rPr>
+          <w:rFonts w:asciiTheme="majorHAnsi" w:hAnsiTheme="majorHAnsi" w:cstheme="majorHAnsi"/>
+          <w:i/>
+          <w:sz w:val="28"/>
+          <w:szCs w:val="28"/>
+        </w:rPr>
+        <w:t>by</w:t>
+      </w:r>
+      <w:proofErr w:type="spellEnd"/>
+      <w:r>
+        <w:rPr>
+          <w:rFonts w:asciiTheme="majorHAnsi" w:hAnsiTheme="majorHAnsi" w:cstheme="majorHAnsi"/>
+          <w:i/>
+          <w:sz w:val="28"/>
+          <w:szCs w:val="28"/>
+        </w:rPr>
+        <w:t xml:space="preserve"> </w:t>
+      </w:r>
+      <w:proofErr w:type="spellStart"/>
+      <w:r>
+        <w:rPr>
+          <w:rFonts w:asciiTheme="majorHAnsi" w:hAnsiTheme="majorHAnsi" w:cstheme="majorHAnsi"/>
+          <w:i/>
+          <w:sz w:val="28"/>
+          <w:szCs w:val="28"/>
+        </w:rPr>
+        <w:t>the</w:t>
+      </w:r>
+      <w:proofErr w:type="spellEnd"/>
+      <w:r>
+        <w:rPr>
+          <w:rFonts w:asciiTheme="majorHAnsi" w:hAnsiTheme="majorHAnsi" w:cstheme="majorHAnsi"/>
+          <w:i/>
+          <w:sz w:val="28"/>
+          <w:szCs w:val="28"/>
+        </w:rPr>
+        <w:t xml:space="preserve"> </w:t>
+      </w:r>
+      <w:proofErr w:type="spellStart"/>
+      <w:r>
+        <w:rPr>
+          <w:rFonts w:asciiTheme="majorHAnsi" w:hAnsiTheme="majorHAnsi" w:cstheme="majorHAnsi"/>
+          <w:i/>
+          <w:sz w:val="28"/>
+          <w:szCs w:val="28"/>
+        </w:rPr>
+        <w:t>opponent</w:t>
+      </w:r>
+      <w:proofErr w:type="spellEnd"/>
+      <w:r>
+        <w:rPr>
+          <w:rFonts w:asciiTheme="majorHAnsi" w:hAnsiTheme="majorHAnsi" w:cstheme="majorHAnsi"/>
+          <w:i/>
+          <w:sz w:val="28"/>
+          <w:szCs w:val="28"/>
+        </w:rPr>
+        <w:t xml:space="preserve">. </w:t>
+      </w:r>
+      <w:proofErr w:type="spellStart"/>
+      <w:r>
+        <w:rPr>
+          <w:rFonts w:asciiTheme="majorHAnsi" w:hAnsiTheme="majorHAnsi" w:cstheme="majorHAnsi"/>
+          <w:i/>
+          <w:sz w:val="28"/>
+          <w:szCs w:val="28"/>
+        </w:rPr>
+        <w:t>If</w:t>
+      </w:r>
+      <w:proofErr w:type="spellEnd"/>
+      <w:r>
+        <w:rPr>
+          <w:rFonts w:asciiTheme="majorHAnsi" w:hAnsiTheme="majorHAnsi" w:cstheme="majorHAnsi"/>
+          <w:i/>
+          <w:sz w:val="28"/>
+          <w:szCs w:val="28"/>
+        </w:rPr>
+        <w:t xml:space="preserve"> </w:t>
+      </w:r>
+      <w:proofErr w:type="spellStart"/>
+      <w:r>
+        <w:rPr>
+          <w:rFonts w:asciiTheme="majorHAnsi" w:hAnsiTheme="majorHAnsi" w:cstheme="majorHAnsi"/>
+          <w:i/>
+          <w:sz w:val="28"/>
+          <w:szCs w:val="28"/>
+        </w:rPr>
+        <w:t>the</w:t>
+      </w:r>
+      <w:proofErr w:type="spellEnd"/>
+      <w:r>
+        <w:rPr>
+          <w:rFonts w:asciiTheme="majorHAnsi" w:hAnsiTheme="majorHAnsi" w:cstheme="majorHAnsi"/>
+          <w:i/>
+          <w:sz w:val="28"/>
+          <w:szCs w:val="28"/>
+        </w:rPr>
+        <w:t xml:space="preserve"> </w:t>
+      </w:r>
+      <w:proofErr w:type="spellStart"/>
+      <w:r>
+        <w:rPr>
+          <w:rFonts w:asciiTheme="majorHAnsi" w:hAnsiTheme="majorHAnsi" w:cstheme="majorHAnsi"/>
+          <w:i/>
+          <w:sz w:val="28"/>
+          <w:szCs w:val="28"/>
+        </w:rPr>
+        <w:t>tail</w:t>
+      </w:r>
+      <w:proofErr w:type="spellEnd"/>
+      <w:r>
+        <w:rPr>
+          <w:rFonts w:asciiTheme="majorHAnsi" w:hAnsiTheme="majorHAnsi" w:cstheme="majorHAnsi"/>
+          <w:i/>
+          <w:sz w:val="28"/>
+          <w:szCs w:val="28"/>
+        </w:rPr>
+        <w:t xml:space="preserve"> </w:t>
+      </w:r>
+      <w:proofErr w:type="spellStart"/>
+      <w:r>
+        <w:rPr>
+          <w:rFonts w:asciiTheme="majorHAnsi" w:hAnsiTheme="majorHAnsi" w:cstheme="majorHAnsi"/>
+          <w:i/>
+          <w:sz w:val="28"/>
+          <w:szCs w:val="28"/>
+        </w:rPr>
+        <w:t>is</w:t>
+      </w:r>
+      <w:proofErr w:type="spellEnd"/>
+      <w:r>
+        <w:rPr>
+          <w:rFonts w:asciiTheme="majorHAnsi" w:hAnsiTheme="majorHAnsi" w:cstheme="majorHAnsi"/>
+          <w:i/>
+          <w:sz w:val="28"/>
+          <w:szCs w:val="28"/>
+        </w:rPr>
+        <w:t xml:space="preserve"> </w:t>
+      </w:r>
+      <w:proofErr w:type="spellStart"/>
+      <w:r>
+        <w:rPr>
+          <w:rFonts w:asciiTheme="majorHAnsi" w:hAnsiTheme="majorHAnsi" w:cstheme="majorHAnsi"/>
+          <w:i/>
+          <w:sz w:val="28"/>
+          <w:szCs w:val="28"/>
+        </w:rPr>
+        <w:t>too</w:t>
+      </w:r>
+      <w:proofErr w:type="spellEnd"/>
+      <w:r>
+        <w:rPr>
+          <w:rFonts w:asciiTheme="majorHAnsi" w:hAnsiTheme="majorHAnsi" w:cstheme="majorHAnsi"/>
+          <w:i/>
+          <w:sz w:val="28"/>
+          <w:szCs w:val="28"/>
+        </w:rPr>
+        <w:t xml:space="preserve"> short, </w:t>
+      </w:r>
+      <w:proofErr w:type="spellStart"/>
+      <w:r>
+        <w:rPr>
+          <w:rFonts w:asciiTheme="majorHAnsi" w:hAnsiTheme="majorHAnsi" w:cstheme="majorHAnsi"/>
+          <w:i/>
+          <w:sz w:val="28"/>
+          <w:szCs w:val="28"/>
+        </w:rPr>
+        <w:t>there</w:t>
+      </w:r>
+      <w:proofErr w:type="spellEnd"/>
+      <w:r>
+        <w:rPr>
+          <w:rFonts w:asciiTheme="majorHAnsi" w:hAnsiTheme="majorHAnsi" w:cstheme="majorHAnsi"/>
+          <w:i/>
+          <w:sz w:val="28"/>
+          <w:szCs w:val="28"/>
+        </w:rPr>
+        <w:t xml:space="preserve"> </w:t>
+      </w:r>
+      <w:proofErr w:type="spellStart"/>
+      <w:r>
+        <w:rPr>
+          <w:rFonts w:asciiTheme="majorHAnsi" w:hAnsiTheme="majorHAnsi" w:cstheme="majorHAnsi"/>
+          <w:i/>
+          <w:sz w:val="28"/>
+          <w:szCs w:val="28"/>
+        </w:rPr>
+        <w:t>is</w:t>
+      </w:r>
+      <w:proofErr w:type="spellEnd"/>
+      <w:r>
+        <w:rPr>
+          <w:rFonts w:asciiTheme="majorHAnsi" w:hAnsiTheme="majorHAnsi" w:cstheme="majorHAnsi"/>
+          <w:i/>
+          <w:sz w:val="28"/>
+          <w:szCs w:val="28"/>
+        </w:rPr>
+        <w:t xml:space="preserve"> a </w:t>
+      </w:r>
+      <w:proofErr w:type="spellStart"/>
+      <w:r>
+        <w:rPr>
+          <w:rFonts w:asciiTheme="majorHAnsi" w:hAnsiTheme="majorHAnsi" w:cstheme="majorHAnsi"/>
+          <w:i/>
+          <w:sz w:val="28"/>
+          <w:szCs w:val="28"/>
+        </w:rPr>
+        <w:t>greater</w:t>
+      </w:r>
+      <w:proofErr w:type="spellEnd"/>
+      <w:r>
+        <w:rPr>
+          <w:rFonts w:asciiTheme="majorHAnsi" w:hAnsiTheme="majorHAnsi" w:cstheme="majorHAnsi"/>
+          <w:i/>
+          <w:sz w:val="28"/>
+          <w:szCs w:val="28"/>
+        </w:rPr>
+        <w:t xml:space="preserve"> chance of </w:t>
+      </w:r>
+      <w:proofErr w:type="spellStart"/>
+      <w:r>
+        <w:rPr>
+          <w:rFonts w:asciiTheme="majorHAnsi" w:hAnsiTheme="majorHAnsi" w:cstheme="majorHAnsi"/>
+          <w:i/>
+          <w:sz w:val="28"/>
+          <w:szCs w:val="28"/>
+        </w:rPr>
+        <w:t>losing</w:t>
+      </w:r>
+      <w:proofErr w:type="spellEnd"/>
+      <w:r>
+        <w:rPr>
+          <w:rFonts w:asciiTheme="majorHAnsi" w:hAnsiTheme="majorHAnsi" w:cstheme="majorHAnsi"/>
+          <w:i/>
+          <w:sz w:val="28"/>
+          <w:szCs w:val="28"/>
+        </w:rPr>
+        <w:t xml:space="preserve"> head-to-head </w:t>
+      </w:r>
+      <w:proofErr w:type="spellStart"/>
+      <w:r>
+        <w:rPr>
+          <w:rFonts w:asciiTheme="majorHAnsi" w:hAnsiTheme="majorHAnsi" w:cstheme="majorHAnsi"/>
+          <w:i/>
+          <w:sz w:val="28"/>
+          <w:szCs w:val="28"/>
+        </w:rPr>
+        <w:t>collision</w:t>
+      </w:r>
+      <w:proofErr w:type="spellEnd"/>
+      <w:r>
+        <w:rPr>
+          <w:rFonts w:asciiTheme="majorHAnsi" w:hAnsiTheme="majorHAnsi" w:cstheme="majorHAnsi"/>
+          <w:i/>
+          <w:sz w:val="28"/>
+          <w:szCs w:val="28"/>
+        </w:rPr>
+        <w:t xml:space="preserve"> and </w:t>
+      </w:r>
+      <w:proofErr w:type="spellStart"/>
+      <w:r>
+        <w:rPr>
+          <w:rFonts w:asciiTheme="majorHAnsi" w:hAnsiTheme="majorHAnsi" w:cstheme="majorHAnsi"/>
+          <w:i/>
+          <w:sz w:val="28"/>
+          <w:szCs w:val="28"/>
+        </w:rPr>
+        <w:t>losing</w:t>
+      </w:r>
+      <w:proofErr w:type="spellEnd"/>
+      <w:r>
+        <w:rPr>
+          <w:rFonts w:asciiTheme="majorHAnsi" w:hAnsiTheme="majorHAnsi" w:cstheme="majorHAnsi"/>
+          <w:i/>
+          <w:sz w:val="28"/>
+          <w:szCs w:val="28"/>
+        </w:rPr>
+        <w:t xml:space="preserve"> </w:t>
+      </w:r>
+      <w:proofErr w:type="spellStart"/>
+      <w:r>
+        <w:rPr>
+          <w:rFonts w:asciiTheme="majorHAnsi" w:hAnsiTheme="majorHAnsi" w:cstheme="majorHAnsi"/>
+          <w:i/>
+          <w:sz w:val="28"/>
+          <w:szCs w:val="28"/>
+        </w:rPr>
+        <w:t>the</w:t>
+      </w:r>
+      <w:proofErr w:type="spellEnd"/>
+      <w:r>
+        <w:rPr>
+          <w:rFonts w:asciiTheme="majorHAnsi" w:hAnsiTheme="majorHAnsi" w:cstheme="majorHAnsi"/>
+          <w:i/>
+          <w:sz w:val="28"/>
+          <w:szCs w:val="28"/>
+        </w:rPr>
+        <w:t xml:space="preserve"> </w:t>
+      </w:r>
+      <w:proofErr w:type="spellStart"/>
+      <w:r>
+        <w:rPr>
+          <w:rFonts w:asciiTheme="majorHAnsi" w:hAnsiTheme="majorHAnsi" w:cstheme="majorHAnsi"/>
+          <w:i/>
+          <w:sz w:val="28"/>
+          <w:szCs w:val="28"/>
+        </w:rPr>
+        <w:t>game</w:t>
+      </w:r>
+      <w:proofErr w:type="spellEnd"/>
+      <w:r>
+        <w:rPr>
+          <w:rFonts w:asciiTheme="majorHAnsi" w:hAnsiTheme="majorHAnsi" w:cstheme="majorHAnsi"/>
+          <w:i/>
+          <w:sz w:val="28"/>
+          <w:szCs w:val="28"/>
+        </w:rPr>
+        <w:t>.</w:t>
       </w:r>
     </w:p>
     <w:p>
@@ -458,6 +4713,7 @@
           <w:szCs w:val="28"/>
         </w:rPr>
       </w:pPr>
+      <w:proofErr w:type="spellStart"/>
       <w:r>
         <w:rPr>
           <w:rFonts w:ascii="Arial Rounded MT Bold" w:hAnsi="Arial Rounded MT Bold"/>
@@ -466,6 +4722,7 @@
         </w:rPr>
         <w:t>Losing</w:t>
       </w:r>
+      <w:proofErr w:type="spellEnd"/>
       <w:r>
         <w:rPr>
           <w:rFonts w:ascii="Arial Rounded MT Bold" w:hAnsi="Arial Rounded MT Bold"/>
@@ -481,7 +4738,227 @@
           <w:sz w:val="28"/>
           <w:szCs w:val="28"/>
         </w:rPr>
-        <w:t>A player loses if it has the smaller tail when the two snakes collide head-to-head.</w:t>
+        <w:t xml:space="preserve">A </w:t>
+      </w:r>
+      <w:proofErr w:type="spellStart"/>
+      <w:r>
+        <w:rPr>
+          <w:rFonts w:asciiTheme="majorHAnsi" w:hAnsiTheme="majorHAnsi" w:cstheme="majorHAnsi"/>
+          <w:i/>
+          <w:sz w:val="28"/>
+          <w:szCs w:val="28"/>
+        </w:rPr>
+        <w:t>player</w:t>
+      </w:r>
+      <w:proofErr w:type="spellEnd"/>
+      <w:r>
+        <w:rPr>
+          <w:rFonts w:asciiTheme="majorHAnsi" w:hAnsiTheme="majorHAnsi" w:cstheme="majorHAnsi"/>
+          <w:i/>
+          <w:sz w:val="28"/>
+          <w:szCs w:val="28"/>
+        </w:rPr>
+        <w:t xml:space="preserve"> loses </w:t>
+      </w:r>
+      <w:proofErr w:type="spellStart"/>
+      <w:r>
+        <w:rPr>
+          <w:rFonts w:asciiTheme="majorHAnsi" w:hAnsiTheme="majorHAnsi" w:cstheme="majorHAnsi"/>
+          <w:i/>
+          <w:sz w:val="28"/>
+          <w:szCs w:val="28"/>
+        </w:rPr>
+        <w:t>if</w:t>
+      </w:r>
+      <w:proofErr w:type="spellEnd"/>
+      <w:r>
+        <w:rPr>
+          <w:rFonts w:asciiTheme="majorHAnsi" w:hAnsiTheme="majorHAnsi" w:cstheme="majorHAnsi"/>
+          <w:i/>
+          <w:sz w:val="28"/>
+          <w:szCs w:val="28"/>
+        </w:rPr>
+        <w:t xml:space="preserve"> </w:t>
+      </w:r>
+      <w:proofErr w:type="spellStart"/>
+      <w:r>
+        <w:rPr>
+          <w:rFonts w:asciiTheme="majorHAnsi" w:hAnsiTheme="majorHAnsi" w:cstheme="majorHAnsi"/>
+          <w:i/>
+          <w:sz w:val="28"/>
+          <w:szCs w:val="28"/>
+        </w:rPr>
+        <w:t>it</w:t>
+      </w:r>
+      <w:proofErr w:type="spellEnd"/>
+      <w:r>
+        <w:rPr>
+          <w:rFonts w:asciiTheme="majorHAnsi" w:hAnsiTheme="majorHAnsi" w:cstheme="majorHAnsi"/>
+          <w:i/>
+          <w:sz w:val="28"/>
+          <w:szCs w:val="28"/>
+        </w:rPr>
+        <w:t xml:space="preserve"> has </w:t>
+      </w:r>
+      <w:proofErr w:type="spellStart"/>
+      <w:r>
+        <w:rPr>
+          <w:rFonts w:asciiTheme="majorHAnsi" w:hAnsiTheme="majorHAnsi" w:cstheme="majorHAnsi"/>
+          <w:i/>
+          <w:sz w:val="28"/>
+          <w:szCs w:val="28"/>
+        </w:rPr>
+        <w:t>the</w:t>
+      </w:r>
+      <w:proofErr w:type="spellEnd"/>
+      <w:r>
+        <w:rPr>
+          <w:rFonts w:asciiTheme="majorHAnsi" w:hAnsiTheme="majorHAnsi" w:cstheme="majorHAnsi"/>
+          <w:i/>
+          <w:sz w:val="28"/>
+          <w:szCs w:val="28"/>
+        </w:rPr>
+        <w:t xml:space="preserve"> </w:t>
+      </w:r>
+      <w:proofErr w:type="spellStart"/>
+      <w:r>
+        <w:rPr>
+          <w:rFonts w:asciiTheme="majorHAnsi" w:hAnsiTheme="majorHAnsi" w:cstheme="majorHAnsi"/>
+          <w:i/>
+          <w:sz w:val="28"/>
+          <w:szCs w:val="28"/>
+        </w:rPr>
+        <w:t>smaller</w:t>
+      </w:r>
+      <w:proofErr w:type="spellEnd"/>
+      <w:r>
+        <w:rPr>
+          <w:rFonts w:asciiTheme="majorHAnsi" w:hAnsiTheme="majorHAnsi" w:cstheme="majorHAnsi"/>
+          <w:i/>
+          <w:sz w:val="28"/>
+          <w:szCs w:val="28"/>
+        </w:rPr>
+        <w:t xml:space="preserve"> </w:t>
+      </w:r>
+      <w:proofErr w:type="spellStart"/>
+      <w:r>
+        <w:rPr>
+          <w:rFonts w:asciiTheme="majorHAnsi" w:hAnsiTheme="majorHAnsi" w:cstheme="majorHAnsi"/>
+          <w:i/>
+          <w:sz w:val="28"/>
+          <w:szCs w:val="28"/>
+        </w:rPr>
+        <w:t>tail</w:t>
+      </w:r>
+      <w:proofErr w:type="spellEnd"/>
+      <w:r>
+        <w:rPr>
+          <w:rFonts w:asciiTheme="majorHAnsi" w:hAnsiTheme="majorHAnsi" w:cstheme="majorHAnsi"/>
+          <w:i/>
+          <w:sz w:val="28"/>
+          <w:szCs w:val="28"/>
+        </w:rPr>
+        <w:t xml:space="preserve"> </w:t>
+      </w:r>
+      <w:proofErr w:type="spellStart"/>
+      <w:r>
+        <w:rPr>
+          <w:rFonts w:asciiTheme="majorHAnsi" w:hAnsiTheme="majorHAnsi" w:cstheme="majorHAnsi"/>
+          <w:i/>
+          <w:sz w:val="28"/>
+          <w:szCs w:val="28"/>
+        </w:rPr>
+        <w:t>when</w:t>
+      </w:r>
+      <w:proofErr w:type="spellEnd"/>
+      <w:r>
+        <w:rPr>
+          <w:rFonts w:asciiTheme="majorHAnsi" w:hAnsiTheme="majorHAnsi" w:cstheme="majorHAnsi"/>
+          <w:i/>
+          <w:sz w:val="28"/>
+          <w:szCs w:val="28"/>
+        </w:rPr>
+        <w:t xml:space="preserve"> </w:t>
+      </w:r>
+      <w:proofErr w:type="spellStart"/>
+      <w:r>
+        <w:rPr>
+          <w:rFonts w:asciiTheme="majorHAnsi" w:hAnsiTheme="majorHAnsi" w:cstheme="majorHAnsi"/>
+          <w:i/>
+          <w:sz w:val="28"/>
+          <w:szCs w:val="28"/>
+        </w:rPr>
+        <w:t>the</w:t>
+      </w:r>
+      <w:proofErr w:type="spellEnd"/>
+      <w:r>
+        <w:rPr>
+          <w:rFonts w:asciiTheme="majorHAnsi" w:hAnsiTheme="majorHAnsi" w:cstheme="majorHAnsi"/>
+          <w:i/>
+          <w:sz w:val="28"/>
+          <w:szCs w:val="28"/>
+        </w:rPr>
+        <w:t xml:space="preserve"> </w:t>
+      </w:r>
+      <w:proofErr w:type="spellStart"/>
+      <w:r>
+        <w:rPr>
+          <w:rFonts w:asciiTheme="majorHAnsi" w:hAnsiTheme="majorHAnsi" w:cstheme="majorHAnsi"/>
+          <w:i/>
+          <w:sz w:val="28"/>
+          <w:szCs w:val="28"/>
+        </w:rPr>
+        <w:t>two</w:t>
+      </w:r>
+      <w:proofErr w:type="spellEnd"/>
+      <w:r>
+        <w:rPr>
+          <w:rFonts w:asciiTheme="majorHAnsi" w:hAnsiTheme="majorHAnsi" w:cstheme="majorHAnsi"/>
+          <w:i/>
+          <w:sz w:val="28"/>
+          <w:szCs w:val="28"/>
+        </w:rPr>
+        <w:t xml:space="preserve"> </w:t>
+      </w:r>
+      <w:proofErr w:type="spellStart"/>
+      <w:r>
+        <w:rPr>
+          <w:rFonts w:asciiTheme="majorHAnsi" w:hAnsiTheme="majorHAnsi" w:cstheme="majorHAnsi"/>
+          <w:i/>
+          <w:sz w:val="28"/>
+          <w:szCs w:val="28"/>
+        </w:rPr>
+        <w:t>snakes</w:t>
+      </w:r>
+      <w:proofErr w:type="spellEnd"/>
+      <w:r>
+        <w:rPr>
+          <w:rFonts w:asciiTheme="majorHAnsi" w:hAnsiTheme="majorHAnsi" w:cstheme="majorHAnsi"/>
+          <w:i/>
+          <w:sz w:val="28"/>
+          <w:szCs w:val="28"/>
+        </w:rPr>
+        <w:t xml:space="preserve"> </w:t>
+      </w:r>
+      <w:proofErr w:type="spellStart"/>
+      <w:r>
+        <w:rPr>
+          <w:rFonts w:asciiTheme="majorHAnsi" w:hAnsiTheme="majorHAnsi" w:cstheme="majorHAnsi"/>
+          <w:i/>
+          <w:sz w:val="28"/>
+          <w:szCs w:val="28"/>
+        </w:rPr>
+        <w:t>collide</w:t>
+      </w:r>
+      <w:proofErr w:type="spellEnd"/>
+      <w:r>
+        <w:rPr>
+          <w:rFonts w:asciiTheme="majorHAnsi" w:hAnsiTheme="majorHAnsi" w:cstheme="majorHAnsi"/>
+          <w:i/>
+          <w:sz w:val="28"/>
+          <w:szCs w:val="28"/>
+        </w:rPr>
+        <w:t xml:space="preserve"> head-to-head.</w:t>
       </w:r>
     </w:p>
     <w:p>
@@ -503,33 +4980,434 @@
           <w:sz w:val="28"/>
           <w:szCs w:val="28"/>
         </w:rPr>
-        <w:t>Art style</w:t>
-      </w:r>
+        <w:t xml:space="preserve">Art </w:t>
+      </w:r>
+      <w:proofErr w:type="spellStart"/>
       <w:r>
         <w:rPr>
           <w:rFonts w:ascii="Arial Rounded MT Bold" w:hAnsi="Arial Rounded MT Bold"/>
           <w:sz w:val="28"/>
           <w:szCs w:val="28"/>
         </w:rPr>
+        <w:t>style</w:t>
+      </w:r>
+      <w:proofErr w:type="spellEnd"/>
+      <w:r>
+        <w:rPr>
+          <w:rFonts w:ascii="Arial Rounded MT Bold" w:hAnsi="Arial Rounded MT Bold"/>
+          <w:sz w:val="28"/>
+          <w:szCs w:val="28"/>
+        </w:rPr>
         <w:br/>
       </w:r>
-      <w:r>
-        <w:rPr>
-          <w:rFonts w:asciiTheme="majorHAnsi" w:hAnsiTheme="majorHAnsi" w:cstheme="majorHAnsi"/>
-          <w:i/>
-          <w:sz w:val="28"/>
-          <w:szCs w:val="28"/>
-        </w:rPr>
-        <w:t>The game is created entirely from different colored pixels and no other graphics.</w:t>
-      </w:r>
-      <w:r>
-        <w:rPr>
-          <w:rFonts w:asciiTheme="majorHAnsi" w:hAnsiTheme="majorHAnsi" w:cstheme="majorHAnsi"/>
-          <w:i/>
-          <w:sz w:val="28"/>
-          <w:szCs w:val="28"/>
-        </w:rPr>
-        <w:t xml:space="preserve"> The different colors are present to distinguish each player and each item.</w:t>
+      <w:proofErr w:type="spellStart"/>
+      <w:r>
+        <w:rPr>
+          <w:rFonts w:asciiTheme="majorHAnsi" w:hAnsiTheme="majorHAnsi" w:cstheme="majorHAnsi"/>
+          <w:i/>
+          <w:sz w:val="28"/>
+          <w:szCs w:val="28"/>
+        </w:rPr>
+        <w:t>The</w:t>
+      </w:r>
+      <w:proofErr w:type="spellEnd"/>
+      <w:r>
+        <w:rPr>
+          <w:rFonts w:asciiTheme="majorHAnsi" w:hAnsiTheme="majorHAnsi" w:cstheme="majorHAnsi"/>
+          <w:i/>
+          <w:sz w:val="28"/>
+          <w:szCs w:val="28"/>
+        </w:rPr>
+        <w:t xml:space="preserve"> </w:t>
+      </w:r>
+      <w:proofErr w:type="spellStart"/>
+      <w:r>
+        <w:rPr>
+          <w:rFonts w:asciiTheme="majorHAnsi" w:hAnsiTheme="majorHAnsi" w:cstheme="majorHAnsi"/>
+          <w:i/>
+          <w:sz w:val="28"/>
+          <w:szCs w:val="28"/>
+        </w:rPr>
+        <w:t>game</w:t>
+      </w:r>
+      <w:proofErr w:type="spellEnd"/>
+      <w:r>
+        <w:rPr>
+          <w:rFonts w:asciiTheme="majorHAnsi" w:hAnsiTheme="majorHAnsi" w:cstheme="majorHAnsi"/>
+          <w:i/>
+          <w:sz w:val="28"/>
+          <w:szCs w:val="28"/>
+        </w:rPr>
+        <w:t xml:space="preserve"> </w:t>
+      </w:r>
+      <w:proofErr w:type="spellStart"/>
+      <w:r>
+        <w:rPr>
+          <w:rFonts w:asciiTheme="majorHAnsi" w:hAnsiTheme="majorHAnsi" w:cstheme="majorHAnsi"/>
+          <w:i/>
+          <w:sz w:val="28"/>
+          <w:szCs w:val="28"/>
+        </w:rPr>
+        <w:t>is</w:t>
+      </w:r>
+      <w:proofErr w:type="spellEnd"/>
+      <w:r>
+        <w:rPr>
+          <w:rFonts w:asciiTheme="majorHAnsi" w:hAnsiTheme="majorHAnsi" w:cstheme="majorHAnsi"/>
+          <w:i/>
+          <w:sz w:val="28"/>
+          <w:szCs w:val="28"/>
+        </w:rPr>
+        <w:t xml:space="preserve"> </w:t>
+      </w:r>
+      <w:proofErr w:type="spellStart"/>
+      <w:r>
+        <w:rPr>
+          <w:rFonts w:asciiTheme="majorHAnsi" w:hAnsiTheme="majorHAnsi" w:cstheme="majorHAnsi"/>
+          <w:i/>
+          <w:sz w:val="28"/>
+          <w:szCs w:val="28"/>
+        </w:rPr>
+        <w:t>created</w:t>
+      </w:r>
+      <w:proofErr w:type="spellEnd"/>
+      <w:r>
+        <w:rPr>
+          <w:rFonts w:asciiTheme="majorHAnsi" w:hAnsiTheme="majorHAnsi" w:cstheme="majorHAnsi"/>
+          <w:i/>
+          <w:sz w:val="28"/>
+          <w:szCs w:val="28"/>
+        </w:rPr>
+        <w:t xml:space="preserve"> </w:t>
+      </w:r>
+      <w:proofErr w:type="spellStart"/>
+      <w:r>
+        <w:rPr>
+          <w:rFonts w:asciiTheme="majorHAnsi" w:hAnsiTheme="majorHAnsi" w:cstheme="majorHAnsi"/>
+          <w:i/>
+          <w:sz w:val="28"/>
+          <w:szCs w:val="28"/>
+        </w:rPr>
+        <w:t>entirely</w:t>
+      </w:r>
+      <w:proofErr w:type="spellEnd"/>
+      <w:r>
+        <w:rPr>
+          <w:rFonts w:asciiTheme="majorHAnsi" w:hAnsiTheme="majorHAnsi" w:cstheme="majorHAnsi"/>
+          <w:i/>
+          <w:sz w:val="28"/>
+          <w:szCs w:val="28"/>
+        </w:rPr>
+        <w:t xml:space="preserve"> </w:t>
+      </w:r>
+      <w:proofErr w:type="spellStart"/>
+      <w:r>
+        <w:rPr>
+          <w:rFonts w:asciiTheme="majorHAnsi" w:hAnsiTheme="majorHAnsi" w:cstheme="majorHAnsi"/>
+          <w:i/>
+          <w:sz w:val="28"/>
+          <w:szCs w:val="28"/>
+        </w:rPr>
+        <w:t>from</w:t>
+      </w:r>
+      <w:proofErr w:type="spellEnd"/>
+      <w:r>
+        <w:rPr>
+          <w:rFonts w:asciiTheme="majorHAnsi" w:hAnsiTheme="majorHAnsi" w:cstheme="majorHAnsi"/>
+          <w:i/>
+          <w:sz w:val="28"/>
+          <w:szCs w:val="28"/>
+        </w:rPr>
+        <w:t xml:space="preserve"> </w:t>
+      </w:r>
+      <w:proofErr w:type="spellStart"/>
+      <w:r>
+        <w:rPr>
+          <w:rFonts w:asciiTheme="majorHAnsi" w:hAnsiTheme="majorHAnsi" w:cstheme="majorHAnsi"/>
+          <w:i/>
+          <w:sz w:val="28"/>
+          <w:szCs w:val="28"/>
+        </w:rPr>
+        <w:t>different</w:t>
+      </w:r>
+      <w:proofErr w:type="spellEnd"/>
+      <w:r>
+        <w:rPr>
+          <w:rFonts w:asciiTheme="majorHAnsi" w:hAnsiTheme="majorHAnsi" w:cstheme="majorHAnsi"/>
+          <w:i/>
+          <w:sz w:val="28"/>
+          <w:szCs w:val="28"/>
+        </w:rPr>
+        <w:t xml:space="preserve"> </w:t>
+      </w:r>
+      <w:proofErr w:type="spellStart"/>
+      <w:r>
+        <w:rPr>
+          <w:rFonts w:asciiTheme="majorHAnsi" w:hAnsiTheme="majorHAnsi" w:cstheme="majorHAnsi"/>
+          <w:i/>
+          <w:sz w:val="28"/>
+          <w:szCs w:val="28"/>
+        </w:rPr>
+        <w:t>colored</w:t>
+      </w:r>
+      <w:proofErr w:type="spellEnd"/>
+      <w:r>
+        <w:rPr>
+          <w:rFonts w:asciiTheme="majorHAnsi" w:hAnsiTheme="majorHAnsi" w:cstheme="majorHAnsi"/>
+          <w:i/>
+          <w:sz w:val="28"/>
+          <w:szCs w:val="28"/>
+        </w:rPr>
+        <w:t xml:space="preserve"> </w:t>
+      </w:r>
+      <w:proofErr w:type="spellStart"/>
+      <w:r>
+        <w:rPr>
+          <w:rFonts w:asciiTheme="majorHAnsi" w:hAnsiTheme="majorHAnsi" w:cstheme="majorHAnsi"/>
+          <w:i/>
+          <w:sz w:val="28"/>
+          <w:szCs w:val="28"/>
+        </w:rPr>
+        <w:t>pixels</w:t>
+      </w:r>
+      <w:proofErr w:type="spellEnd"/>
+      <w:r>
+        <w:rPr>
+          <w:rFonts w:asciiTheme="majorHAnsi" w:hAnsiTheme="majorHAnsi" w:cstheme="majorHAnsi"/>
+          <w:i/>
+          <w:sz w:val="28"/>
+          <w:szCs w:val="28"/>
+        </w:rPr>
+        <w:t xml:space="preserve"> and no </w:t>
+      </w:r>
+      <w:proofErr w:type="spellStart"/>
+      <w:r>
+        <w:rPr>
+          <w:rFonts w:asciiTheme="majorHAnsi" w:hAnsiTheme="majorHAnsi" w:cstheme="majorHAnsi"/>
+          <w:i/>
+          <w:sz w:val="28"/>
+          <w:szCs w:val="28"/>
+        </w:rPr>
+        <w:t>other</w:t>
+      </w:r>
+      <w:proofErr w:type="spellEnd"/>
+      <w:r>
+        <w:rPr>
+          <w:rFonts w:asciiTheme="majorHAnsi" w:hAnsiTheme="majorHAnsi" w:cstheme="majorHAnsi"/>
+          <w:i/>
+          <w:sz w:val="28"/>
+          <w:szCs w:val="28"/>
+        </w:rPr>
+        <w:t xml:space="preserve"> </w:t>
+      </w:r>
+      <w:proofErr w:type="spellStart"/>
+      <w:r>
+        <w:rPr>
+          <w:rFonts w:asciiTheme="majorHAnsi" w:hAnsiTheme="majorHAnsi" w:cstheme="majorHAnsi"/>
+          <w:i/>
+          <w:sz w:val="28"/>
+          <w:szCs w:val="28"/>
+        </w:rPr>
+        <w:t>graphics</w:t>
+      </w:r>
+      <w:proofErr w:type="spellEnd"/>
+      <w:r>
+        <w:rPr>
+          <w:rFonts w:asciiTheme="majorHAnsi" w:hAnsiTheme="majorHAnsi" w:cstheme="majorHAnsi"/>
+          <w:i/>
+          <w:sz w:val="28"/>
+          <w:szCs w:val="28"/>
+        </w:rPr>
+        <w:t>.</w:t>
+      </w:r>
+      <w:r>
+        <w:rPr>
+          <w:rFonts w:asciiTheme="majorHAnsi" w:hAnsiTheme="majorHAnsi" w:cstheme="majorHAnsi"/>
+          <w:i/>
+          <w:sz w:val="28"/>
+          <w:szCs w:val="28"/>
+        </w:rPr>
+        <w:t xml:space="preserve"> </w:t>
+      </w:r>
+      <w:proofErr w:type="spellStart"/>
+      <w:r>
+        <w:rPr>
+          <w:rFonts w:asciiTheme="majorHAnsi" w:hAnsiTheme="majorHAnsi" w:cstheme="majorHAnsi"/>
+          <w:i/>
+          <w:sz w:val="28"/>
+          <w:szCs w:val="28"/>
+        </w:rPr>
+        <w:t>The</w:t>
+      </w:r>
+      <w:proofErr w:type="spellEnd"/>
+      <w:r>
+        <w:rPr>
+          <w:rFonts w:asciiTheme="majorHAnsi" w:hAnsiTheme="majorHAnsi" w:cstheme="majorHAnsi"/>
+          <w:i/>
+          <w:sz w:val="28"/>
+          <w:szCs w:val="28"/>
+        </w:rPr>
+        <w:t xml:space="preserve"> </w:t>
+      </w:r>
+      <w:proofErr w:type="spellStart"/>
+      <w:r>
+        <w:rPr>
+          <w:rFonts w:asciiTheme="majorHAnsi" w:hAnsiTheme="majorHAnsi" w:cstheme="majorHAnsi"/>
+          <w:i/>
+          <w:sz w:val="28"/>
+          <w:szCs w:val="28"/>
+        </w:rPr>
+        <w:t>different</w:t>
+      </w:r>
+      <w:proofErr w:type="spellEnd"/>
+      <w:r>
+        <w:rPr>
+          <w:rFonts w:asciiTheme="majorHAnsi" w:hAnsiTheme="majorHAnsi" w:cstheme="majorHAnsi"/>
+          <w:i/>
+          <w:sz w:val="28"/>
+          <w:szCs w:val="28"/>
+        </w:rPr>
+        <w:t xml:space="preserve"> </w:t>
+      </w:r>
+      <w:proofErr w:type="spellStart"/>
+      <w:r>
+        <w:rPr>
+          <w:rFonts w:asciiTheme="majorHAnsi" w:hAnsiTheme="majorHAnsi" w:cstheme="majorHAnsi"/>
+          <w:i/>
+          <w:sz w:val="28"/>
+          <w:szCs w:val="28"/>
+        </w:rPr>
+        <w:t>colors</w:t>
+      </w:r>
+      <w:proofErr w:type="spellEnd"/>
+      <w:r>
+        <w:rPr>
+          <w:rFonts w:asciiTheme="majorHAnsi" w:hAnsiTheme="majorHAnsi" w:cstheme="majorHAnsi"/>
+          <w:i/>
+          <w:sz w:val="28"/>
+          <w:szCs w:val="28"/>
+        </w:rPr>
+        <w:t xml:space="preserve"> are </w:t>
+      </w:r>
+      <w:proofErr w:type="spellStart"/>
+      <w:r>
+        <w:rPr>
+          <w:rFonts w:asciiTheme="majorHAnsi" w:hAnsiTheme="majorHAnsi" w:cstheme="majorHAnsi"/>
+          <w:i/>
+          <w:sz w:val="28"/>
+          <w:szCs w:val="28"/>
+        </w:rPr>
+        <w:t>present</w:t>
+      </w:r>
+      <w:proofErr w:type="spellEnd"/>
+      <w:r>
+        <w:rPr>
+          <w:rFonts w:asciiTheme="majorHAnsi" w:hAnsiTheme="majorHAnsi" w:cstheme="majorHAnsi"/>
+          <w:i/>
+          <w:sz w:val="28"/>
+          <w:szCs w:val="28"/>
+        </w:rPr>
+        <w:t xml:space="preserve"> to </w:t>
+      </w:r>
+      <w:proofErr w:type="spellStart"/>
+      <w:r>
+        <w:rPr>
+          <w:rFonts w:asciiTheme="majorHAnsi" w:hAnsiTheme="majorHAnsi" w:cstheme="majorHAnsi"/>
+          <w:i/>
+          <w:sz w:val="28"/>
+          <w:szCs w:val="28"/>
+        </w:rPr>
+        <w:t>distinguish</w:t>
+      </w:r>
+      <w:proofErr w:type="spellEnd"/>
+      <w:r>
+        <w:rPr>
+          <w:rFonts w:asciiTheme="majorHAnsi" w:hAnsiTheme="majorHAnsi" w:cstheme="majorHAnsi"/>
+          <w:i/>
+          <w:sz w:val="28"/>
+          <w:szCs w:val="28"/>
+        </w:rPr>
+        <w:t xml:space="preserve"> </w:t>
+      </w:r>
+      <w:proofErr w:type="spellStart"/>
+      <w:r>
+        <w:rPr>
+          <w:rFonts w:asciiTheme="majorHAnsi" w:hAnsiTheme="majorHAnsi" w:cstheme="majorHAnsi"/>
+          <w:i/>
+          <w:sz w:val="28"/>
+          <w:szCs w:val="28"/>
+        </w:rPr>
+        <w:t>each</w:t>
+      </w:r>
+      <w:proofErr w:type="spellEnd"/>
+      <w:r>
+        <w:rPr>
+          <w:rFonts w:asciiTheme="majorHAnsi" w:hAnsiTheme="majorHAnsi" w:cstheme="majorHAnsi"/>
+          <w:i/>
+          <w:sz w:val="28"/>
+          <w:szCs w:val="28"/>
+        </w:rPr>
+        <w:t xml:space="preserve"> </w:t>
+      </w:r>
+      <w:proofErr w:type="spellStart"/>
+      <w:r>
+        <w:rPr>
+          <w:rFonts w:asciiTheme="majorHAnsi" w:hAnsiTheme="majorHAnsi" w:cstheme="majorHAnsi"/>
+          <w:i/>
+          <w:sz w:val="28"/>
+          <w:szCs w:val="28"/>
+        </w:rPr>
+        <w:t>player</w:t>
+      </w:r>
+      <w:proofErr w:type="spellEnd"/>
+      <w:r>
+        <w:rPr>
+          <w:rFonts w:asciiTheme="majorHAnsi" w:hAnsiTheme="majorHAnsi" w:cstheme="majorHAnsi"/>
+          <w:i/>
+          <w:sz w:val="28"/>
+          <w:szCs w:val="28"/>
+        </w:rPr>
+        <w:t xml:space="preserve"> and </w:t>
+      </w:r>
+      <w:proofErr w:type="spellStart"/>
+      <w:r>
+        <w:rPr>
+          <w:rFonts w:asciiTheme="majorHAnsi" w:hAnsiTheme="majorHAnsi" w:cstheme="majorHAnsi"/>
+          <w:i/>
+          <w:sz w:val="28"/>
+          <w:szCs w:val="28"/>
+        </w:rPr>
+        <w:t>each</w:t>
+      </w:r>
+      <w:proofErr w:type="spellEnd"/>
+      <w:r>
+        <w:rPr>
+          <w:rFonts w:asciiTheme="majorHAnsi" w:hAnsiTheme="majorHAnsi" w:cstheme="majorHAnsi"/>
+          <w:i/>
+          <w:sz w:val="28"/>
+          <w:szCs w:val="28"/>
+        </w:rPr>
+        <w:t xml:space="preserve"> </w:t>
+      </w:r>
+      <w:proofErr w:type="spellStart"/>
+      <w:r>
+        <w:rPr>
+          <w:rFonts w:asciiTheme="majorHAnsi" w:hAnsiTheme="majorHAnsi" w:cstheme="majorHAnsi"/>
+          <w:i/>
+          <w:sz w:val="28"/>
+          <w:szCs w:val="28"/>
+        </w:rPr>
+        <w:t>item</w:t>
+      </w:r>
+      <w:proofErr w:type="spellEnd"/>
+      <w:r>
+        <w:rPr>
+          <w:rFonts w:asciiTheme="majorHAnsi" w:hAnsiTheme="majorHAnsi" w:cstheme="majorHAnsi"/>
+          <w:i/>
+          <w:sz w:val="28"/>
+          <w:szCs w:val="28"/>
+        </w:rPr>
+        <w:t>.</w:t>
       </w:r>
     </w:p>
     <w:p>
@@ -545,81 +5423,2035 @@
           <w:szCs w:val="28"/>
         </w:rPr>
       </w:pPr>
+      <w:proofErr w:type="spellStart"/>
       <w:r>
         <w:rPr>
           <w:rFonts w:ascii="Arial Rounded MT Bold" w:hAnsi="Arial Rounded MT Bold"/>
           <w:sz w:val="28"/>
           <w:szCs w:val="28"/>
         </w:rPr>
-        <w:t>Technical description</w:t>
-      </w:r>
+        <w:t>Music</w:t>
+      </w:r>
+      <w:proofErr w:type="spellEnd"/>
       <w:r>
         <w:rPr>
           <w:rFonts w:ascii="Arial Rounded MT Bold" w:hAnsi="Arial Rounded MT Bold"/>
           <w:sz w:val="28"/>
           <w:szCs w:val="28"/>
         </w:rPr>
+        <w:t xml:space="preserve"> &amp; </w:t>
+      </w:r>
+      <w:proofErr w:type="spellStart"/>
+      <w:r>
+        <w:rPr>
+          <w:rFonts w:ascii="Arial Rounded MT Bold" w:hAnsi="Arial Rounded MT Bold"/>
+          <w:sz w:val="28"/>
+          <w:szCs w:val="28"/>
+        </w:rPr>
+        <w:t>Sounds</w:t>
+      </w:r>
+      <w:proofErr w:type="spellEnd"/>
+      <w:r>
+        <w:rPr>
+          <w:rFonts w:ascii="Arial Rounded MT Bold" w:hAnsi="Arial Rounded MT Bold"/>
+          <w:sz w:val="28"/>
+          <w:szCs w:val="28"/>
+        </w:rPr>
         <w:br/>
       </w:r>
-      <w:r>
-        <w:rPr>
-          <w:rFonts w:asciiTheme="majorHAnsi" w:hAnsiTheme="majorHAnsi" w:cstheme="majorHAnsi"/>
-          <w:i/>
-          <w:sz w:val="28"/>
-          <w:szCs w:val="28"/>
-        </w:rPr>
-        <w:t>The game starts with each snake (just the head) moving in a pre-set speed and direction. During the gameplay, food spawns in random places</w:t>
-      </w:r>
-      <w:r>
-        <w:rPr>
-          <w:rFonts w:asciiTheme="majorHAnsi" w:hAnsiTheme="majorHAnsi" w:cstheme="majorHAnsi"/>
-          <w:i/>
-          <w:sz w:val="28"/>
-          <w:szCs w:val="28"/>
-        </w:rPr>
-        <w:t xml:space="preserve"> every four seconds</w:t>
-      </w:r>
-      <w:r>
-        <w:rPr>
-          <w:rFonts w:asciiTheme="majorHAnsi" w:hAnsiTheme="majorHAnsi" w:cstheme="majorHAnsi"/>
-          <w:i/>
-          <w:sz w:val="28"/>
-          <w:szCs w:val="28"/>
-        </w:rPr>
-        <w:t xml:space="preserve">. Each food lengthens the snake’s tail by one pixel. </w:t>
-      </w:r>
-      <w:r>
-        <w:rPr>
-          <w:rFonts w:asciiTheme="majorHAnsi" w:hAnsiTheme="majorHAnsi" w:cstheme="majorHAnsi"/>
-          <w:i/>
-          <w:sz w:val="28"/>
-          <w:szCs w:val="28"/>
-        </w:rPr>
-        <w:t>At every six seconds of gameplay</w:t>
-      </w:r>
-      <w:r>
-        <w:rPr>
-          <w:rFonts w:asciiTheme="majorHAnsi" w:hAnsiTheme="majorHAnsi" w:cstheme="majorHAnsi"/>
-          <w:i/>
-          <w:sz w:val="28"/>
-          <w:szCs w:val="28"/>
-        </w:rPr>
-        <w:t xml:space="preserve">, a powerup will appear in the middle of the gameplay area. This item will double the pre-set speed of the snake for five seconds. </w:t>
-      </w:r>
-      <w:r>
-        <w:rPr>
-          <w:rFonts w:asciiTheme="majorHAnsi" w:hAnsiTheme="majorHAnsi" w:cstheme="majorHAnsi"/>
-          <w:i/>
-          <w:sz w:val="28"/>
-          <w:szCs w:val="28"/>
-        </w:rPr>
-        <w:t>If one snake’s head collides with another’s tail, the other snake has that tail pixel and any trailing tail pixels removed. If one snake’s head collides with another snake’s head, the game ends and the snake with the longer tail wins the game.</w:t>
+      <w:proofErr w:type="spellStart"/>
+      <w:r>
+        <w:rPr>
+          <w:rFonts w:asciiTheme="majorHAnsi" w:hAnsiTheme="majorHAnsi" w:cstheme="majorHAnsi"/>
+          <w:i/>
+          <w:sz w:val="28"/>
+          <w:szCs w:val="28"/>
+        </w:rPr>
+        <w:t>The</w:t>
+      </w:r>
+      <w:proofErr w:type="spellEnd"/>
+      <w:r>
+        <w:rPr>
+          <w:rFonts w:asciiTheme="majorHAnsi" w:hAnsiTheme="majorHAnsi" w:cstheme="majorHAnsi"/>
+          <w:i/>
+          <w:sz w:val="28"/>
+          <w:szCs w:val="28"/>
+        </w:rPr>
+        <w:t xml:space="preserve"> </w:t>
+      </w:r>
+      <w:proofErr w:type="spellStart"/>
+      <w:r>
+        <w:rPr>
+          <w:rFonts w:asciiTheme="majorHAnsi" w:hAnsiTheme="majorHAnsi" w:cstheme="majorHAnsi"/>
+          <w:i/>
+          <w:sz w:val="28"/>
+          <w:szCs w:val="28"/>
+        </w:rPr>
+        <w:t>game</w:t>
+      </w:r>
+      <w:proofErr w:type="spellEnd"/>
+      <w:r>
+        <w:rPr>
+          <w:rFonts w:asciiTheme="majorHAnsi" w:hAnsiTheme="majorHAnsi" w:cstheme="majorHAnsi"/>
+          <w:i/>
+          <w:sz w:val="28"/>
+          <w:szCs w:val="28"/>
+        </w:rPr>
+        <w:t xml:space="preserve"> has </w:t>
+      </w:r>
+      <w:proofErr w:type="spellStart"/>
+      <w:r>
+        <w:rPr>
+          <w:rFonts w:asciiTheme="majorHAnsi" w:hAnsiTheme="majorHAnsi" w:cstheme="majorHAnsi"/>
+          <w:i/>
+          <w:sz w:val="28"/>
+          <w:szCs w:val="28"/>
+        </w:rPr>
+        <w:t>basic</w:t>
+      </w:r>
+      <w:proofErr w:type="spellEnd"/>
+      <w:r>
+        <w:rPr>
+          <w:rFonts w:asciiTheme="majorHAnsi" w:hAnsiTheme="majorHAnsi" w:cstheme="majorHAnsi"/>
+          <w:i/>
+          <w:sz w:val="28"/>
+          <w:szCs w:val="28"/>
+        </w:rPr>
+        <w:t xml:space="preserve"> </w:t>
+      </w:r>
+      <w:proofErr w:type="spellStart"/>
+      <w:r>
+        <w:rPr>
+          <w:rFonts w:asciiTheme="majorHAnsi" w:hAnsiTheme="majorHAnsi" w:cstheme="majorHAnsi"/>
+          <w:i/>
+          <w:sz w:val="28"/>
+          <w:szCs w:val="28"/>
+        </w:rPr>
+        <w:t>background</w:t>
+      </w:r>
+      <w:proofErr w:type="spellEnd"/>
+      <w:r>
+        <w:rPr>
+          <w:rFonts w:asciiTheme="majorHAnsi" w:hAnsiTheme="majorHAnsi" w:cstheme="majorHAnsi"/>
+          <w:i/>
+          <w:sz w:val="28"/>
+          <w:szCs w:val="28"/>
+        </w:rPr>
+        <w:t xml:space="preserve"> </w:t>
+      </w:r>
+      <w:proofErr w:type="spellStart"/>
+      <w:r>
+        <w:rPr>
+          <w:rFonts w:asciiTheme="majorHAnsi" w:hAnsiTheme="majorHAnsi" w:cstheme="majorHAnsi"/>
+          <w:i/>
+          <w:sz w:val="28"/>
+          <w:szCs w:val="28"/>
+        </w:rPr>
+        <w:t>music</w:t>
+      </w:r>
+      <w:proofErr w:type="spellEnd"/>
+      <w:r>
+        <w:rPr>
+          <w:rFonts w:asciiTheme="majorHAnsi" w:hAnsiTheme="majorHAnsi" w:cstheme="majorHAnsi"/>
+          <w:i/>
+          <w:sz w:val="28"/>
+          <w:szCs w:val="28"/>
+        </w:rPr>
+        <w:t xml:space="preserve"> </w:t>
+      </w:r>
+      <w:proofErr w:type="spellStart"/>
+      <w:r>
+        <w:rPr>
+          <w:rFonts w:asciiTheme="majorHAnsi" w:hAnsiTheme="majorHAnsi" w:cstheme="majorHAnsi"/>
+          <w:i/>
+          <w:sz w:val="28"/>
+          <w:szCs w:val="28"/>
+        </w:rPr>
+        <w:t>that</w:t>
+      </w:r>
+      <w:proofErr w:type="spellEnd"/>
+      <w:r>
+        <w:rPr>
+          <w:rFonts w:asciiTheme="majorHAnsi" w:hAnsiTheme="majorHAnsi" w:cstheme="majorHAnsi"/>
+          <w:i/>
+          <w:sz w:val="28"/>
+          <w:szCs w:val="28"/>
+        </w:rPr>
+        <w:t xml:space="preserve"> </w:t>
+      </w:r>
+      <w:proofErr w:type="spellStart"/>
+      <w:r>
+        <w:rPr>
+          <w:rFonts w:asciiTheme="majorHAnsi" w:hAnsiTheme="majorHAnsi" w:cstheme="majorHAnsi"/>
+          <w:i/>
+          <w:sz w:val="28"/>
+          <w:szCs w:val="28"/>
+        </w:rPr>
+        <w:t>plays</w:t>
+      </w:r>
+      <w:proofErr w:type="spellEnd"/>
+      <w:r>
+        <w:rPr>
+          <w:rFonts w:asciiTheme="majorHAnsi" w:hAnsiTheme="majorHAnsi" w:cstheme="majorHAnsi"/>
+          <w:i/>
+          <w:sz w:val="28"/>
+          <w:szCs w:val="28"/>
+        </w:rPr>
+        <w:t xml:space="preserve"> </w:t>
+      </w:r>
+      <w:proofErr w:type="spellStart"/>
+      <w:r>
+        <w:rPr>
+          <w:rFonts w:asciiTheme="majorHAnsi" w:hAnsiTheme="majorHAnsi" w:cstheme="majorHAnsi"/>
+          <w:i/>
+          <w:sz w:val="28"/>
+          <w:szCs w:val="28"/>
+        </w:rPr>
+        <w:t>during</w:t>
+      </w:r>
+      <w:proofErr w:type="spellEnd"/>
+      <w:r>
+        <w:rPr>
+          <w:rFonts w:asciiTheme="majorHAnsi" w:hAnsiTheme="majorHAnsi" w:cstheme="majorHAnsi"/>
+          <w:i/>
+          <w:sz w:val="28"/>
+          <w:szCs w:val="28"/>
+        </w:rPr>
+        <w:t xml:space="preserve"> </w:t>
+      </w:r>
+      <w:proofErr w:type="spellStart"/>
+      <w:r>
+        <w:rPr>
+          <w:rFonts w:asciiTheme="majorHAnsi" w:hAnsiTheme="majorHAnsi" w:cstheme="majorHAnsi"/>
+          <w:i/>
+          <w:sz w:val="28"/>
+          <w:szCs w:val="28"/>
+        </w:rPr>
+        <w:t>the</w:t>
+      </w:r>
+      <w:proofErr w:type="spellEnd"/>
+      <w:r>
+        <w:rPr>
+          <w:rFonts w:asciiTheme="majorHAnsi" w:hAnsiTheme="majorHAnsi" w:cstheme="majorHAnsi"/>
+          <w:i/>
+          <w:sz w:val="28"/>
+          <w:szCs w:val="28"/>
+        </w:rPr>
+        <w:t xml:space="preserve"> </w:t>
+      </w:r>
+      <w:proofErr w:type="spellStart"/>
+      <w:r>
+        <w:rPr>
+          <w:rFonts w:asciiTheme="majorHAnsi" w:hAnsiTheme="majorHAnsi" w:cstheme="majorHAnsi"/>
+          <w:i/>
+          <w:sz w:val="28"/>
+          <w:szCs w:val="28"/>
+        </w:rPr>
+        <w:t>game</w:t>
+      </w:r>
+      <w:proofErr w:type="spellEnd"/>
+      <w:r>
+        <w:rPr>
+          <w:rFonts w:asciiTheme="majorHAnsi" w:hAnsiTheme="majorHAnsi" w:cstheme="majorHAnsi"/>
+          <w:i/>
+          <w:sz w:val="28"/>
+          <w:szCs w:val="28"/>
+        </w:rPr>
+        <w:t>.</w:t>
       </w:r>
       <w:bookmarkStart w:id="0" w:name="_GoBack"/>
       <w:bookmarkEnd w:id="0"/>
     </w:p>
+    <w:p>
+      <w:pPr>
+        <w:pStyle w:val="ListParagraph"/>
+        <w:numPr>
+          <w:ilvl w:val="0"/>
+          <w:numId w:val="1"/>
+        </w:numPr>
+        <w:rPr>
+          <w:rFonts w:ascii="Arial Rounded MT Bold" w:hAnsi="Arial Rounded MT Bold"/>
+          <w:sz w:val="28"/>
+          <w:szCs w:val="28"/>
+        </w:rPr>
+      </w:pPr>
+      <w:proofErr w:type="spellStart"/>
+      <w:r>
+        <w:rPr>
+          <w:rFonts w:ascii="Arial Rounded MT Bold" w:hAnsi="Arial Rounded MT Bold"/>
+          <w:sz w:val="28"/>
+          <w:szCs w:val="28"/>
+        </w:rPr>
+        <w:t>Technical</w:t>
+      </w:r>
+      <w:proofErr w:type="spellEnd"/>
+      <w:r>
+        <w:rPr>
+          <w:rFonts w:ascii="Arial Rounded MT Bold" w:hAnsi="Arial Rounded MT Bold"/>
+          <w:sz w:val="28"/>
+          <w:szCs w:val="28"/>
+        </w:rPr>
+        <w:t xml:space="preserve"> </w:t>
+      </w:r>
+      <w:proofErr w:type="spellStart"/>
+      <w:r>
+        <w:rPr>
+          <w:rFonts w:ascii="Arial Rounded MT Bold" w:hAnsi="Arial Rounded MT Bold"/>
+          <w:sz w:val="28"/>
+          <w:szCs w:val="28"/>
+        </w:rPr>
+        <w:t>description</w:t>
+      </w:r>
+      <w:proofErr w:type="spellEnd"/>
+      <w:r>
+        <w:rPr>
+          <w:rFonts w:ascii="Arial Rounded MT Bold" w:hAnsi="Arial Rounded MT Bold"/>
+          <w:sz w:val="28"/>
+          <w:szCs w:val="28"/>
+        </w:rPr>
+        <w:br/>
+      </w:r>
+      <w:proofErr w:type="spellStart"/>
+      <w:r>
+        <w:rPr>
+          <w:rFonts w:asciiTheme="majorHAnsi" w:hAnsiTheme="majorHAnsi" w:cstheme="majorHAnsi"/>
+          <w:i/>
+          <w:sz w:val="28"/>
+          <w:szCs w:val="28"/>
+        </w:rPr>
+        <w:t>The</w:t>
+      </w:r>
+      <w:proofErr w:type="spellEnd"/>
+      <w:r>
+        <w:rPr>
+          <w:rFonts w:asciiTheme="majorHAnsi" w:hAnsiTheme="majorHAnsi" w:cstheme="majorHAnsi"/>
+          <w:i/>
+          <w:sz w:val="28"/>
+          <w:szCs w:val="28"/>
+        </w:rPr>
+        <w:t xml:space="preserve"> </w:t>
+      </w:r>
+      <w:proofErr w:type="spellStart"/>
+      <w:r>
+        <w:rPr>
+          <w:rFonts w:asciiTheme="majorHAnsi" w:hAnsiTheme="majorHAnsi" w:cstheme="majorHAnsi"/>
+          <w:i/>
+          <w:sz w:val="28"/>
+          <w:szCs w:val="28"/>
+        </w:rPr>
+        <w:t>game</w:t>
+      </w:r>
+      <w:proofErr w:type="spellEnd"/>
+      <w:r>
+        <w:rPr>
+          <w:rFonts w:asciiTheme="majorHAnsi" w:hAnsiTheme="majorHAnsi" w:cstheme="majorHAnsi"/>
+          <w:i/>
+          <w:sz w:val="28"/>
+          <w:szCs w:val="28"/>
+        </w:rPr>
+        <w:t xml:space="preserve"> </w:t>
+      </w:r>
+      <w:proofErr w:type="spellStart"/>
+      <w:r>
+        <w:rPr>
+          <w:rFonts w:asciiTheme="majorHAnsi" w:hAnsiTheme="majorHAnsi" w:cstheme="majorHAnsi"/>
+          <w:i/>
+          <w:sz w:val="28"/>
+          <w:szCs w:val="28"/>
+        </w:rPr>
+        <w:t>starts</w:t>
+      </w:r>
+      <w:proofErr w:type="spellEnd"/>
+      <w:r>
+        <w:rPr>
+          <w:rFonts w:asciiTheme="majorHAnsi" w:hAnsiTheme="majorHAnsi" w:cstheme="majorHAnsi"/>
+          <w:i/>
+          <w:sz w:val="28"/>
+          <w:szCs w:val="28"/>
+        </w:rPr>
+        <w:t xml:space="preserve"> </w:t>
+      </w:r>
+      <w:proofErr w:type="spellStart"/>
+      <w:r>
+        <w:rPr>
+          <w:rFonts w:asciiTheme="majorHAnsi" w:hAnsiTheme="majorHAnsi" w:cstheme="majorHAnsi"/>
+          <w:i/>
+          <w:sz w:val="28"/>
+          <w:szCs w:val="28"/>
+        </w:rPr>
+        <w:t>with</w:t>
+      </w:r>
+      <w:proofErr w:type="spellEnd"/>
+      <w:r>
+        <w:rPr>
+          <w:rFonts w:asciiTheme="majorHAnsi" w:hAnsiTheme="majorHAnsi" w:cstheme="majorHAnsi"/>
+          <w:i/>
+          <w:sz w:val="28"/>
+          <w:szCs w:val="28"/>
+        </w:rPr>
+        <w:t xml:space="preserve"> </w:t>
+      </w:r>
+      <w:proofErr w:type="spellStart"/>
+      <w:r>
+        <w:rPr>
+          <w:rFonts w:asciiTheme="majorHAnsi" w:hAnsiTheme="majorHAnsi" w:cstheme="majorHAnsi"/>
+          <w:i/>
+          <w:sz w:val="28"/>
+          <w:szCs w:val="28"/>
+        </w:rPr>
+        <w:t>each</w:t>
+      </w:r>
+      <w:proofErr w:type="spellEnd"/>
+      <w:r>
+        <w:rPr>
+          <w:rFonts w:asciiTheme="majorHAnsi" w:hAnsiTheme="majorHAnsi" w:cstheme="majorHAnsi"/>
+          <w:i/>
+          <w:sz w:val="28"/>
+          <w:szCs w:val="28"/>
+        </w:rPr>
+        <w:t xml:space="preserve"> </w:t>
+      </w:r>
+      <w:proofErr w:type="spellStart"/>
+      <w:r>
+        <w:rPr>
+          <w:rFonts w:asciiTheme="majorHAnsi" w:hAnsiTheme="majorHAnsi" w:cstheme="majorHAnsi"/>
+          <w:i/>
+          <w:sz w:val="28"/>
+          <w:szCs w:val="28"/>
+        </w:rPr>
+        <w:t>snake</w:t>
+      </w:r>
+      <w:proofErr w:type="spellEnd"/>
+      <w:r>
+        <w:rPr>
+          <w:rFonts w:asciiTheme="majorHAnsi" w:hAnsiTheme="majorHAnsi" w:cstheme="majorHAnsi"/>
+          <w:i/>
+          <w:sz w:val="28"/>
+          <w:szCs w:val="28"/>
+        </w:rPr>
+        <w:t xml:space="preserve"> (</w:t>
+      </w:r>
+      <w:proofErr w:type="spellStart"/>
+      <w:r>
+        <w:rPr>
+          <w:rFonts w:asciiTheme="majorHAnsi" w:hAnsiTheme="majorHAnsi" w:cstheme="majorHAnsi"/>
+          <w:i/>
+          <w:sz w:val="28"/>
+          <w:szCs w:val="28"/>
+        </w:rPr>
+        <w:t>just</w:t>
+      </w:r>
+      <w:proofErr w:type="spellEnd"/>
+      <w:r>
+        <w:rPr>
+          <w:rFonts w:asciiTheme="majorHAnsi" w:hAnsiTheme="majorHAnsi" w:cstheme="majorHAnsi"/>
+          <w:i/>
+          <w:sz w:val="28"/>
+          <w:szCs w:val="28"/>
+        </w:rPr>
+        <w:t xml:space="preserve"> </w:t>
+      </w:r>
+      <w:proofErr w:type="spellStart"/>
+      <w:r>
+        <w:rPr>
+          <w:rFonts w:asciiTheme="majorHAnsi" w:hAnsiTheme="majorHAnsi" w:cstheme="majorHAnsi"/>
+          <w:i/>
+          <w:sz w:val="28"/>
+          <w:szCs w:val="28"/>
+        </w:rPr>
+        <w:t>the</w:t>
+      </w:r>
+      <w:proofErr w:type="spellEnd"/>
+      <w:r>
+        <w:rPr>
+          <w:rFonts w:asciiTheme="majorHAnsi" w:hAnsiTheme="majorHAnsi" w:cstheme="majorHAnsi"/>
+          <w:i/>
+          <w:sz w:val="28"/>
+          <w:szCs w:val="28"/>
+        </w:rPr>
+        <w:t xml:space="preserve"> head) </w:t>
+      </w:r>
+      <w:proofErr w:type="spellStart"/>
+      <w:r>
+        <w:rPr>
+          <w:rFonts w:asciiTheme="majorHAnsi" w:hAnsiTheme="majorHAnsi" w:cstheme="majorHAnsi"/>
+          <w:i/>
+          <w:sz w:val="28"/>
+          <w:szCs w:val="28"/>
+        </w:rPr>
+        <w:t>moving</w:t>
+      </w:r>
+      <w:proofErr w:type="spellEnd"/>
+      <w:r>
+        <w:rPr>
+          <w:rFonts w:asciiTheme="majorHAnsi" w:hAnsiTheme="majorHAnsi" w:cstheme="majorHAnsi"/>
+          <w:i/>
+          <w:sz w:val="28"/>
+          <w:szCs w:val="28"/>
+        </w:rPr>
+        <w:t xml:space="preserve"> in a pre-set </w:t>
+      </w:r>
+      <w:proofErr w:type="spellStart"/>
+      <w:r>
+        <w:rPr>
+          <w:rFonts w:asciiTheme="majorHAnsi" w:hAnsiTheme="majorHAnsi" w:cstheme="majorHAnsi"/>
+          <w:i/>
+          <w:sz w:val="28"/>
+          <w:szCs w:val="28"/>
+        </w:rPr>
+        <w:t>speed</w:t>
+      </w:r>
+      <w:proofErr w:type="spellEnd"/>
+      <w:r>
+        <w:rPr>
+          <w:rFonts w:asciiTheme="majorHAnsi" w:hAnsiTheme="majorHAnsi" w:cstheme="majorHAnsi"/>
+          <w:i/>
+          <w:sz w:val="28"/>
+          <w:szCs w:val="28"/>
+        </w:rPr>
+        <w:t xml:space="preserve"> and </w:t>
+      </w:r>
+      <w:proofErr w:type="spellStart"/>
+      <w:r>
+        <w:rPr>
+          <w:rFonts w:asciiTheme="majorHAnsi" w:hAnsiTheme="majorHAnsi" w:cstheme="majorHAnsi"/>
+          <w:i/>
+          <w:sz w:val="28"/>
+          <w:szCs w:val="28"/>
+        </w:rPr>
+        <w:t>direction</w:t>
+      </w:r>
+      <w:proofErr w:type="spellEnd"/>
+      <w:r>
+        <w:rPr>
+          <w:rFonts w:asciiTheme="majorHAnsi" w:hAnsiTheme="majorHAnsi" w:cstheme="majorHAnsi"/>
+          <w:i/>
+          <w:sz w:val="28"/>
+          <w:szCs w:val="28"/>
+        </w:rPr>
+        <w:t xml:space="preserve">. </w:t>
+      </w:r>
+      <w:proofErr w:type="spellStart"/>
+      <w:r>
+        <w:rPr>
+          <w:rFonts w:asciiTheme="majorHAnsi" w:hAnsiTheme="majorHAnsi" w:cstheme="majorHAnsi"/>
+          <w:i/>
+          <w:sz w:val="28"/>
+          <w:szCs w:val="28"/>
+        </w:rPr>
+        <w:t>During</w:t>
+      </w:r>
+      <w:proofErr w:type="spellEnd"/>
+      <w:r>
+        <w:rPr>
+          <w:rFonts w:asciiTheme="majorHAnsi" w:hAnsiTheme="majorHAnsi" w:cstheme="majorHAnsi"/>
+          <w:i/>
+          <w:sz w:val="28"/>
+          <w:szCs w:val="28"/>
+        </w:rPr>
+        <w:t xml:space="preserve"> </w:t>
+      </w:r>
+      <w:proofErr w:type="spellStart"/>
+      <w:r>
+        <w:rPr>
+          <w:rFonts w:asciiTheme="majorHAnsi" w:hAnsiTheme="majorHAnsi" w:cstheme="majorHAnsi"/>
+          <w:i/>
+          <w:sz w:val="28"/>
+          <w:szCs w:val="28"/>
+        </w:rPr>
+        <w:t>the</w:t>
+      </w:r>
+      <w:proofErr w:type="spellEnd"/>
+      <w:r>
+        <w:rPr>
+          <w:rFonts w:asciiTheme="majorHAnsi" w:hAnsiTheme="majorHAnsi" w:cstheme="majorHAnsi"/>
+          <w:i/>
+          <w:sz w:val="28"/>
+          <w:szCs w:val="28"/>
+        </w:rPr>
+        <w:t xml:space="preserve"> </w:t>
+      </w:r>
+      <w:proofErr w:type="spellStart"/>
+      <w:r>
+        <w:rPr>
+          <w:rFonts w:asciiTheme="majorHAnsi" w:hAnsiTheme="majorHAnsi" w:cstheme="majorHAnsi"/>
+          <w:i/>
+          <w:sz w:val="28"/>
+          <w:szCs w:val="28"/>
+        </w:rPr>
+        <w:t>gameplay</w:t>
+      </w:r>
+      <w:proofErr w:type="spellEnd"/>
+      <w:r>
+        <w:rPr>
+          <w:rFonts w:asciiTheme="majorHAnsi" w:hAnsiTheme="majorHAnsi" w:cstheme="majorHAnsi"/>
+          <w:i/>
+          <w:sz w:val="28"/>
+          <w:szCs w:val="28"/>
+        </w:rPr>
+        <w:t xml:space="preserve">, </w:t>
+      </w:r>
+      <w:proofErr w:type="spellStart"/>
+      <w:r>
+        <w:rPr>
+          <w:rFonts w:asciiTheme="majorHAnsi" w:hAnsiTheme="majorHAnsi" w:cstheme="majorHAnsi"/>
+          <w:i/>
+          <w:sz w:val="28"/>
+          <w:szCs w:val="28"/>
+        </w:rPr>
+        <w:t>food</w:t>
+      </w:r>
+      <w:proofErr w:type="spellEnd"/>
+      <w:r>
+        <w:rPr>
+          <w:rFonts w:asciiTheme="majorHAnsi" w:hAnsiTheme="majorHAnsi" w:cstheme="majorHAnsi"/>
+          <w:i/>
+          <w:sz w:val="28"/>
+          <w:szCs w:val="28"/>
+        </w:rPr>
+        <w:t xml:space="preserve"> </w:t>
+      </w:r>
+      <w:proofErr w:type="spellStart"/>
+      <w:r>
+        <w:rPr>
+          <w:rFonts w:asciiTheme="majorHAnsi" w:hAnsiTheme="majorHAnsi" w:cstheme="majorHAnsi"/>
+          <w:i/>
+          <w:sz w:val="28"/>
+          <w:szCs w:val="28"/>
+        </w:rPr>
+        <w:t>spawns</w:t>
+      </w:r>
+      <w:proofErr w:type="spellEnd"/>
+      <w:r>
+        <w:rPr>
+          <w:rFonts w:asciiTheme="majorHAnsi" w:hAnsiTheme="majorHAnsi" w:cstheme="majorHAnsi"/>
+          <w:i/>
+          <w:sz w:val="28"/>
+          <w:szCs w:val="28"/>
+        </w:rPr>
+        <w:t xml:space="preserve"> in </w:t>
+      </w:r>
+      <w:proofErr w:type="spellStart"/>
+      <w:r>
+        <w:rPr>
+          <w:rFonts w:asciiTheme="majorHAnsi" w:hAnsiTheme="majorHAnsi" w:cstheme="majorHAnsi"/>
+          <w:i/>
+          <w:sz w:val="28"/>
+          <w:szCs w:val="28"/>
+        </w:rPr>
+        <w:t>random</w:t>
+      </w:r>
+      <w:proofErr w:type="spellEnd"/>
+      <w:r>
+        <w:rPr>
+          <w:rFonts w:asciiTheme="majorHAnsi" w:hAnsiTheme="majorHAnsi" w:cstheme="majorHAnsi"/>
+          <w:i/>
+          <w:sz w:val="28"/>
+          <w:szCs w:val="28"/>
+        </w:rPr>
+        <w:t xml:space="preserve"> places</w:t>
+      </w:r>
+      <w:r>
+        <w:rPr>
+          <w:rFonts w:asciiTheme="majorHAnsi" w:hAnsiTheme="majorHAnsi" w:cstheme="majorHAnsi"/>
+          <w:i/>
+          <w:sz w:val="28"/>
+          <w:szCs w:val="28"/>
+        </w:rPr>
+        <w:t xml:space="preserve"> </w:t>
+      </w:r>
+      <w:proofErr w:type="spellStart"/>
+      <w:r>
+        <w:rPr>
+          <w:rFonts w:asciiTheme="majorHAnsi" w:hAnsiTheme="majorHAnsi" w:cstheme="majorHAnsi"/>
+          <w:i/>
+          <w:sz w:val="28"/>
+          <w:szCs w:val="28"/>
+        </w:rPr>
+        <w:t>every</w:t>
+      </w:r>
+      <w:proofErr w:type="spellEnd"/>
+      <w:r>
+        <w:rPr>
+          <w:rFonts w:asciiTheme="majorHAnsi" w:hAnsiTheme="majorHAnsi" w:cstheme="majorHAnsi"/>
+          <w:i/>
+          <w:sz w:val="28"/>
+          <w:szCs w:val="28"/>
+        </w:rPr>
+        <w:t xml:space="preserve"> </w:t>
+      </w:r>
+      <w:proofErr w:type="spellStart"/>
+      <w:r>
+        <w:rPr>
+          <w:rFonts w:asciiTheme="majorHAnsi" w:hAnsiTheme="majorHAnsi" w:cstheme="majorHAnsi"/>
+          <w:i/>
+          <w:sz w:val="28"/>
+          <w:szCs w:val="28"/>
+        </w:rPr>
+        <w:t>four</w:t>
+      </w:r>
+      <w:proofErr w:type="spellEnd"/>
+      <w:r>
+        <w:rPr>
+          <w:rFonts w:asciiTheme="majorHAnsi" w:hAnsiTheme="majorHAnsi" w:cstheme="majorHAnsi"/>
+          <w:i/>
+          <w:sz w:val="28"/>
+          <w:szCs w:val="28"/>
+        </w:rPr>
+        <w:t xml:space="preserve"> </w:t>
+      </w:r>
+      <w:proofErr w:type="spellStart"/>
+      <w:r>
+        <w:rPr>
+          <w:rFonts w:asciiTheme="majorHAnsi" w:hAnsiTheme="majorHAnsi" w:cstheme="majorHAnsi"/>
+          <w:i/>
+          <w:sz w:val="28"/>
+          <w:szCs w:val="28"/>
+        </w:rPr>
+        <w:t>seconds</w:t>
+      </w:r>
+      <w:proofErr w:type="spellEnd"/>
+      <w:r>
+        <w:rPr>
+          <w:rFonts w:asciiTheme="majorHAnsi" w:hAnsiTheme="majorHAnsi" w:cstheme="majorHAnsi"/>
+          <w:i/>
+          <w:sz w:val="28"/>
+          <w:szCs w:val="28"/>
+        </w:rPr>
+        <w:t xml:space="preserve">. </w:t>
+      </w:r>
+      <w:proofErr w:type="spellStart"/>
+      <w:r>
+        <w:rPr>
+          <w:rFonts w:asciiTheme="majorHAnsi" w:hAnsiTheme="majorHAnsi" w:cstheme="majorHAnsi"/>
+          <w:i/>
+          <w:sz w:val="28"/>
+          <w:szCs w:val="28"/>
+        </w:rPr>
+        <w:t>Each</w:t>
+      </w:r>
+      <w:proofErr w:type="spellEnd"/>
+      <w:r>
+        <w:rPr>
+          <w:rFonts w:asciiTheme="majorHAnsi" w:hAnsiTheme="majorHAnsi" w:cstheme="majorHAnsi"/>
+          <w:i/>
+          <w:sz w:val="28"/>
+          <w:szCs w:val="28"/>
+        </w:rPr>
+        <w:t xml:space="preserve"> </w:t>
+      </w:r>
+      <w:proofErr w:type="spellStart"/>
+      <w:r>
+        <w:rPr>
+          <w:rFonts w:asciiTheme="majorHAnsi" w:hAnsiTheme="majorHAnsi" w:cstheme="majorHAnsi"/>
+          <w:i/>
+          <w:sz w:val="28"/>
+          <w:szCs w:val="28"/>
+        </w:rPr>
+        <w:t>food</w:t>
+      </w:r>
+      <w:proofErr w:type="spellEnd"/>
+      <w:r>
+        <w:rPr>
+          <w:rFonts w:asciiTheme="majorHAnsi" w:hAnsiTheme="majorHAnsi" w:cstheme="majorHAnsi"/>
+          <w:i/>
+          <w:sz w:val="28"/>
+          <w:szCs w:val="28"/>
+        </w:rPr>
+        <w:t xml:space="preserve"> </w:t>
+      </w:r>
+      <w:proofErr w:type="spellStart"/>
+      <w:r>
+        <w:rPr>
+          <w:rFonts w:asciiTheme="majorHAnsi" w:hAnsiTheme="majorHAnsi" w:cstheme="majorHAnsi"/>
+          <w:i/>
+          <w:sz w:val="28"/>
+          <w:szCs w:val="28"/>
+        </w:rPr>
+        <w:t>lengthens</w:t>
+      </w:r>
+      <w:proofErr w:type="spellEnd"/>
+      <w:r>
+        <w:rPr>
+          <w:rFonts w:asciiTheme="majorHAnsi" w:hAnsiTheme="majorHAnsi" w:cstheme="majorHAnsi"/>
+          <w:i/>
+          <w:sz w:val="28"/>
+          <w:szCs w:val="28"/>
+        </w:rPr>
+        <w:t xml:space="preserve"> </w:t>
+      </w:r>
+      <w:proofErr w:type="spellStart"/>
+      <w:r>
+        <w:rPr>
+          <w:rFonts w:asciiTheme="majorHAnsi" w:hAnsiTheme="majorHAnsi" w:cstheme="majorHAnsi"/>
+          <w:i/>
+          <w:sz w:val="28"/>
+          <w:szCs w:val="28"/>
+        </w:rPr>
+        <w:t>the</w:t>
+      </w:r>
+      <w:proofErr w:type="spellEnd"/>
+      <w:r>
+        <w:rPr>
+          <w:rFonts w:asciiTheme="majorHAnsi" w:hAnsiTheme="majorHAnsi" w:cstheme="majorHAnsi"/>
+          <w:i/>
+          <w:sz w:val="28"/>
+          <w:szCs w:val="28"/>
+        </w:rPr>
+        <w:t xml:space="preserve"> </w:t>
+      </w:r>
+      <w:proofErr w:type="spellStart"/>
+      <w:r>
+        <w:rPr>
+          <w:rFonts w:asciiTheme="majorHAnsi" w:hAnsiTheme="majorHAnsi" w:cstheme="majorHAnsi"/>
+          <w:i/>
+          <w:sz w:val="28"/>
+          <w:szCs w:val="28"/>
+        </w:rPr>
+        <w:t>snake’s</w:t>
+      </w:r>
+      <w:proofErr w:type="spellEnd"/>
+      <w:r>
+        <w:rPr>
+          <w:rFonts w:asciiTheme="majorHAnsi" w:hAnsiTheme="majorHAnsi" w:cstheme="majorHAnsi"/>
+          <w:i/>
+          <w:sz w:val="28"/>
+          <w:szCs w:val="28"/>
+        </w:rPr>
+        <w:t xml:space="preserve"> </w:t>
+      </w:r>
+      <w:proofErr w:type="spellStart"/>
+      <w:r>
+        <w:rPr>
+          <w:rFonts w:asciiTheme="majorHAnsi" w:hAnsiTheme="majorHAnsi" w:cstheme="majorHAnsi"/>
+          <w:i/>
+          <w:sz w:val="28"/>
+          <w:szCs w:val="28"/>
+        </w:rPr>
+        <w:t>tail</w:t>
+      </w:r>
+      <w:proofErr w:type="spellEnd"/>
+      <w:r>
+        <w:rPr>
+          <w:rFonts w:asciiTheme="majorHAnsi" w:hAnsiTheme="majorHAnsi" w:cstheme="majorHAnsi"/>
+          <w:i/>
+          <w:sz w:val="28"/>
+          <w:szCs w:val="28"/>
+        </w:rPr>
+        <w:t xml:space="preserve"> </w:t>
+      </w:r>
+      <w:proofErr w:type="spellStart"/>
+      <w:r>
+        <w:rPr>
+          <w:rFonts w:asciiTheme="majorHAnsi" w:hAnsiTheme="majorHAnsi" w:cstheme="majorHAnsi"/>
+          <w:i/>
+          <w:sz w:val="28"/>
+          <w:szCs w:val="28"/>
+        </w:rPr>
+        <w:t>by</w:t>
+      </w:r>
+      <w:proofErr w:type="spellEnd"/>
+      <w:r>
+        <w:rPr>
+          <w:rFonts w:asciiTheme="majorHAnsi" w:hAnsiTheme="majorHAnsi" w:cstheme="majorHAnsi"/>
+          <w:i/>
+          <w:sz w:val="28"/>
+          <w:szCs w:val="28"/>
+        </w:rPr>
+        <w:t xml:space="preserve"> </w:t>
+      </w:r>
+      <w:proofErr w:type="spellStart"/>
+      <w:r>
+        <w:rPr>
+          <w:rFonts w:asciiTheme="majorHAnsi" w:hAnsiTheme="majorHAnsi" w:cstheme="majorHAnsi"/>
+          <w:i/>
+          <w:sz w:val="28"/>
+          <w:szCs w:val="28"/>
+        </w:rPr>
+        <w:t>one</w:t>
+      </w:r>
+      <w:proofErr w:type="spellEnd"/>
+      <w:r>
+        <w:rPr>
+          <w:rFonts w:asciiTheme="majorHAnsi" w:hAnsiTheme="majorHAnsi" w:cstheme="majorHAnsi"/>
+          <w:i/>
+          <w:sz w:val="28"/>
+          <w:szCs w:val="28"/>
+        </w:rPr>
+        <w:t xml:space="preserve"> pixel. </w:t>
+      </w:r>
+      <w:r>
+        <w:rPr>
+          <w:rFonts w:asciiTheme="majorHAnsi" w:hAnsiTheme="majorHAnsi" w:cstheme="majorHAnsi"/>
+          <w:i/>
+          <w:sz w:val="28"/>
+          <w:szCs w:val="28"/>
+        </w:rPr>
+        <w:t xml:space="preserve">At </w:t>
+      </w:r>
+      <w:proofErr w:type="spellStart"/>
+      <w:r>
+        <w:rPr>
+          <w:rFonts w:asciiTheme="majorHAnsi" w:hAnsiTheme="majorHAnsi" w:cstheme="majorHAnsi"/>
+          <w:i/>
+          <w:sz w:val="28"/>
+          <w:szCs w:val="28"/>
+        </w:rPr>
+        <w:t>every</w:t>
+      </w:r>
+      <w:proofErr w:type="spellEnd"/>
+      <w:r>
+        <w:rPr>
+          <w:rFonts w:asciiTheme="majorHAnsi" w:hAnsiTheme="majorHAnsi" w:cstheme="majorHAnsi"/>
+          <w:i/>
+          <w:sz w:val="28"/>
+          <w:szCs w:val="28"/>
+        </w:rPr>
+        <w:t xml:space="preserve"> </w:t>
+      </w:r>
+      <w:proofErr w:type="spellStart"/>
+      <w:r>
+        <w:rPr>
+          <w:rFonts w:asciiTheme="majorHAnsi" w:hAnsiTheme="majorHAnsi" w:cstheme="majorHAnsi"/>
+          <w:i/>
+          <w:sz w:val="28"/>
+          <w:szCs w:val="28"/>
+        </w:rPr>
+        <w:t>six</w:t>
+      </w:r>
+      <w:proofErr w:type="spellEnd"/>
+      <w:r>
+        <w:rPr>
+          <w:rFonts w:asciiTheme="majorHAnsi" w:hAnsiTheme="majorHAnsi" w:cstheme="majorHAnsi"/>
+          <w:i/>
+          <w:sz w:val="28"/>
+          <w:szCs w:val="28"/>
+        </w:rPr>
+        <w:t xml:space="preserve"> </w:t>
+      </w:r>
+      <w:proofErr w:type="spellStart"/>
+      <w:r>
+        <w:rPr>
+          <w:rFonts w:asciiTheme="majorHAnsi" w:hAnsiTheme="majorHAnsi" w:cstheme="majorHAnsi"/>
+          <w:i/>
+          <w:sz w:val="28"/>
+          <w:szCs w:val="28"/>
+        </w:rPr>
+        <w:t>seconds</w:t>
+      </w:r>
+      <w:proofErr w:type="spellEnd"/>
+      <w:r>
+        <w:rPr>
+          <w:rFonts w:asciiTheme="majorHAnsi" w:hAnsiTheme="majorHAnsi" w:cstheme="majorHAnsi"/>
+          <w:i/>
+          <w:sz w:val="28"/>
+          <w:szCs w:val="28"/>
+        </w:rPr>
+        <w:t xml:space="preserve"> of </w:t>
+      </w:r>
+      <w:proofErr w:type="spellStart"/>
+      <w:r>
+        <w:rPr>
+          <w:rFonts w:asciiTheme="majorHAnsi" w:hAnsiTheme="majorHAnsi" w:cstheme="majorHAnsi"/>
+          <w:i/>
+          <w:sz w:val="28"/>
+          <w:szCs w:val="28"/>
+        </w:rPr>
+        <w:t>gameplay</w:t>
+      </w:r>
+      <w:proofErr w:type="spellEnd"/>
+      <w:r>
+        <w:rPr>
+          <w:rFonts w:asciiTheme="majorHAnsi" w:hAnsiTheme="majorHAnsi" w:cstheme="majorHAnsi"/>
+          <w:i/>
+          <w:sz w:val="28"/>
+          <w:szCs w:val="28"/>
+        </w:rPr>
+        <w:t xml:space="preserve">, a </w:t>
+      </w:r>
+      <w:proofErr w:type="spellStart"/>
+      <w:r>
+        <w:rPr>
+          <w:rFonts w:asciiTheme="majorHAnsi" w:hAnsiTheme="majorHAnsi" w:cstheme="majorHAnsi"/>
+          <w:i/>
+          <w:sz w:val="28"/>
+          <w:szCs w:val="28"/>
+        </w:rPr>
+        <w:t>powerup</w:t>
+      </w:r>
+      <w:proofErr w:type="spellEnd"/>
+      <w:r>
+        <w:rPr>
+          <w:rFonts w:asciiTheme="majorHAnsi" w:hAnsiTheme="majorHAnsi" w:cstheme="majorHAnsi"/>
+          <w:i/>
+          <w:sz w:val="28"/>
+          <w:szCs w:val="28"/>
+        </w:rPr>
+        <w:t xml:space="preserve"> </w:t>
+      </w:r>
+      <w:proofErr w:type="spellStart"/>
+      <w:r>
+        <w:rPr>
+          <w:rFonts w:asciiTheme="majorHAnsi" w:hAnsiTheme="majorHAnsi" w:cstheme="majorHAnsi"/>
+          <w:i/>
+          <w:sz w:val="28"/>
+          <w:szCs w:val="28"/>
+        </w:rPr>
+        <w:t>will</w:t>
+      </w:r>
+      <w:proofErr w:type="spellEnd"/>
+      <w:r>
+        <w:rPr>
+          <w:rFonts w:asciiTheme="majorHAnsi" w:hAnsiTheme="majorHAnsi" w:cstheme="majorHAnsi"/>
+          <w:i/>
+          <w:sz w:val="28"/>
+          <w:szCs w:val="28"/>
+        </w:rPr>
+        <w:t xml:space="preserve"> </w:t>
+      </w:r>
+      <w:proofErr w:type="spellStart"/>
+      <w:r>
+        <w:rPr>
+          <w:rFonts w:asciiTheme="majorHAnsi" w:hAnsiTheme="majorHAnsi" w:cstheme="majorHAnsi"/>
+          <w:i/>
+          <w:sz w:val="28"/>
+          <w:szCs w:val="28"/>
+        </w:rPr>
+        <w:t>appear</w:t>
+      </w:r>
+      <w:proofErr w:type="spellEnd"/>
+      <w:r>
+        <w:rPr>
+          <w:rFonts w:asciiTheme="majorHAnsi" w:hAnsiTheme="majorHAnsi" w:cstheme="majorHAnsi"/>
+          <w:i/>
+          <w:sz w:val="28"/>
+          <w:szCs w:val="28"/>
+        </w:rPr>
+        <w:t xml:space="preserve"> in </w:t>
+      </w:r>
+      <w:proofErr w:type="spellStart"/>
+      <w:r>
+        <w:rPr>
+          <w:rFonts w:asciiTheme="majorHAnsi" w:hAnsiTheme="majorHAnsi" w:cstheme="majorHAnsi"/>
+          <w:i/>
+          <w:sz w:val="28"/>
+          <w:szCs w:val="28"/>
+        </w:rPr>
+        <w:t>the</w:t>
+      </w:r>
+      <w:proofErr w:type="spellEnd"/>
+      <w:r>
+        <w:rPr>
+          <w:rFonts w:asciiTheme="majorHAnsi" w:hAnsiTheme="majorHAnsi" w:cstheme="majorHAnsi"/>
+          <w:i/>
+          <w:sz w:val="28"/>
+          <w:szCs w:val="28"/>
+        </w:rPr>
+        <w:t xml:space="preserve"> </w:t>
+      </w:r>
+      <w:proofErr w:type="spellStart"/>
+      <w:r>
+        <w:rPr>
+          <w:rFonts w:asciiTheme="majorHAnsi" w:hAnsiTheme="majorHAnsi" w:cstheme="majorHAnsi"/>
+          <w:i/>
+          <w:sz w:val="28"/>
+          <w:szCs w:val="28"/>
+        </w:rPr>
+        <w:t>middle</w:t>
+      </w:r>
+      <w:proofErr w:type="spellEnd"/>
+      <w:r>
+        <w:rPr>
+          <w:rFonts w:asciiTheme="majorHAnsi" w:hAnsiTheme="majorHAnsi" w:cstheme="majorHAnsi"/>
+          <w:i/>
+          <w:sz w:val="28"/>
+          <w:szCs w:val="28"/>
+        </w:rPr>
+        <w:t xml:space="preserve"> of </w:t>
+      </w:r>
+      <w:proofErr w:type="spellStart"/>
+      <w:r>
+        <w:rPr>
+          <w:rFonts w:asciiTheme="majorHAnsi" w:hAnsiTheme="majorHAnsi" w:cstheme="majorHAnsi"/>
+          <w:i/>
+          <w:sz w:val="28"/>
+          <w:szCs w:val="28"/>
+        </w:rPr>
+        <w:t>the</w:t>
+      </w:r>
+      <w:proofErr w:type="spellEnd"/>
+      <w:r>
+        <w:rPr>
+          <w:rFonts w:asciiTheme="majorHAnsi" w:hAnsiTheme="majorHAnsi" w:cstheme="majorHAnsi"/>
+          <w:i/>
+          <w:sz w:val="28"/>
+          <w:szCs w:val="28"/>
+        </w:rPr>
+        <w:t xml:space="preserve"> </w:t>
+      </w:r>
+      <w:proofErr w:type="spellStart"/>
+      <w:r>
+        <w:rPr>
+          <w:rFonts w:asciiTheme="majorHAnsi" w:hAnsiTheme="majorHAnsi" w:cstheme="majorHAnsi"/>
+          <w:i/>
+          <w:sz w:val="28"/>
+          <w:szCs w:val="28"/>
+        </w:rPr>
+        <w:t>gameplay</w:t>
+      </w:r>
+      <w:proofErr w:type="spellEnd"/>
+      <w:r>
+        <w:rPr>
+          <w:rFonts w:asciiTheme="majorHAnsi" w:hAnsiTheme="majorHAnsi" w:cstheme="majorHAnsi"/>
+          <w:i/>
+          <w:sz w:val="28"/>
+          <w:szCs w:val="28"/>
+        </w:rPr>
+        <w:t xml:space="preserve"> </w:t>
+      </w:r>
+      <w:proofErr w:type="spellStart"/>
+      <w:r>
+        <w:rPr>
+          <w:rFonts w:asciiTheme="majorHAnsi" w:hAnsiTheme="majorHAnsi" w:cstheme="majorHAnsi"/>
+          <w:i/>
+          <w:sz w:val="28"/>
+          <w:szCs w:val="28"/>
+        </w:rPr>
+        <w:t>area</w:t>
+      </w:r>
+      <w:proofErr w:type="spellEnd"/>
+      <w:r>
+        <w:rPr>
+          <w:rFonts w:asciiTheme="majorHAnsi" w:hAnsiTheme="majorHAnsi" w:cstheme="majorHAnsi"/>
+          <w:i/>
+          <w:sz w:val="28"/>
+          <w:szCs w:val="28"/>
+        </w:rPr>
+        <w:t xml:space="preserve">. </w:t>
+      </w:r>
+      <w:proofErr w:type="spellStart"/>
+      <w:r>
+        <w:rPr>
+          <w:rFonts w:asciiTheme="majorHAnsi" w:hAnsiTheme="majorHAnsi" w:cstheme="majorHAnsi"/>
+          <w:i/>
+          <w:sz w:val="28"/>
+          <w:szCs w:val="28"/>
+        </w:rPr>
+        <w:t>This</w:t>
+      </w:r>
+      <w:proofErr w:type="spellEnd"/>
+      <w:r>
+        <w:rPr>
+          <w:rFonts w:asciiTheme="majorHAnsi" w:hAnsiTheme="majorHAnsi" w:cstheme="majorHAnsi"/>
+          <w:i/>
+          <w:sz w:val="28"/>
+          <w:szCs w:val="28"/>
+        </w:rPr>
+        <w:t xml:space="preserve"> </w:t>
+      </w:r>
+      <w:proofErr w:type="spellStart"/>
+      <w:r>
+        <w:rPr>
+          <w:rFonts w:asciiTheme="majorHAnsi" w:hAnsiTheme="majorHAnsi" w:cstheme="majorHAnsi"/>
+          <w:i/>
+          <w:sz w:val="28"/>
+          <w:szCs w:val="28"/>
+        </w:rPr>
+        <w:t>item</w:t>
+      </w:r>
+      <w:proofErr w:type="spellEnd"/>
+      <w:r>
+        <w:rPr>
+          <w:rFonts w:asciiTheme="majorHAnsi" w:hAnsiTheme="majorHAnsi" w:cstheme="majorHAnsi"/>
+          <w:i/>
+          <w:sz w:val="28"/>
+          <w:szCs w:val="28"/>
+        </w:rPr>
+        <w:t xml:space="preserve"> </w:t>
+      </w:r>
+      <w:proofErr w:type="spellStart"/>
+      <w:r>
+        <w:rPr>
+          <w:rFonts w:asciiTheme="majorHAnsi" w:hAnsiTheme="majorHAnsi" w:cstheme="majorHAnsi"/>
+          <w:i/>
+          <w:sz w:val="28"/>
+          <w:szCs w:val="28"/>
+        </w:rPr>
+        <w:t>will</w:t>
+      </w:r>
+      <w:proofErr w:type="spellEnd"/>
+      <w:r>
+        <w:rPr>
+          <w:rFonts w:asciiTheme="majorHAnsi" w:hAnsiTheme="majorHAnsi" w:cstheme="majorHAnsi"/>
+          <w:i/>
+          <w:sz w:val="28"/>
+          <w:szCs w:val="28"/>
+        </w:rPr>
+        <w:t xml:space="preserve"> </w:t>
+      </w:r>
+      <w:proofErr w:type="spellStart"/>
+      <w:r>
+        <w:rPr>
+          <w:rFonts w:asciiTheme="majorHAnsi" w:hAnsiTheme="majorHAnsi" w:cstheme="majorHAnsi"/>
+          <w:i/>
+          <w:sz w:val="28"/>
+          <w:szCs w:val="28"/>
+        </w:rPr>
+        <w:t>double</w:t>
+      </w:r>
+      <w:proofErr w:type="spellEnd"/>
+      <w:r>
+        <w:rPr>
+          <w:rFonts w:asciiTheme="majorHAnsi" w:hAnsiTheme="majorHAnsi" w:cstheme="majorHAnsi"/>
+          <w:i/>
+          <w:sz w:val="28"/>
+          <w:szCs w:val="28"/>
+        </w:rPr>
+        <w:t xml:space="preserve"> </w:t>
+      </w:r>
+      <w:proofErr w:type="spellStart"/>
+      <w:r>
+        <w:rPr>
+          <w:rFonts w:asciiTheme="majorHAnsi" w:hAnsiTheme="majorHAnsi" w:cstheme="majorHAnsi"/>
+          <w:i/>
+          <w:sz w:val="28"/>
+          <w:szCs w:val="28"/>
+        </w:rPr>
+        <w:t>the</w:t>
+      </w:r>
+      <w:proofErr w:type="spellEnd"/>
+      <w:r>
+        <w:rPr>
+          <w:rFonts w:asciiTheme="majorHAnsi" w:hAnsiTheme="majorHAnsi" w:cstheme="majorHAnsi"/>
+          <w:i/>
+          <w:sz w:val="28"/>
+          <w:szCs w:val="28"/>
+        </w:rPr>
+        <w:t xml:space="preserve"> pre-set </w:t>
+      </w:r>
+      <w:proofErr w:type="spellStart"/>
+      <w:r>
+        <w:rPr>
+          <w:rFonts w:asciiTheme="majorHAnsi" w:hAnsiTheme="majorHAnsi" w:cstheme="majorHAnsi"/>
+          <w:i/>
+          <w:sz w:val="28"/>
+          <w:szCs w:val="28"/>
+        </w:rPr>
+        <w:t>speed</w:t>
+      </w:r>
+      <w:proofErr w:type="spellEnd"/>
+      <w:r>
+        <w:rPr>
+          <w:rFonts w:asciiTheme="majorHAnsi" w:hAnsiTheme="majorHAnsi" w:cstheme="majorHAnsi"/>
+          <w:i/>
+          <w:sz w:val="28"/>
+          <w:szCs w:val="28"/>
+        </w:rPr>
+        <w:t xml:space="preserve"> of </w:t>
+      </w:r>
+      <w:proofErr w:type="spellStart"/>
+      <w:r>
+        <w:rPr>
+          <w:rFonts w:asciiTheme="majorHAnsi" w:hAnsiTheme="majorHAnsi" w:cstheme="majorHAnsi"/>
+          <w:i/>
+          <w:sz w:val="28"/>
+          <w:szCs w:val="28"/>
+        </w:rPr>
+        <w:t>the</w:t>
+      </w:r>
+      <w:proofErr w:type="spellEnd"/>
+      <w:r>
+        <w:rPr>
+          <w:rFonts w:asciiTheme="majorHAnsi" w:hAnsiTheme="majorHAnsi" w:cstheme="majorHAnsi"/>
+          <w:i/>
+          <w:sz w:val="28"/>
+          <w:szCs w:val="28"/>
+        </w:rPr>
+        <w:t xml:space="preserve"> </w:t>
+      </w:r>
+      <w:proofErr w:type="spellStart"/>
+      <w:r>
+        <w:rPr>
+          <w:rFonts w:asciiTheme="majorHAnsi" w:hAnsiTheme="majorHAnsi" w:cstheme="majorHAnsi"/>
+          <w:i/>
+          <w:sz w:val="28"/>
+          <w:szCs w:val="28"/>
+        </w:rPr>
+        <w:t>snake</w:t>
+      </w:r>
+      <w:proofErr w:type="spellEnd"/>
+      <w:r>
+        <w:rPr>
+          <w:rFonts w:asciiTheme="majorHAnsi" w:hAnsiTheme="majorHAnsi" w:cstheme="majorHAnsi"/>
+          <w:i/>
+          <w:sz w:val="28"/>
+          <w:szCs w:val="28"/>
+        </w:rPr>
+        <w:t xml:space="preserve"> </w:t>
+      </w:r>
+      <w:proofErr w:type="spellStart"/>
+      <w:r>
+        <w:rPr>
+          <w:rFonts w:asciiTheme="majorHAnsi" w:hAnsiTheme="majorHAnsi" w:cstheme="majorHAnsi"/>
+          <w:i/>
+          <w:sz w:val="28"/>
+          <w:szCs w:val="28"/>
+        </w:rPr>
+        <w:t>for</w:t>
+      </w:r>
+      <w:proofErr w:type="spellEnd"/>
+      <w:r>
+        <w:rPr>
+          <w:rFonts w:asciiTheme="majorHAnsi" w:hAnsiTheme="majorHAnsi" w:cstheme="majorHAnsi"/>
+          <w:i/>
+          <w:sz w:val="28"/>
+          <w:szCs w:val="28"/>
+        </w:rPr>
+        <w:t xml:space="preserve"> </w:t>
+      </w:r>
+      <w:proofErr w:type="spellStart"/>
+      <w:r>
+        <w:rPr>
+          <w:rFonts w:asciiTheme="majorHAnsi" w:hAnsiTheme="majorHAnsi" w:cstheme="majorHAnsi"/>
+          <w:i/>
+          <w:sz w:val="28"/>
+          <w:szCs w:val="28"/>
+        </w:rPr>
+        <w:t>five</w:t>
+      </w:r>
+      <w:proofErr w:type="spellEnd"/>
+      <w:r>
+        <w:rPr>
+          <w:rFonts w:asciiTheme="majorHAnsi" w:hAnsiTheme="majorHAnsi" w:cstheme="majorHAnsi"/>
+          <w:i/>
+          <w:sz w:val="28"/>
+          <w:szCs w:val="28"/>
+        </w:rPr>
+        <w:t xml:space="preserve"> </w:t>
+      </w:r>
+      <w:proofErr w:type="spellStart"/>
+      <w:r>
+        <w:rPr>
+          <w:rFonts w:asciiTheme="majorHAnsi" w:hAnsiTheme="majorHAnsi" w:cstheme="majorHAnsi"/>
+          <w:i/>
+          <w:sz w:val="28"/>
+          <w:szCs w:val="28"/>
+        </w:rPr>
+        <w:t>seconds</w:t>
+      </w:r>
+      <w:proofErr w:type="spellEnd"/>
+      <w:r>
+        <w:rPr>
+          <w:rFonts w:asciiTheme="majorHAnsi" w:hAnsiTheme="majorHAnsi" w:cstheme="majorHAnsi"/>
+          <w:i/>
+          <w:sz w:val="28"/>
+          <w:szCs w:val="28"/>
+        </w:rPr>
+        <w:t xml:space="preserve">. </w:t>
+      </w:r>
+      <w:proofErr w:type="spellStart"/>
+      <w:r>
+        <w:rPr>
+          <w:rFonts w:asciiTheme="majorHAnsi" w:hAnsiTheme="majorHAnsi" w:cstheme="majorHAnsi"/>
+          <w:i/>
+          <w:sz w:val="28"/>
+          <w:szCs w:val="28"/>
+        </w:rPr>
+        <w:t>If</w:t>
+      </w:r>
+      <w:proofErr w:type="spellEnd"/>
+      <w:r>
+        <w:rPr>
+          <w:rFonts w:asciiTheme="majorHAnsi" w:hAnsiTheme="majorHAnsi" w:cstheme="majorHAnsi"/>
+          <w:i/>
+          <w:sz w:val="28"/>
+          <w:szCs w:val="28"/>
+        </w:rPr>
+        <w:t xml:space="preserve"> </w:t>
+      </w:r>
+      <w:proofErr w:type="spellStart"/>
+      <w:r>
+        <w:rPr>
+          <w:rFonts w:asciiTheme="majorHAnsi" w:hAnsiTheme="majorHAnsi" w:cstheme="majorHAnsi"/>
+          <w:i/>
+          <w:sz w:val="28"/>
+          <w:szCs w:val="28"/>
+        </w:rPr>
+        <w:t>one</w:t>
+      </w:r>
+      <w:proofErr w:type="spellEnd"/>
+      <w:r>
+        <w:rPr>
+          <w:rFonts w:asciiTheme="majorHAnsi" w:hAnsiTheme="majorHAnsi" w:cstheme="majorHAnsi"/>
+          <w:i/>
+          <w:sz w:val="28"/>
+          <w:szCs w:val="28"/>
+        </w:rPr>
+        <w:t xml:space="preserve"> </w:t>
+      </w:r>
+      <w:proofErr w:type="spellStart"/>
+      <w:r>
+        <w:rPr>
+          <w:rFonts w:asciiTheme="majorHAnsi" w:hAnsiTheme="majorHAnsi" w:cstheme="majorHAnsi"/>
+          <w:i/>
+          <w:sz w:val="28"/>
+          <w:szCs w:val="28"/>
+        </w:rPr>
+        <w:t>snake’s</w:t>
+      </w:r>
+      <w:proofErr w:type="spellEnd"/>
+      <w:r>
+        <w:rPr>
+          <w:rFonts w:asciiTheme="majorHAnsi" w:hAnsiTheme="majorHAnsi" w:cstheme="majorHAnsi"/>
+          <w:i/>
+          <w:sz w:val="28"/>
+          <w:szCs w:val="28"/>
+        </w:rPr>
+        <w:t xml:space="preserve"> head </w:t>
+      </w:r>
+      <w:proofErr w:type="spellStart"/>
+      <w:r>
+        <w:rPr>
+          <w:rFonts w:asciiTheme="majorHAnsi" w:hAnsiTheme="majorHAnsi" w:cstheme="majorHAnsi"/>
+          <w:i/>
+          <w:sz w:val="28"/>
+          <w:szCs w:val="28"/>
+        </w:rPr>
+        <w:t>collides</w:t>
+      </w:r>
+      <w:proofErr w:type="spellEnd"/>
+      <w:r>
+        <w:rPr>
+          <w:rFonts w:asciiTheme="majorHAnsi" w:hAnsiTheme="majorHAnsi" w:cstheme="majorHAnsi"/>
+          <w:i/>
+          <w:sz w:val="28"/>
+          <w:szCs w:val="28"/>
+        </w:rPr>
+        <w:t xml:space="preserve"> </w:t>
+      </w:r>
+      <w:proofErr w:type="spellStart"/>
+      <w:r>
+        <w:rPr>
+          <w:rFonts w:asciiTheme="majorHAnsi" w:hAnsiTheme="majorHAnsi" w:cstheme="majorHAnsi"/>
+          <w:i/>
+          <w:sz w:val="28"/>
+          <w:szCs w:val="28"/>
+        </w:rPr>
+        <w:t>with</w:t>
+      </w:r>
+      <w:proofErr w:type="spellEnd"/>
+      <w:r>
+        <w:rPr>
+          <w:rFonts w:asciiTheme="majorHAnsi" w:hAnsiTheme="majorHAnsi" w:cstheme="majorHAnsi"/>
+          <w:i/>
+          <w:sz w:val="28"/>
+          <w:szCs w:val="28"/>
+        </w:rPr>
+        <w:t xml:space="preserve"> </w:t>
+      </w:r>
+      <w:proofErr w:type="spellStart"/>
+      <w:r>
+        <w:rPr>
+          <w:rFonts w:asciiTheme="majorHAnsi" w:hAnsiTheme="majorHAnsi" w:cstheme="majorHAnsi"/>
+          <w:i/>
+          <w:sz w:val="28"/>
+          <w:szCs w:val="28"/>
+        </w:rPr>
+        <w:t>another’s</w:t>
+      </w:r>
+      <w:proofErr w:type="spellEnd"/>
+      <w:r>
+        <w:rPr>
+          <w:rFonts w:asciiTheme="majorHAnsi" w:hAnsiTheme="majorHAnsi" w:cstheme="majorHAnsi"/>
+          <w:i/>
+          <w:sz w:val="28"/>
+          <w:szCs w:val="28"/>
+        </w:rPr>
+        <w:t xml:space="preserve"> </w:t>
+      </w:r>
+      <w:proofErr w:type="spellStart"/>
+      <w:r>
+        <w:rPr>
+          <w:rFonts w:asciiTheme="majorHAnsi" w:hAnsiTheme="majorHAnsi" w:cstheme="majorHAnsi"/>
+          <w:i/>
+          <w:sz w:val="28"/>
+          <w:szCs w:val="28"/>
+        </w:rPr>
+        <w:t>tail</w:t>
+      </w:r>
+      <w:proofErr w:type="spellEnd"/>
+      <w:r>
+        <w:rPr>
+          <w:rFonts w:asciiTheme="majorHAnsi" w:hAnsiTheme="majorHAnsi" w:cstheme="majorHAnsi"/>
+          <w:i/>
+          <w:sz w:val="28"/>
+          <w:szCs w:val="28"/>
+        </w:rPr>
+        <w:t xml:space="preserve">, </w:t>
+      </w:r>
+      <w:proofErr w:type="spellStart"/>
+      <w:r>
+        <w:rPr>
+          <w:rFonts w:asciiTheme="majorHAnsi" w:hAnsiTheme="majorHAnsi" w:cstheme="majorHAnsi"/>
+          <w:i/>
+          <w:sz w:val="28"/>
+          <w:szCs w:val="28"/>
+        </w:rPr>
+        <w:t>the</w:t>
+      </w:r>
+      <w:proofErr w:type="spellEnd"/>
+      <w:r>
+        <w:rPr>
+          <w:rFonts w:asciiTheme="majorHAnsi" w:hAnsiTheme="majorHAnsi" w:cstheme="majorHAnsi"/>
+          <w:i/>
+          <w:sz w:val="28"/>
+          <w:szCs w:val="28"/>
+        </w:rPr>
+        <w:t xml:space="preserve"> </w:t>
+      </w:r>
+      <w:proofErr w:type="spellStart"/>
+      <w:r>
+        <w:rPr>
+          <w:rFonts w:asciiTheme="majorHAnsi" w:hAnsiTheme="majorHAnsi" w:cstheme="majorHAnsi"/>
+          <w:i/>
+          <w:sz w:val="28"/>
+          <w:szCs w:val="28"/>
+        </w:rPr>
+        <w:t>other</w:t>
+      </w:r>
+      <w:proofErr w:type="spellEnd"/>
+      <w:r>
+        <w:rPr>
+          <w:rFonts w:asciiTheme="majorHAnsi" w:hAnsiTheme="majorHAnsi" w:cstheme="majorHAnsi"/>
+          <w:i/>
+          <w:sz w:val="28"/>
+          <w:szCs w:val="28"/>
+        </w:rPr>
+        <w:t xml:space="preserve"> </w:t>
+      </w:r>
+      <w:proofErr w:type="spellStart"/>
+      <w:r>
+        <w:rPr>
+          <w:rFonts w:asciiTheme="majorHAnsi" w:hAnsiTheme="majorHAnsi" w:cstheme="majorHAnsi"/>
+          <w:i/>
+          <w:sz w:val="28"/>
+          <w:szCs w:val="28"/>
+        </w:rPr>
+        <w:t>snake</w:t>
+      </w:r>
+      <w:proofErr w:type="spellEnd"/>
+      <w:r>
+        <w:rPr>
+          <w:rFonts w:asciiTheme="majorHAnsi" w:hAnsiTheme="majorHAnsi" w:cstheme="majorHAnsi"/>
+          <w:i/>
+          <w:sz w:val="28"/>
+          <w:szCs w:val="28"/>
+        </w:rPr>
+        <w:t xml:space="preserve"> has </w:t>
+      </w:r>
+      <w:proofErr w:type="spellStart"/>
+      <w:r>
+        <w:rPr>
+          <w:rFonts w:asciiTheme="majorHAnsi" w:hAnsiTheme="majorHAnsi" w:cstheme="majorHAnsi"/>
+          <w:i/>
+          <w:sz w:val="28"/>
+          <w:szCs w:val="28"/>
+        </w:rPr>
+        <w:t>that</w:t>
+      </w:r>
+      <w:proofErr w:type="spellEnd"/>
+      <w:r>
+        <w:rPr>
+          <w:rFonts w:asciiTheme="majorHAnsi" w:hAnsiTheme="majorHAnsi" w:cstheme="majorHAnsi"/>
+          <w:i/>
+          <w:sz w:val="28"/>
+          <w:szCs w:val="28"/>
+        </w:rPr>
+        <w:t xml:space="preserve"> </w:t>
+      </w:r>
+      <w:proofErr w:type="spellStart"/>
+      <w:r>
+        <w:rPr>
+          <w:rFonts w:asciiTheme="majorHAnsi" w:hAnsiTheme="majorHAnsi" w:cstheme="majorHAnsi"/>
+          <w:i/>
+          <w:sz w:val="28"/>
+          <w:szCs w:val="28"/>
+        </w:rPr>
+        <w:t>tail</w:t>
+      </w:r>
+      <w:proofErr w:type="spellEnd"/>
+      <w:r>
+        <w:rPr>
+          <w:rFonts w:asciiTheme="majorHAnsi" w:hAnsiTheme="majorHAnsi" w:cstheme="majorHAnsi"/>
+          <w:i/>
+          <w:sz w:val="28"/>
+          <w:szCs w:val="28"/>
+        </w:rPr>
+        <w:t xml:space="preserve"> pixel and </w:t>
+      </w:r>
+      <w:proofErr w:type="spellStart"/>
+      <w:r>
+        <w:rPr>
+          <w:rFonts w:asciiTheme="majorHAnsi" w:hAnsiTheme="majorHAnsi" w:cstheme="majorHAnsi"/>
+          <w:i/>
+          <w:sz w:val="28"/>
+          <w:szCs w:val="28"/>
+        </w:rPr>
+        <w:t>any</w:t>
+      </w:r>
+      <w:proofErr w:type="spellEnd"/>
+      <w:r>
+        <w:rPr>
+          <w:rFonts w:asciiTheme="majorHAnsi" w:hAnsiTheme="majorHAnsi" w:cstheme="majorHAnsi"/>
+          <w:i/>
+          <w:sz w:val="28"/>
+          <w:szCs w:val="28"/>
+        </w:rPr>
+        <w:t xml:space="preserve"> </w:t>
+      </w:r>
+      <w:proofErr w:type="spellStart"/>
+      <w:r>
+        <w:rPr>
+          <w:rFonts w:asciiTheme="majorHAnsi" w:hAnsiTheme="majorHAnsi" w:cstheme="majorHAnsi"/>
+          <w:i/>
+          <w:sz w:val="28"/>
+          <w:szCs w:val="28"/>
+        </w:rPr>
+        <w:t>trailing</w:t>
+      </w:r>
+      <w:proofErr w:type="spellEnd"/>
+      <w:r>
+        <w:rPr>
+          <w:rFonts w:asciiTheme="majorHAnsi" w:hAnsiTheme="majorHAnsi" w:cstheme="majorHAnsi"/>
+          <w:i/>
+          <w:sz w:val="28"/>
+          <w:szCs w:val="28"/>
+        </w:rPr>
+        <w:t xml:space="preserve"> </w:t>
+      </w:r>
+      <w:proofErr w:type="spellStart"/>
+      <w:r>
+        <w:rPr>
+          <w:rFonts w:asciiTheme="majorHAnsi" w:hAnsiTheme="majorHAnsi" w:cstheme="majorHAnsi"/>
+          <w:i/>
+          <w:sz w:val="28"/>
+          <w:szCs w:val="28"/>
+        </w:rPr>
+        <w:t>tail</w:t>
+      </w:r>
+      <w:proofErr w:type="spellEnd"/>
+      <w:r>
+        <w:rPr>
+          <w:rFonts w:asciiTheme="majorHAnsi" w:hAnsiTheme="majorHAnsi" w:cstheme="majorHAnsi"/>
+          <w:i/>
+          <w:sz w:val="28"/>
+          <w:szCs w:val="28"/>
+        </w:rPr>
+        <w:t xml:space="preserve"> </w:t>
+      </w:r>
+      <w:proofErr w:type="spellStart"/>
+      <w:r>
+        <w:rPr>
+          <w:rFonts w:asciiTheme="majorHAnsi" w:hAnsiTheme="majorHAnsi" w:cstheme="majorHAnsi"/>
+          <w:i/>
+          <w:sz w:val="28"/>
+          <w:szCs w:val="28"/>
+        </w:rPr>
+        <w:t>pixels</w:t>
+      </w:r>
+      <w:proofErr w:type="spellEnd"/>
+      <w:r>
+        <w:rPr>
+          <w:rFonts w:asciiTheme="majorHAnsi" w:hAnsiTheme="majorHAnsi" w:cstheme="majorHAnsi"/>
+          <w:i/>
+          <w:sz w:val="28"/>
+          <w:szCs w:val="28"/>
+        </w:rPr>
+        <w:t xml:space="preserve"> removed. </w:t>
+      </w:r>
+      <w:proofErr w:type="spellStart"/>
+      <w:r>
+        <w:rPr>
+          <w:rFonts w:asciiTheme="majorHAnsi" w:hAnsiTheme="majorHAnsi" w:cstheme="majorHAnsi"/>
+          <w:i/>
+          <w:sz w:val="28"/>
+          <w:szCs w:val="28"/>
+        </w:rPr>
+        <w:t>If</w:t>
+      </w:r>
+      <w:proofErr w:type="spellEnd"/>
+      <w:r>
+        <w:rPr>
+          <w:rFonts w:asciiTheme="majorHAnsi" w:hAnsiTheme="majorHAnsi" w:cstheme="majorHAnsi"/>
+          <w:i/>
+          <w:sz w:val="28"/>
+          <w:szCs w:val="28"/>
+        </w:rPr>
+        <w:t xml:space="preserve"> </w:t>
+      </w:r>
+      <w:proofErr w:type="spellStart"/>
+      <w:r>
+        <w:rPr>
+          <w:rFonts w:asciiTheme="majorHAnsi" w:hAnsiTheme="majorHAnsi" w:cstheme="majorHAnsi"/>
+          <w:i/>
+          <w:sz w:val="28"/>
+          <w:szCs w:val="28"/>
+        </w:rPr>
+        <w:t>one</w:t>
+      </w:r>
+      <w:proofErr w:type="spellEnd"/>
+      <w:r>
+        <w:rPr>
+          <w:rFonts w:asciiTheme="majorHAnsi" w:hAnsiTheme="majorHAnsi" w:cstheme="majorHAnsi"/>
+          <w:i/>
+          <w:sz w:val="28"/>
+          <w:szCs w:val="28"/>
+        </w:rPr>
+        <w:t xml:space="preserve"> </w:t>
+      </w:r>
+      <w:proofErr w:type="spellStart"/>
+      <w:r>
+        <w:rPr>
+          <w:rFonts w:asciiTheme="majorHAnsi" w:hAnsiTheme="majorHAnsi" w:cstheme="majorHAnsi"/>
+          <w:i/>
+          <w:sz w:val="28"/>
+          <w:szCs w:val="28"/>
+        </w:rPr>
+        <w:t>snake’s</w:t>
+      </w:r>
+      <w:proofErr w:type="spellEnd"/>
+      <w:r>
+        <w:rPr>
+          <w:rFonts w:asciiTheme="majorHAnsi" w:hAnsiTheme="majorHAnsi" w:cstheme="majorHAnsi"/>
+          <w:i/>
+          <w:sz w:val="28"/>
+          <w:szCs w:val="28"/>
+        </w:rPr>
+        <w:t xml:space="preserve"> head </w:t>
+      </w:r>
+      <w:proofErr w:type="spellStart"/>
+      <w:r>
+        <w:rPr>
+          <w:rFonts w:asciiTheme="majorHAnsi" w:hAnsiTheme="majorHAnsi" w:cstheme="majorHAnsi"/>
+          <w:i/>
+          <w:sz w:val="28"/>
+          <w:szCs w:val="28"/>
+        </w:rPr>
+        <w:t>collides</w:t>
+      </w:r>
+      <w:proofErr w:type="spellEnd"/>
+      <w:r>
+        <w:rPr>
+          <w:rFonts w:asciiTheme="majorHAnsi" w:hAnsiTheme="majorHAnsi" w:cstheme="majorHAnsi"/>
+          <w:i/>
+          <w:sz w:val="28"/>
+          <w:szCs w:val="28"/>
+        </w:rPr>
+        <w:t xml:space="preserve"> </w:t>
+      </w:r>
+      <w:proofErr w:type="spellStart"/>
+      <w:r>
+        <w:rPr>
+          <w:rFonts w:asciiTheme="majorHAnsi" w:hAnsiTheme="majorHAnsi" w:cstheme="majorHAnsi"/>
+          <w:i/>
+          <w:sz w:val="28"/>
+          <w:szCs w:val="28"/>
+        </w:rPr>
+        <w:t>with</w:t>
+      </w:r>
+      <w:proofErr w:type="spellEnd"/>
+      <w:r>
+        <w:rPr>
+          <w:rFonts w:asciiTheme="majorHAnsi" w:hAnsiTheme="majorHAnsi" w:cstheme="majorHAnsi"/>
+          <w:i/>
+          <w:sz w:val="28"/>
+          <w:szCs w:val="28"/>
+        </w:rPr>
+        <w:t xml:space="preserve"> </w:t>
+      </w:r>
+      <w:proofErr w:type="spellStart"/>
+      <w:r>
+        <w:rPr>
+          <w:rFonts w:asciiTheme="majorHAnsi" w:hAnsiTheme="majorHAnsi" w:cstheme="majorHAnsi"/>
+          <w:i/>
+          <w:sz w:val="28"/>
+          <w:szCs w:val="28"/>
+        </w:rPr>
+        <w:t>another</w:t>
+      </w:r>
+      <w:proofErr w:type="spellEnd"/>
+      <w:r>
+        <w:rPr>
+          <w:rFonts w:asciiTheme="majorHAnsi" w:hAnsiTheme="majorHAnsi" w:cstheme="majorHAnsi"/>
+          <w:i/>
+          <w:sz w:val="28"/>
+          <w:szCs w:val="28"/>
+        </w:rPr>
+        <w:t xml:space="preserve"> </w:t>
+      </w:r>
+      <w:proofErr w:type="spellStart"/>
+      <w:r>
+        <w:rPr>
+          <w:rFonts w:asciiTheme="majorHAnsi" w:hAnsiTheme="majorHAnsi" w:cstheme="majorHAnsi"/>
+          <w:i/>
+          <w:sz w:val="28"/>
+          <w:szCs w:val="28"/>
+        </w:rPr>
+        <w:t>snake’s</w:t>
+      </w:r>
+      <w:proofErr w:type="spellEnd"/>
+      <w:r>
+        <w:rPr>
+          <w:rFonts w:asciiTheme="majorHAnsi" w:hAnsiTheme="majorHAnsi" w:cstheme="majorHAnsi"/>
+          <w:i/>
+          <w:sz w:val="28"/>
+          <w:szCs w:val="28"/>
+        </w:rPr>
+        <w:t xml:space="preserve"> head, </w:t>
+      </w:r>
+      <w:proofErr w:type="spellStart"/>
+      <w:r>
+        <w:rPr>
+          <w:rFonts w:asciiTheme="majorHAnsi" w:hAnsiTheme="majorHAnsi" w:cstheme="majorHAnsi"/>
+          <w:i/>
+          <w:sz w:val="28"/>
+          <w:szCs w:val="28"/>
+        </w:rPr>
+        <w:t>the</w:t>
+      </w:r>
+      <w:proofErr w:type="spellEnd"/>
+      <w:r>
+        <w:rPr>
+          <w:rFonts w:asciiTheme="majorHAnsi" w:hAnsiTheme="majorHAnsi" w:cstheme="majorHAnsi"/>
+          <w:i/>
+          <w:sz w:val="28"/>
+          <w:szCs w:val="28"/>
+        </w:rPr>
+        <w:t xml:space="preserve"> </w:t>
+      </w:r>
+      <w:proofErr w:type="spellStart"/>
+      <w:r>
+        <w:rPr>
+          <w:rFonts w:asciiTheme="majorHAnsi" w:hAnsiTheme="majorHAnsi" w:cstheme="majorHAnsi"/>
+          <w:i/>
+          <w:sz w:val="28"/>
+          <w:szCs w:val="28"/>
+        </w:rPr>
+        <w:t>game</w:t>
+      </w:r>
+      <w:proofErr w:type="spellEnd"/>
+      <w:r>
+        <w:rPr>
+          <w:rFonts w:asciiTheme="majorHAnsi" w:hAnsiTheme="majorHAnsi" w:cstheme="majorHAnsi"/>
+          <w:i/>
+          <w:sz w:val="28"/>
+          <w:szCs w:val="28"/>
+        </w:rPr>
+        <w:t xml:space="preserve"> </w:t>
+      </w:r>
+      <w:proofErr w:type="spellStart"/>
+      <w:r>
+        <w:rPr>
+          <w:rFonts w:asciiTheme="majorHAnsi" w:hAnsiTheme="majorHAnsi" w:cstheme="majorHAnsi"/>
+          <w:i/>
+          <w:sz w:val="28"/>
+          <w:szCs w:val="28"/>
+        </w:rPr>
+        <w:t>ends</w:t>
+      </w:r>
+      <w:proofErr w:type="spellEnd"/>
+      <w:r>
+        <w:rPr>
+          <w:rFonts w:asciiTheme="majorHAnsi" w:hAnsiTheme="majorHAnsi" w:cstheme="majorHAnsi"/>
+          <w:i/>
+          <w:sz w:val="28"/>
+          <w:szCs w:val="28"/>
+        </w:rPr>
+        <w:t xml:space="preserve"> and </w:t>
+      </w:r>
+      <w:proofErr w:type="spellStart"/>
+      <w:r>
+        <w:rPr>
+          <w:rFonts w:asciiTheme="majorHAnsi" w:hAnsiTheme="majorHAnsi" w:cstheme="majorHAnsi"/>
+          <w:i/>
+          <w:sz w:val="28"/>
+          <w:szCs w:val="28"/>
+        </w:rPr>
+        <w:t>the</w:t>
+      </w:r>
+      <w:proofErr w:type="spellEnd"/>
+      <w:r>
+        <w:rPr>
+          <w:rFonts w:asciiTheme="majorHAnsi" w:hAnsiTheme="majorHAnsi" w:cstheme="majorHAnsi"/>
+          <w:i/>
+          <w:sz w:val="28"/>
+          <w:szCs w:val="28"/>
+        </w:rPr>
+        <w:t xml:space="preserve"> </w:t>
+      </w:r>
+      <w:proofErr w:type="spellStart"/>
+      <w:r>
+        <w:rPr>
+          <w:rFonts w:asciiTheme="majorHAnsi" w:hAnsiTheme="majorHAnsi" w:cstheme="majorHAnsi"/>
+          <w:i/>
+          <w:sz w:val="28"/>
+          <w:szCs w:val="28"/>
+        </w:rPr>
+        <w:t>snake</w:t>
+      </w:r>
+      <w:proofErr w:type="spellEnd"/>
+      <w:r>
+        <w:rPr>
+          <w:rFonts w:asciiTheme="majorHAnsi" w:hAnsiTheme="majorHAnsi" w:cstheme="majorHAnsi"/>
+          <w:i/>
+          <w:sz w:val="28"/>
+          <w:szCs w:val="28"/>
+        </w:rPr>
+        <w:t xml:space="preserve"> </w:t>
+      </w:r>
+      <w:proofErr w:type="spellStart"/>
+      <w:r>
+        <w:rPr>
+          <w:rFonts w:asciiTheme="majorHAnsi" w:hAnsiTheme="majorHAnsi" w:cstheme="majorHAnsi"/>
+          <w:i/>
+          <w:sz w:val="28"/>
+          <w:szCs w:val="28"/>
+        </w:rPr>
+        <w:t>with</w:t>
+      </w:r>
+      <w:proofErr w:type="spellEnd"/>
+      <w:r>
+        <w:rPr>
+          <w:rFonts w:asciiTheme="majorHAnsi" w:hAnsiTheme="majorHAnsi" w:cstheme="majorHAnsi"/>
+          <w:i/>
+          <w:sz w:val="28"/>
+          <w:szCs w:val="28"/>
+        </w:rPr>
+        <w:t xml:space="preserve"> </w:t>
+      </w:r>
+      <w:proofErr w:type="spellStart"/>
+      <w:r>
+        <w:rPr>
+          <w:rFonts w:asciiTheme="majorHAnsi" w:hAnsiTheme="majorHAnsi" w:cstheme="majorHAnsi"/>
+          <w:i/>
+          <w:sz w:val="28"/>
+          <w:szCs w:val="28"/>
+        </w:rPr>
+        <w:t>the</w:t>
+      </w:r>
+      <w:proofErr w:type="spellEnd"/>
+      <w:r>
+        <w:rPr>
+          <w:rFonts w:asciiTheme="majorHAnsi" w:hAnsiTheme="majorHAnsi" w:cstheme="majorHAnsi"/>
+          <w:i/>
+          <w:sz w:val="28"/>
+          <w:szCs w:val="28"/>
+        </w:rPr>
+        <w:t xml:space="preserve"> </w:t>
+      </w:r>
+      <w:proofErr w:type="spellStart"/>
+      <w:r>
+        <w:rPr>
+          <w:rFonts w:asciiTheme="majorHAnsi" w:hAnsiTheme="majorHAnsi" w:cstheme="majorHAnsi"/>
+          <w:i/>
+          <w:sz w:val="28"/>
+          <w:szCs w:val="28"/>
+        </w:rPr>
+        <w:t>longer</w:t>
+      </w:r>
+      <w:proofErr w:type="spellEnd"/>
+      <w:r>
+        <w:rPr>
+          <w:rFonts w:asciiTheme="majorHAnsi" w:hAnsiTheme="majorHAnsi" w:cstheme="majorHAnsi"/>
+          <w:i/>
+          <w:sz w:val="28"/>
+          <w:szCs w:val="28"/>
+        </w:rPr>
+        <w:t xml:space="preserve"> </w:t>
+      </w:r>
+      <w:proofErr w:type="spellStart"/>
+      <w:r>
+        <w:rPr>
+          <w:rFonts w:asciiTheme="majorHAnsi" w:hAnsiTheme="majorHAnsi" w:cstheme="majorHAnsi"/>
+          <w:i/>
+          <w:sz w:val="28"/>
+          <w:szCs w:val="28"/>
+        </w:rPr>
+        <w:t>tail</w:t>
+      </w:r>
+      <w:proofErr w:type="spellEnd"/>
+      <w:r>
+        <w:rPr>
+          <w:rFonts w:asciiTheme="majorHAnsi" w:hAnsiTheme="majorHAnsi" w:cstheme="majorHAnsi"/>
+          <w:i/>
+          <w:sz w:val="28"/>
+          <w:szCs w:val="28"/>
+        </w:rPr>
+        <w:t xml:space="preserve"> </w:t>
+      </w:r>
+      <w:proofErr w:type="spellStart"/>
+      <w:r>
+        <w:rPr>
+          <w:rFonts w:asciiTheme="majorHAnsi" w:hAnsiTheme="majorHAnsi" w:cstheme="majorHAnsi"/>
+          <w:i/>
+          <w:sz w:val="28"/>
+          <w:szCs w:val="28"/>
+        </w:rPr>
+        <w:t>wins</w:t>
+      </w:r>
+      <w:proofErr w:type="spellEnd"/>
+      <w:r>
+        <w:rPr>
+          <w:rFonts w:asciiTheme="majorHAnsi" w:hAnsiTheme="majorHAnsi" w:cstheme="majorHAnsi"/>
+          <w:i/>
+          <w:sz w:val="28"/>
+          <w:szCs w:val="28"/>
+        </w:rPr>
+        <w:t xml:space="preserve"> </w:t>
+      </w:r>
+      <w:proofErr w:type="spellStart"/>
+      <w:r>
+        <w:rPr>
+          <w:rFonts w:asciiTheme="majorHAnsi" w:hAnsiTheme="majorHAnsi" w:cstheme="majorHAnsi"/>
+          <w:i/>
+          <w:sz w:val="28"/>
+          <w:szCs w:val="28"/>
+        </w:rPr>
+        <w:t>the</w:t>
+      </w:r>
+      <w:proofErr w:type="spellEnd"/>
+      <w:r>
+        <w:rPr>
+          <w:rFonts w:asciiTheme="majorHAnsi" w:hAnsiTheme="majorHAnsi" w:cstheme="majorHAnsi"/>
+          <w:i/>
+          <w:sz w:val="28"/>
+          <w:szCs w:val="28"/>
+        </w:rPr>
+        <w:t xml:space="preserve"> </w:t>
+      </w:r>
+      <w:proofErr w:type="spellStart"/>
+      <w:r>
+        <w:rPr>
+          <w:rFonts w:asciiTheme="majorHAnsi" w:hAnsiTheme="majorHAnsi" w:cstheme="majorHAnsi"/>
+          <w:i/>
+          <w:sz w:val="28"/>
+          <w:szCs w:val="28"/>
+        </w:rPr>
+        <w:t>game</w:t>
+      </w:r>
+      <w:proofErr w:type="spellEnd"/>
+      <w:r>
+        <w:rPr>
+          <w:rFonts w:asciiTheme="majorHAnsi" w:hAnsiTheme="majorHAnsi" w:cstheme="majorHAnsi"/>
+          <w:i/>
+          <w:sz w:val="28"/>
+          <w:szCs w:val="28"/>
+        </w:rPr>
+        <w:t>.</w:t>
+      </w:r>
+    </w:p>
     <w:sectPr>
-      <w:footerReference w:type="default" r:id="rId8"/>
+      <w:footerReference w:type="default" r:id="rId7"/>
       <w:pgSz w:w="12240" w:h="15840"/>
       <w:pgMar w:top="1440" w:right="1440" w:bottom="1440" w:left="1440" w:header="720" w:footer="720" w:gutter="0"/>
       <w:cols w:space="720"/>
@@ -630,7 +7462,7 @@
 </file>
 
 <file path=word/endnotes.xml><?xml version="1.0" encoding="utf-8"?>
-<w:endnotes xmlns:wpc="http://schemas.microsoft.com/office/word/2010/wordprocessingCanvas" xmlns:mo="http://schemas.microsoft.com/office/mac/office/2008/main" xmlns:mc="http://schemas.openxmlformats.org/markup-compatibility/2006" xmlns:mv="urn:schemas-microsoft-com:mac:vml" xmlns:o="urn:schemas-microsoft-com:office:office" xmlns:r="http://schemas.openxmlformats.org/officeDocument/2006/relationships" xmlns:m="http://schemas.openxmlformats.org/officeDocument/2006/math" xmlns:v="urn:schemas-microsoft-com:vml" xmlns:wp14="http://schemas.microsoft.com/office/word/2010/wordprocessingDrawing" xmlns:wp="http://schemas.openxmlformats.org/drawingml/2006/wordprocessingDrawing" xmlns:w10="urn:schemas-microsoft-com:office:word" xmlns:w="http://schemas.openxmlformats.org/wordprocessingml/2006/main" xmlns:w14="http://schemas.microsoft.com/office/word/2010/wordml" xmlns:wpg="http://schemas.microsoft.com/office/word/2010/wordprocessingGroup" xmlns:wpi="http://schemas.microsoft.com/office/word/2010/wordprocessingInk" xmlns:wne="http://schemas.microsoft.com/office/word/2006/wordml" xmlns:wps="http://schemas.microsoft.com/office/word/2010/wordprocessingShape" mc:Ignorable="w14 wp14">
+<w:endnotes xmlns:wpc="http://schemas.microsoft.com/office/word/2010/wordprocessingCanvas" xmlns:cx="http://schemas.microsoft.com/office/drawing/2014/chartex" xmlns:mc="http://schemas.openxmlformats.org/markup-compatibility/2006" xmlns:o="urn:schemas-microsoft-com:office:office" xmlns:r="http://schemas.openxmlformats.org/officeDocument/2006/relationships" xmlns:m="http://schemas.openxmlformats.org/officeDocument/2006/math" xmlns:v="urn:schemas-microsoft-com:vml" xmlns:wp14="http://schemas.microsoft.com/office/word/2010/wordprocessingDrawing" xmlns:wp="http://schemas.openxmlformats.org/drawingml/2006/wordprocessingDrawing" xmlns:w10="urn:schemas-microsoft-com:office:word" xmlns:w="http://schemas.openxmlformats.org/wordprocessingml/2006/main" xmlns:w14="http://schemas.microsoft.com/office/word/2010/wordml" xmlns:w15="http://schemas.microsoft.com/office/word/2012/wordml" xmlns:w16se="http://schemas.microsoft.com/office/word/2015/wordml/symex" xmlns:wpg="http://schemas.microsoft.com/office/word/2010/wordprocessingGroup" xmlns:wpi="http://schemas.microsoft.com/office/word/2010/wordprocessingInk" xmlns:wne="http://schemas.microsoft.com/office/word/2006/wordml" xmlns:wps="http://schemas.microsoft.com/office/word/2010/wordprocessingShape" mc:Ignorable="w14 w15 w16se wp14">
   <w:endnote w:type="separator" w:id="-1">
     <w:p>
       <w:pPr>
@@ -655,7 +7487,7 @@
 </file>
 
 <file path=word/footer1.xml><?xml version="1.0" encoding="utf-8"?>
-<w:ftr xmlns:wpc="http://schemas.microsoft.com/office/word/2010/wordprocessingCanvas" xmlns:mo="http://schemas.microsoft.com/office/mac/office/2008/main" xmlns:mc="http://schemas.openxmlformats.org/markup-compatibility/2006" xmlns:mv="urn:schemas-microsoft-com:mac:vml" xmlns:o="urn:schemas-microsoft-com:office:office" xmlns:r="http://schemas.openxmlformats.org/officeDocument/2006/relationships" xmlns:m="http://schemas.openxmlformats.org/officeDocument/2006/math" xmlns:v="urn:schemas-microsoft-com:vml" xmlns:wp14="http://schemas.microsoft.com/office/word/2010/wordprocessingDrawing" xmlns:wp="http://schemas.openxmlformats.org/drawingml/2006/wordprocessingDrawing" xmlns:w10="urn:schemas-microsoft-com:office:word" xmlns:w="http://schemas.openxmlformats.org/wordprocessingml/2006/main" xmlns:w14="http://schemas.microsoft.com/office/word/2010/wordml" xmlns:wpg="http://schemas.microsoft.com/office/word/2010/wordprocessingGroup" xmlns:wpi="http://schemas.microsoft.com/office/word/2010/wordprocessingInk" xmlns:wne="http://schemas.microsoft.com/office/word/2006/wordml" xmlns:wps="http://schemas.microsoft.com/office/word/2010/wordprocessingShape" mc:Ignorable="w14 wp14">
+<w:ftr xmlns:wpc="http://schemas.microsoft.com/office/word/2010/wordprocessingCanvas" xmlns:cx="http://schemas.microsoft.com/office/drawing/2014/chartex" xmlns:mc="http://schemas.openxmlformats.org/markup-compatibility/2006" xmlns:o="urn:schemas-microsoft-com:office:office" xmlns:r="http://schemas.openxmlformats.org/officeDocument/2006/relationships" xmlns:m="http://schemas.openxmlformats.org/officeDocument/2006/math" xmlns:v="urn:schemas-microsoft-com:vml" xmlns:wp14="http://schemas.microsoft.com/office/word/2010/wordprocessingDrawing" xmlns:wp="http://schemas.openxmlformats.org/drawingml/2006/wordprocessingDrawing" xmlns:w10="urn:schemas-microsoft-com:office:word" xmlns:w="http://schemas.openxmlformats.org/wordprocessingml/2006/main" xmlns:w14="http://schemas.microsoft.com/office/word/2010/wordml" xmlns:w15="http://schemas.microsoft.com/office/word/2012/wordml" xmlns:w16se="http://schemas.microsoft.com/office/word/2015/wordml/symex" xmlns:wpg="http://schemas.microsoft.com/office/word/2010/wordprocessingGroup" xmlns:wpi="http://schemas.microsoft.com/office/word/2010/wordprocessingInk" xmlns:wne="http://schemas.microsoft.com/office/word/2006/wordml" xmlns:wps="http://schemas.microsoft.com/office/word/2010/wordprocessingShape" mc:Ignorable="w14 w15 w16se wp14">
   <w:p>
     <w:pPr>
       <w:pStyle w:val="Footer"/>
@@ -677,7 +7509,7 @@
 </file>
 
 <file path=word/footnotes.xml><?xml version="1.0" encoding="utf-8"?>
-<w:footnotes xmlns:wpc="http://schemas.microsoft.com/office/word/2010/wordprocessingCanvas" xmlns:mo="http://schemas.microsoft.com/office/mac/office/2008/main" xmlns:mc="http://schemas.openxmlformats.org/markup-compatibility/2006" xmlns:mv="urn:schemas-microsoft-com:mac:vml" xmlns:o="urn:schemas-microsoft-com:office:office" xmlns:r="http://schemas.openxmlformats.org/officeDocument/2006/relationships" xmlns:m="http://schemas.openxmlformats.org/officeDocument/2006/math" xmlns:v="urn:schemas-microsoft-com:vml" xmlns:wp14="http://schemas.microsoft.com/office/word/2010/wordprocessingDrawing" xmlns:wp="http://schemas.openxmlformats.org/drawingml/2006/wordprocessingDrawing" xmlns:w10="urn:schemas-microsoft-com:office:word" xmlns:w="http://schemas.openxmlformats.org/wordprocessingml/2006/main" xmlns:w14="http://schemas.microsoft.com/office/word/2010/wordml" xmlns:wpg="http://schemas.microsoft.com/office/word/2010/wordprocessingGroup" xmlns:wpi="http://schemas.microsoft.com/office/word/2010/wordprocessingInk" xmlns:wne="http://schemas.microsoft.com/office/word/2006/wordml" xmlns:wps="http://schemas.microsoft.com/office/word/2010/wordprocessingShape" mc:Ignorable="w14 wp14">
+<w:footnotes xmlns:wpc="http://schemas.microsoft.com/office/word/2010/wordprocessingCanvas" xmlns:cx="http://schemas.microsoft.com/office/drawing/2014/chartex" xmlns:mc="http://schemas.openxmlformats.org/markup-compatibility/2006" xmlns:o="urn:schemas-microsoft-com:office:office" xmlns:r="http://schemas.openxmlformats.org/officeDocument/2006/relationships" xmlns:m="http://schemas.openxmlformats.org/officeDocument/2006/math" xmlns:v="urn:schemas-microsoft-com:vml" xmlns:wp14="http://schemas.microsoft.com/office/word/2010/wordprocessingDrawing" xmlns:wp="http://schemas.openxmlformats.org/drawingml/2006/wordprocessingDrawing" xmlns:w10="urn:schemas-microsoft-com:office:word" xmlns:w="http://schemas.openxmlformats.org/wordprocessingml/2006/main" xmlns:w14="http://schemas.microsoft.com/office/word/2010/wordml" xmlns:w15="http://schemas.microsoft.com/office/word/2012/wordml" xmlns:w16se="http://schemas.microsoft.com/office/word/2015/wordml/symex" xmlns:wpg="http://schemas.microsoft.com/office/word/2010/wordprocessingGroup" xmlns:wpi="http://schemas.microsoft.com/office/word/2010/wordprocessingInk" xmlns:wne="http://schemas.microsoft.com/office/word/2006/wordml" xmlns:wps="http://schemas.microsoft.com/office/word/2010/wordprocessingShape" mc:Ignorable="w14 w15 w16se wp14">
   <w:footnote w:type="separator" w:id="-1">
     <w:p>
       <w:pPr>
@@ -702,8 +7534,8 @@
 </file>
 
 <file path=word/numbering.xml><?xml version="1.0" encoding="utf-8"?>
-<w:numbering xmlns:wpc="http://schemas.microsoft.com/office/word/2010/wordprocessingCanvas" xmlns:mo="http://schemas.microsoft.com/office/mac/office/2008/main" xmlns:mc="http://schemas.openxmlformats.org/markup-compatibility/2006" xmlns:mv="urn:schemas-microsoft-com:mac:vml" xmlns:o="urn:schemas-microsoft-com:office:office" xmlns:r="http://schemas.openxmlformats.org/officeDocument/2006/relationships" xmlns:m="http://schemas.openxmlformats.org/officeDocument/2006/math" xmlns:v="urn:schemas-microsoft-com:vml" xmlns:wp14="http://schemas.microsoft.com/office/word/2010/wordprocessingDrawing" xmlns:wp="http://schemas.openxmlformats.org/drawingml/2006/wordprocessingDrawing" xmlns:w10="urn:schemas-microsoft-com:office:word" xmlns:w="http://schemas.openxmlformats.org/wordprocessingml/2006/main" xmlns:w14="http://schemas.microsoft.com/office/word/2010/wordml" xmlns:wpg="http://schemas.microsoft.com/office/word/2010/wordprocessingGroup" xmlns:wpi="http://schemas.microsoft.com/office/word/2010/wordprocessingInk" xmlns:wne="http://schemas.microsoft.com/office/word/2006/wordml" xmlns:wps="http://schemas.microsoft.com/office/word/2010/wordprocessingShape" mc:Ignorable="w14 wp14">
-  <w:abstractNum w:abstractNumId="0">
+<w:numbering xmlns:wpc="http://schemas.microsoft.com/office/word/2010/wordprocessingCanvas" xmlns:cx="http://schemas.microsoft.com/office/drawing/2014/chartex" xmlns:mc="http://schemas.openxmlformats.org/markup-compatibility/2006" xmlns:o="urn:schemas-microsoft-com:office:office" xmlns:r="http://schemas.openxmlformats.org/officeDocument/2006/relationships" xmlns:m="http://schemas.openxmlformats.org/officeDocument/2006/math" xmlns:v="urn:schemas-microsoft-com:vml" xmlns:wp14="http://schemas.microsoft.com/office/word/2010/wordprocessingDrawing" xmlns:wp="http://schemas.openxmlformats.org/drawingml/2006/wordprocessingDrawing" xmlns:w10="urn:schemas-microsoft-com:office:word" xmlns:w="http://schemas.openxmlformats.org/wordprocessingml/2006/main" xmlns:w14="http://schemas.microsoft.com/office/word/2010/wordml" xmlns:w15="http://schemas.microsoft.com/office/word/2012/wordml" xmlns:w16se="http://schemas.microsoft.com/office/word/2015/wordml/symex" xmlns:wpg="http://schemas.microsoft.com/office/word/2010/wordprocessingGroup" xmlns:wpi="http://schemas.microsoft.com/office/word/2010/wordprocessingInk" xmlns:wne="http://schemas.microsoft.com/office/word/2006/wordml" xmlns:wps="http://schemas.microsoft.com/office/word/2010/wordprocessingShape" mc:Ignorable="w14 w15 w16se wp14">
+  <w:abstractNum w:abstractNumId="0" w15:restartNumberingAfterBreak="0">
     <w:nsid w:val="7C564710"/>
     <w:multiLevelType w:val="multilevel"/>
     <w:tmpl w:val="0409001F"/>
@@ -823,11 +7655,11 @@
 </file>
 
 <file path=word/styles.xml><?xml version="1.0" encoding="utf-8"?>
-<w:styles xmlns:mc="http://schemas.openxmlformats.org/markup-compatibility/2006" xmlns:r="http://schemas.openxmlformats.org/officeDocument/2006/relationships" xmlns:w="http://schemas.openxmlformats.org/wordprocessingml/2006/main" xmlns:w14="http://schemas.microsoft.com/office/word/2010/wordml" mc:Ignorable="w14">
+<w:styles xmlns:mc="http://schemas.openxmlformats.org/markup-compatibility/2006" xmlns:r="http://schemas.openxmlformats.org/officeDocument/2006/relationships" xmlns:w="http://schemas.openxmlformats.org/wordprocessingml/2006/main" xmlns:w14="http://schemas.microsoft.com/office/word/2010/wordml" xmlns:w15="http://schemas.microsoft.com/office/word/2012/wordml" xmlns:w16se="http://schemas.microsoft.com/office/word/2015/wordml/symex" mc:Ignorable="w14 w15 w16se">
   <w:docDefaults>
     <w:rPrDefault>
       <w:rPr>
-        <w:rFonts w:asciiTheme="minorHAnsi" w:eastAsia="바탕" w:hAnsiTheme="minorHAnsi" w:cstheme="minorBidi"/>
+        <w:rFonts w:asciiTheme="minorHAnsi" w:eastAsia="Batang" w:hAnsiTheme="minorHAnsi" w:cstheme="minorBidi"/>
         <w:sz w:val="22"/>
         <w:szCs w:val="22"/>
         <w:lang w:val="en-US" w:eastAsia="en-US" w:bidi="ar-SA"/>
@@ -839,448 +7671,369 @@
       </w:pPr>
     </w:pPrDefault>
   </w:docDefaults>
-  <w:latentStyles w:defLockedState="0" w:defUIPriority="99" w:defSemiHidden="1" w:defUnhideWhenUsed="1" w:defQFormat="0" w:count="276">
-    <w:lsdException w:name="Normal" w:semiHidden="0" w:uiPriority="0" w:unhideWhenUsed="0" w:qFormat="1"/>
-    <w:lsdException w:name="heading 1" w:semiHidden="0" w:uiPriority="9" w:unhideWhenUsed="0" w:qFormat="1"/>
-    <w:lsdException w:name="heading 2" w:uiPriority="9" w:qFormat="1"/>
-    <w:lsdException w:name="heading 3" w:uiPriority="9" w:qFormat="1"/>
-    <w:lsdException w:name="heading 4" w:uiPriority="9" w:qFormat="1"/>
-    <w:lsdException w:name="heading 5" w:uiPriority="9" w:qFormat="1"/>
-    <w:lsdException w:name="heading 6" w:uiPriority="9" w:qFormat="1"/>
-    <w:lsdException w:name="heading 7" w:uiPriority="9" w:qFormat="1"/>
-    <w:lsdException w:name="heading 8" w:uiPriority="9" w:qFormat="1"/>
-    <w:lsdException w:name="heading 9" w:uiPriority="9" w:qFormat="1"/>
-    <w:lsdException w:name="toc 1" w:uiPriority="39"/>
-    <w:lsdException w:name="toc 2" w:uiPriority="39"/>
-    <w:lsdException w:name="toc 3" w:uiPriority="39"/>
-    <w:lsdException w:name="toc 4" w:uiPriority="39"/>
-    <w:lsdException w:name="toc 5" w:uiPriority="39"/>
-    <w:lsdException w:name="toc 6" w:uiPriority="39"/>
-    <w:lsdException w:name="toc 7" w:uiPriority="39"/>
-    <w:lsdException w:name="toc 8" w:uiPriority="39"/>
-    <w:lsdException w:name="toc 9" w:uiPriority="39"/>
-    <w:lsdException w:name="caption" w:uiPriority="35" w:qFormat="1"/>
-    <w:lsdException w:name="Title" w:semiHidden="0" w:uiPriority="10" w:unhideWhenUsed="0" w:qFormat="1"/>
-    <w:lsdException w:name="Default Paragraph Font" w:uiPriority="1"/>
-    <w:lsdException w:name="Subtitle" w:semiHidden="0" w:uiPriority="11" w:unhideWhenUsed="0" w:qFormat="1"/>
-    <w:lsdException w:name="Strong" w:semiHidden="0" w:uiPriority="22" w:unhideWhenUsed="0" w:qFormat="1"/>
-    <w:lsdException w:name="Emphasis" w:semiHidden="0" w:uiPriority="20" w:unhideWhenUsed="0" w:qFormat="1"/>
-    <w:lsdException w:name="Normal Table" w:semiHidden="0" w:unhideWhenUsed="0"/>
-    <w:lsdException w:name="Table Web 3" w:semiHidden="0" w:unhideWhenUsed="0"/>
-    <w:lsdException w:name="Table Grid" w:semiHidden="0" w:uiPriority="39" w:unhideWhenUsed="0"/>
-    <w:lsdException w:name="Table Theme" w:semiHidden="0" w:unhideWhenUsed="0"/>
-    <w:lsdException w:name="Note Level 1" w:semiHidden="0" w:unhideWhenUsed="0"/>
-    <w:lsdException w:name="Note Level 2" w:semiHidden="0" w:unhideWhenUsed="0"/>
-    <w:lsdException w:name="Note Level 3" w:semiHidden="0" w:unhideWhenUsed="0"/>
-    <w:lsdException w:name="Note Level 4" w:semiHidden="0" w:unhideWhenUsed="0"/>
-    <w:lsdException w:name="Note Level 5" w:semiHidden="0" w:unhideWhenUsed="0"/>
-    <w:lsdException w:name="Note Level 6" w:semiHidden="0" w:unhideWhenUsed="0"/>
-    <w:lsdException w:name="Note Level 7" w:semiHidden="0" w:unhideWhenUsed="0"/>
-    <w:lsdException w:name="Note Level 8" w:semiHidden="0" w:unhideWhenUsed="0"/>
-    <w:lsdException w:name="Note Level 9" w:semiHidden="0" w:unhideWhenUsed="0"/>
-    <w:lsdException w:name="Placeholder Text" w:unhideWhenUsed="0"/>
-    <w:lsdException w:name="No Spacing" w:semiHidden="0" w:uiPriority="1" w:unhideWhenUsed="0" w:qFormat="1"/>
-    <w:lsdException w:name="Light Shading" w:semiHidden="0" w:uiPriority="60" w:unhideWhenUsed="0"/>
-    <w:lsdException w:name="Light List" w:semiHidden="0" w:uiPriority="61" w:unhideWhenUsed="0"/>
-    <w:lsdException w:name="Light Grid" w:semiHidden="0" w:uiPriority="62" w:unhideWhenUsed="0"/>
-    <w:lsdException w:name="Medium Shading 1" w:semiHidden="0" w:uiPriority="63" w:unhideWhenUsed="0"/>
-    <w:lsdException w:name="Medium Shading 2" w:semiHidden="0" w:uiPriority="64" w:unhideWhenUsed="0"/>
-    <w:lsdException w:name="Medium List 1" w:semiHidden="0" w:uiPriority="65" w:unhideWhenUsed="0"/>
-    <w:lsdException w:name="Medium List 2" w:semiHidden="0" w:uiPriority="66" w:unhideWhenUsed="0"/>
-    <w:lsdException w:name="Medium Grid 1" w:semiHidden="0" w:uiPriority="67" w:unhideWhenUsed="0"/>
-    <w:lsdException w:name="Medium Grid 2" w:semiHidden="0" w:uiPriority="68" w:unhideWhenUsed="0"/>
-    <w:lsdException w:name="Medium Grid 3" w:semiHidden="0" w:uiPriority="69" w:unhideWhenUsed="0"/>
-    <w:lsdException w:name="Dark List" w:semiHidden="0" w:uiPriority="70" w:unhideWhenUsed="0"/>
-    <w:lsdException w:name="Colorful Shading" w:semiHidden="0" w:uiPriority="71" w:unhideWhenUsed="0"/>
-    <w:lsdException w:name="Colorful List" w:semiHidden="0" w:uiPriority="72" w:unhideWhenUsed="0"/>
-    <w:lsdException w:name="Colorful Grid" w:semiHidden="0" w:uiPriority="73" w:unhideWhenUsed="0"/>
-    <w:lsdException w:name="Light Shading Accent 1" w:semiHidden="0" w:uiPriority="60" w:unhideWhenUsed="0"/>
-    <w:lsdException w:name="Light List Accent 1" w:semiHidden="0" w:uiPriority="61" w:unhideWhenUsed="0"/>
-    <w:lsdException w:name="Light Grid Accent 1" w:semiHidden="0" w:uiPriority="62" w:unhideWhenUsed="0"/>
-    <w:lsdException w:name="Medium Shading 1 Accent 1" w:semiHidden="0" w:uiPriority="63" w:unhideWhenUsed="0"/>
-    <w:lsdException w:name="Medium Shading 2 Accent 1" w:semiHidden="0" w:uiPriority="64" w:unhideWhenUsed="0"/>
-    <w:lsdException w:name="Medium List 1 Accent 1" w:semiHidden="0" w:uiPriority="65" w:unhideWhenUsed="0"/>
-    <w:lsdException w:name="Revision" w:unhideWhenUsed="0"/>
-    <w:lsdException w:name="List Paragraph" w:semiHidden="0" w:uiPriority="34" w:unhideWhenUsed="0" w:qFormat="1"/>
-    <w:lsdException w:name="Quote" w:semiHidden="0" w:uiPriority="29" w:unhideWhenUsed="0" w:qFormat="1"/>
-    <w:lsdException w:name="Intense Quote" w:semiHidden="0" w:uiPriority="30" w:unhideWhenUsed="0" w:qFormat="1"/>
-    <w:lsdException w:name="Medium List 2 Accent 1" w:semiHidden="0" w:uiPriority="66" w:unhideWhenUsed="0"/>
-    <w:lsdException w:name="Medium Grid 1 Accent 1" w:semiHidden="0" w:uiPriority="67" w:unhideWhenUsed="0"/>
-    <w:lsdException w:name="Medium Grid 2 Accent 1" w:semiHidden="0" w:uiPriority="68" w:unhideWhenUsed="0"/>
-    <w:lsdException w:name="Medium Grid 3 Accent 1" w:semiHidden="0" w:uiPriority="69" w:unhideWhenUsed="0"/>
-    <w:lsdException w:name="Dark List Accent 1" w:semiHidden="0" w:uiPriority="70" w:unhideWhenUsed="0"/>
-    <w:lsdException w:name="Colorful Shading Accent 1" w:semiHidden="0" w:uiPriority="71" w:unhideWhenUsed="0"/>
-    <w:lsdException w:name="Colorful List Accent 1" w:semiHidden="0" w:uiPriority="72" w:unhideWhenUsed="0"/>
-    <w:lsdException w:name="Colorful Grid Accent 1" w:semiHidden="0" w:uiPriority="73" w:unhideWhenUsed="0"/>
-    <w:lsdException w:name="Light Shading Accent 2" w:semiHidden="0" w:uiPriority="60" w:unhideWhenUsed="0"/>
-    <w:lsdException w:name="Light List Accent 2" w:semiHidden="0" w:uiPriority="61" w:unhideWhenUsed="0"/>
-    <w:lsdException w:name="Light Grid Accent 2" w:semiHidden="0" w:uiPriority="62" w:unhideWhenUsed="0"/>
-    <w:lsdException w:name="Medium Shading 1 Accent 2" w:semiHidden="0" w:uiPriority="63" w:unhideWhenUsed="0"/>
-    <w:lsdException w:name="Medium Shading 2 Accent 2" w:semiHidden="0" w:uiPriority="64" w:unhideWhenUsed="0"/>
-    <w:lsdException w:name="Medium List 1 Accent 2" w:semiHidden="0" w:uiPriority="65" w:unhideWhenUsed="0"/>
-    <w:lsdException w:name="Medium List 2 Accent 2" w:semiHidden="0" w:uiPriority="66" w:unhideWhenUsed="0"/>
-    <w:lsdException w:name="Medium Grid 1 Accent 2" w:semiHidden="0" w:uiPriority="67" w:unhideWhenUsed="0"/>
-    <w:lsdException w:name="Medium Grid 2 Accent 2" w:semiHidden="0" w:uiPriority="68" w:unhideWhenUsed="0"/>
-    <w:lsdException w:name="Medium Grid 3 Accent 2" w:semiHidden="0" w:uiPriority="69" w:unhideWhenUsed="0"/>
-    <w:lsdException w:name="Dark List Accent 2" w:semiHidden="0" w:uiPriority="70" w:unhideWhenUsed="0"/>
-    <w:lsdException w:name="Colorful Shading Accent 2" w:semiHidden="0" w:uiPriority="71" w:unhideWhenUsed="0"/>
-    <w:lsdException w:name="Colorful List Accent 2" w:semiHidden="0" w:uiPriority="72" w:unhideWhenUsed="0"/>
-    <w:lsdException w:name="Colorful Grid Accent 2" w:semiHidden="0" w:uiPriority="73" w:unhideWhenUsed="0"/>
-    <w:lsdException w:name="Light Shading Accent 3" w:semiHidden="0" w:uiPriority="60" w:unhideWhenUsed="0"/>
-    <w:lsdException w:name="Light List Accent 3" w:semiHidden="0" w:uiPriority="61" w:unhideWhenUsed="0"/>
-    <w:lsdException w:name="Light Grid Accent 3" w:semiHidden="0" w:uiPriority="62" w:unhideWhenUsed="0"/>
-    <w:lsdException w:name="Medium Shading 1 Accent 3" w:semiHidden="0" w:uiPriority="63" w:unhideWhenUsed="0"/>
-    <w:lsdException w:name="Medium Shading 2 Accent 3" w:semiHidden="0" w:uiPriority="64" w:unhideWhenUsed="0"/>
-    <w:lsdException w:name="Medium List 1 Accent 3" w:semiHidden="0" w:uiPriority="65" w:unhideWhenUsed="0"/>
-    <w:lsdException w:name="Medium List 2 Accent 3" w:semiHidden="0" w:uiPriority="66" w:unhideWhenUsed="0"/>
-    <w:lsdException w:name="Medium Grid 1 Accent 3" w:semiHidden="0" w:uiPriority="67" w:unhideWhenUsed="0"/>
-    <w:lsdException w:name="Medium Grid 2 Accent 3" w:semiHidden="0" w:uiPriority="68" w:unhideWhenUsed="0"/>
-    <w:lsdException w:name="Medium Grid 3 Accent 3" w:semiHidden="0" w:uiPriority="69" w:unhideWhenUsed="0"/>
-    <w:lsdException w:name="Dark List Accent 3" w:semiHidden="0" w:uiPriority="70" w:unhideWhenUsed="0"/>
-    <w:lsdException w:name="Colorful Shading Accent 3" w:semiHidden="0" w:uiPriority="71" w:unhideWhenUsed="0"/>
-    <w:lsdException w:name="Colorful List Accent 3" w:semiHidden="0" w:uiPriority="72" w:unhideWhenUsed="0"/>
-    <w:lsdException w:name="Colorful Grid Accent 3" w:semiHidden="0" w:uiPriority="73" w:unhideWhenUsed="0"/>
-    <w:lsdException w:name="Light Shading Accent 4" w:semiHidden="0" w:uiPriority="60" w:unhideWhenUsed="0"/>
-    <w:lsdException w:name="Light List Accent 4" w:semiHidden="0" w:uiPriority="61" w:unhideWhenUsed="0"/>
-    <w:lsdException w:name="Light Grid Accent 4" w:semiHidden="0" w:uiPriority="62" w:unhideWhenUsed="0"/>
-    <w:lsdException w:name="Medium Shading 1 Accent 4" w:semiHidden="0" w:uiPriority="63" w:unhideWhenUsed="0"/>
-    <w:lsdException w:name="Medium Shading 2 Accent 4" w:semiHidden="0" w:uiPriority="64" w:unhideWhenUsed="0"/>
-    <w:lsdException w:name="Medium List 1 Accent 4" w:semiHidden="0" w:uiPriority="65" w:unhideWhenUsed="0"/>
-    <w:lsdException w:name="Medium List 2 Accent 4" w:semiHidden="0" w:uiPriority="66" w:unhideWhenUsed="0"/>
-    <w:lsdException w:name="Medium Grid 1 Accent 4" w:semiHidden="0" w:uiPriority="67" w:unhideWhenUsed="0"/>
-    <w:lsdException w:name="Medium Grid 2 Accent 4" w:semiHidden="0" w:uiPriority="68" w:unhideWhenUsed="0"/>
-    <w:lsdException w:name="Medium Grid 3 Accent 4" w:semiHidden="0" w:uiPriority="69" w:unhideWhenUsed="0"/>
-    <w:lsdException w:name="Dark List Accent 4" w:semiHidden="0" w:uiPriority="70" w:unhideWhenUsed="0"/>
-    <w:lsdException w:name="Colorful Shading Accent 4" w:semiHidden="0" w:uiPriority="71" w:unhideWhenUsed="0"/>
-    <w:lsdException w:name="Colorful List Accent 4" w:semiHidden="0" w:uiPriority="72" w:unhideWhenUsed="0"/>
-    <w:lsdException w:name="Colorful Grid Accent 4" w:semiHidden="0" w:uiPriority="73" w:unhideWhenUsed="0"/>
-    <w:lsdException w:name="Light Shading Accent 5" w:semiHidden="0" w:uiPriority="60" w:unhideWhenUsed="0"/>
-    <w:lsdException w:name="Light List Accent 5" w:semiHidden="0" w:uiPriority="61" w:unhideWhenUsed="0"/>
-    <w:lsdException w:name="Light Grid Accent 5" w:semiHidden="0" w:uiPriority="62" w:unhideWhenUsed="0"/>
-    <w:lsdException w:name="Medium Shading 1 Accent 5" w:semiHidden="0" w:uiPriority="63" w:unhideWhenUsed="0"/>
-    <w:lsdException w:name="Medium Shading 2 Accent 5" w:semiHidden="0" w:uiPriority="64" w:unhideWhenUsed="0"/>
-    <w:lsdException w:name="Medium List 1 Accent 5" w:semiHidden="0" w:uiPriority="65" w:unhideWhenUsed="0"/>
-    <w:lsdException w:name="Medium List 2 Accent 5" w:semiHidden="0" w:uiPriority="66" w:unhideWhenUsed="0"/>
-    <w:lsdException w:name="Medium Grid 1 Accent 5" w:semiHidden="0" w:uiPriority="67" w:unhideWhenUsed="0"/>
-    <w:lsdException w:name="Medium Grid 2 Accent 5" w:semiHidden="0" w:uiPriority="68" w:unhideWhenUsed="0"/>
-    <w:lsdException w:name="Medium Grid 3 Accent 5" w:semiHidden="0" w:uiPriority="69" w:unhideWhenUsed="0"/>
-    <w:lsdException w:name="Dark List Accent 5" w:semiHidden="0" w:uiPriority="70" w:unhideWhenUsed="0"/>
-    <w:lsdException w:name="Colorful Shading Accent 5" w:semiHidden="0" w:uiPriority="71" w:unhideWhenUsed="0"/>
-    <w:lsdException w:name="Colorful List Accent 5" w:semiHidden="0" w:uiPriority="72" w:unhideWhenUsed="0"/>
-    <w:lsdException w:name="Colorful Grid Accent 5" w:semiHidden="0" w:uiPriority="73" w:unhideWhenUsed="0"/>
-    <w:lsdException w:name="Light Shading Accent 6" w:semiHidden="0" w:uiPriority="60" w:unhideWhenUsed="0"/>
-    <w:lsdException w:name="Light List Accent 6" w:semiHidden="0" w:uiPriority="61" w:unhideWhenUsed="0"/>
-    <w:lsdException w:name="Light Grid Accent 6" w:semiHidden="0" w:uiPriority="62" w:unhideWhenUsed="0"/>
-    <w:lsdException w:name="Medium Shading 1 Accent 6" w:semiHidden="0" w:uiPriority="63" w:unhideWhenUsed="0"/>
-    <w:lsdException w:name="Medium Shading 2 Accent 6" w:semiHidden="0" w:uiPriority="64" w:unhideWhenUsed="0"/>
-    <w:lsdException w:name="Medium List 1 Accent 6" w:semiHidden="0" w:uiPriority="65" w:unhideWhenUsed="0"/>
-    <w:lsdException w:name="Medium List 2 Accent 6" w:semiHidden="0" w:uiPriority="66" w:unhideWhenUsed="0"/>
-    <w:lsdException w:name="Medium Grid 1 Accent 6" w:semiHidden="0" w:uiPriority="67" w:unhideWhenUsed="0"/>
-    <w:lsdException w:name="Medium Grid 2 Accent 6" w:semiHidden="0" w:uiPriority="68" w:unhideWhenUsed="0"/>
-    <w:lsdException w:name="Medium Grid 3 Accent 6" w:semiHidden="0" w:uiPriority="69" w:unhideWhenUsed="0"/>
-    <w:lsdException w:name="Dark List Accent 6" w:semiHidden="0" w:uiPriority="70" w:unhideWhenUsed="0"/>
-    <w:lsdException w:name="Colorful Shading Accent 6" w:semiHidden="0" w:uiPriority="71" w:unhideWhenUsed="0"/>
-    <w:lsdException w:name="Colorful List Accent 6" w:semiHidden="0" w:uiPriority="72" w:unhideWhenUsed="0"/>
-    <w:lsdException w:name="Colorful Grid Accent 6" w:semiHidden="0" w:uiPriority="73" w:unhideWhenUsed="0"/>
-    <w:lsdException w:name="Subtle Emphasis" w:semiHidden="0" w:uiPriority="19" w:unhideWhenUsed="0" w:qFormat="1"/>
-    <w:lsdException w:name="Intense Emphasis" w:semiHidden="0" w:uiPriority="21" w:unhideWhenUsed="0" w:qFormat="1"/>
-    <w:lsdException w:name="Subtle Reference" w:semiHidden="0" w:uiPriority="31" w:unhideWhenUsed="0" w:qFormat="1"/>
-    <w:lsdException w:name="Intense Reference" w:semiHidden="0" w:uiPriority="32" w:unhideWhenUsed="0" w:qFormat="1"/>
-    <w:lsdException w:name="Book Title" w:semiHidden="0" w:uiPriority="33" w:unhideWhenUsed="0" w:qFormat="1"/>
-    <w:lsdException w:name="Bibliography" w:uiPriority="37"/>
-    <w:lsdException w:name="TOC Heading" w:uiPriority="39" w:qFormat="1"/>
-  </w:latentStyles>
-  <w:style w:type="paragraph" w:default="1" w:styleId="Normal">
-    <w:name w:val="Normal"/>
-    <w:qFormat/>
-  </w:style>
-  <w:style w:type="character" w:default="1" w:styleId="DefaultParagraphFont">
-    <w:name w:val="Default Paragraph Font"/>
-    <w:uiPriority w:val="1"/>
-    <w:semiHidden/>
-    <w:unhideWhenUsed/>
-  </w:style>
-  <w:style w:type="table" w:default="1" w:styleId="TableNormal">
-    <w:name w:val="Normal Table"/>
-    <w:uiPriority w:val="99"/>
-    <w:semiHidden/>
-    <w:unhideWhenUsed/>
-    <w:tblPr>
-      <w:tblInd w:w="0" w:type="dxa"/>
-      <w:tblCellMar>
-        <w:top w:w="0" w:type="dxa"/>
-        <w:left w:w="108" w:type="dxa"/>
-        <w:bottom w:w="0" w:type="dxa"/>
-        <w:right w:w="108" w:type="dxa"/>
-      </w:tblCellMar>
-    </w:tblPr>
-  </w:style>
-  <w:style w:type="numbering" w:default="1" w:styleId="NoList">
-    <w:name w:val="No List"/>
-    <w:uiPriority w:val="99"/>
-    <w:semiHidden/>
-    <w:unhideWhenUsed/>
-  </w:style>
-  <w:style w:type="paragraph" w:styleId="ListParagraph">
-    <w:name w:val="List Paragraph"/>
-    <w:basedOn w:val="Normal"/>
-    <w:uiPriority w:val="34"/>
-    <w:qFormat/>
-    <w:rsid w:val="00805DBA"/>
-    <w:pPr>
-      <w:spacing w:after="200" w:line="276" w:lineRule="auto"/>
-      <w:ind w:left="720"/>
-      <w:contextualSpacing/>
-    </w:pPr>
-    <w:rPr>
-      <w:rFonts w:eastAsiaTheme="minorEastAsia"/>
-      <w:lang w:val="es-AR" w:eastAsia="zh-TW"/>
-    </w:rPr>
-  </w:style>
-  <w:style w:type="paragraph" w:styleId="Header">
-    <w:name w:val="header"/>
-    <w:basedOn w:val="Normal"/>
-    <w:link w:val="HeaderChar"/>
-    <w:uiPriority w:val="99"/>
-    <w:unhideWhenUsed/>
-    <w:rsid w:val="00841327"/>
-    <w:pPr>
-      <w:tabs>
-        <w:tab w:val="center" w:pos="4680"/>
-        <w:tab w:val="right" w:pos="9360"/>
-      </w:tabs>
-      <w:spacing w:after="0" w:line="240" w:lineRule="auto"/>
-    </w:pPr>
-  </w:style>
-  <w:style w:type="character" w:customStyle="1" w:styleId="HeaderChar">
-    <w:name w:val="Header Char"/>
-    <w:basedOn w:val="DefaultParagraphFont"/>
-    <w:link w:val="Header"/>
-    <w:uiPriority w:val="99"/>
-    <w:rsid w:val="00841327"/>
-  </w:style>
-  <w:style w:type="paragraph" w:styleId="Footer">
-    <w:name w:val="footer"/>
-    <w:basedOn w:val="Normal"/>
-    <w:link w:val="FooterChar"/>
-    <w:uiPriority w:val="99"/>
-    <w:unhideWhenUsed/>
-    <w:rsid w:val="00841327"/>
-    <w:pPr>
-      <w:tabs>
-        <w:tab w:val="center" w:pos="4680"/>
-        <w:tab w:val="right" w:pos="9360"/>
-      </w:tabs>
-      <w:spacing w:after="0" w:line="240" w:lineRule="auto"/>
-    </w:pPr>
-  </w:style>
-  <w:style w:type="character" w:customStyle="1" w:styleId="FooterChar">
-    <w:name w:val="Footer Char"/>
-    <w:basedOn w:val="DefaultParagraphFont"/>
-    <w:link w:val="Footer"/>
-    <w:uiPriority w:val="99"/>
-    <w:rsid w:val="00841327"/>
-  </w:style>
-  <w:style w:type="paragraph" w:styleId="BalloonText">
-    <w:name w:val="Balloon Text"/>
-    <w:basedOn w:val="Normal"/>
-    <w:link w:val="BalloonTextChar"/>
-    <w:uiPriority w:val="99"/>
-    <w:semiHidden/>
-    <w:unhideWhenUsed/>
-    <w:rsid w:val="00373AAE"/>
-    <w:pPr>
-      <w:spacing w:after="0" w:line="240" w:lineRule="auto"/>
-    </w:pPr>
-    <w:rPr>
-      <w:rFonts w:ascii="Segoe UI" w:hAnsi="Segoe UI" w:cs="Segoe UI"/>
-      <w:sz w:val="18"/>
-      <w:szCs w:val="18"/>
-    </w:rPr>
-  </w:style>
-  <w:style w:type="character" w:customStyle="1" w:styleId="BalloonTextChar">
-    <w:name w:val="Balloon Text Char"/>
-    <w:basedOn w:val="DefaultParagraphFont"/>
-    <w:link w:val="BalloonText"/>
-    <w:uiPriority w:val="99"/>
-    <w:semiHidden/>
-    <w:rsid w:val="00373AAE"/>
-    <w:rPr>
-      <w:rFonts w:ascii="Segoe UI" w:hAnsi="Segoe UI" w:cs="Segoe UI"/>
-      <w:sz w:val="18"/>
-      <w:szCs w:val="18"/>
-    </w:rPr>
-  </w:style>
-</w:styles>
-</file>
-
-<file path=word/stylesWithEffects.xml><?xml version="1.0" encoding="utf-8"?>
-<w:styles xmlns:wpc="http://schemas.microsoft.com/office/word/2010/wordprocessingCanvas" xmlns:mo="http://schemas.microsoft.com/office/mac/office/2008/main" xmlns:mc="http://schemas.openxmlformats.org/markup-compatibility/2006" xmlns:mv="urn:schemas-microsoft-com:mac:vml" xmlns:o="urn:schemas-microsoft-com:office:office" xmlns:r="http://schemas.openxmlformats.org/officeDocument/2006/relationships" xmlns:m="http://schemas.openxmlformats.org/officeDocument/2006/math" xmlns:v="urn:schemas-microsoft-com:vml" xmlns:wp14="http://schemas.microsoft.com/office/word/2010/wordprocessingDrawing" xmlns:wp="http://schemas.openxmlformats.org/drawingml/2006/wordprocessingDrawing" xmlns:w10="urn:schemas-microsoft-com:office:word" xmlns:w="http://schemas.openxmlformats.org/wordprocessingml/2006/main" xmlns:w14="http://schemas.microsoft.com/office/word/2010/wordml" xmlns:wpg="http://schemas.microsoft.com/office/word/2010/wordprocessingGroup" xmlns:wpi="http://schemas.microsoft.com/office/word/2010/wordprocessingInk" xmlns:wne="http://schemas.microsoft.com/office/word/2006/wordml" xmlns:wps="http://schemas.microsoft.com/office/word/2010/wordprocessingShape" mc:Ignorable="w14 wp14">
-  <w:docDefaults>
-    <w:rPrDefault>
-      <w:rPr>
-        <w:rFonts w:asciiTheme="minorHAnsi" w:eastAsia="바탕" w:hAnsiTheme="minorHAnsi" w:cstheme="minorBidi"/>
-        <w:sz w:val="22"/>
-        <w:szCs w:val="22"/>
-        <w:lang w:val="en-US" w:eastAsia="en-US" w:bidi="ar-SA"/>
-      </w:rPr>
-    </w:rPrDefault>
-    <w:pPrDefault>
-      <w:pPr>
-        <w:spacing w:after="160" w:line="259" w:lineRule="auto"/>
-      </w:pPr>
-    </w:pPrDefault>
-  </w:docDefaults>
-  <w:latentStyles w:defLockedState="0" w:defUIPriority="99" w:defSemiHidden="1" w:defUnhideWhenUsed="1" w:defQFormat="0" w:count="276">
-    <w:lsdException w:name="Normal" w:semiHidden="0" w:uiPriority="0" w:unhideWhenUsed="0" w:qFormat="1"/>
-    <w:lsdException w:name="heading 1" w:semiHidden="0" w:uiPriority="9" w:unhideWhenUsed="0" w:qFormat="1"/>
-    <w:lsdException w:name="heading 2" w:uiPriority="9" w:qFormat="1"/>
-    <w:lsdException w:name="heading 3" w:uiPriority="9" w:qFormat="1"/>
-    <w:lsdException w:name="heading 4" w:uiPriority="9" w:qFormat="1"/>
-    <w:lsdException w:name="heading 5" w:uiPriority="9" w:qFormat="1"/>
-    <w:lsdException w:name="heading 6" w:uiPriority="9" w:qFormat="1"/>
-    <w:lsdException w:name="heading 7" w:uiPriority="9" w:qFormat="1"/>
-    <w:lsdException w:name="heading 8" w:uiPriority="9" w:qFormat="1"/>
-    <w:lsdException w:name="heading 9" w:uiPriority="9" w:qFormat="1"/>
-    <w:lsdException w:name="toc 1" w:uiPriority="39"/>
-    <w:lsdException w:name="toc 2" w:uiPriority="39"/>
-    <w:lsdException w:name="toc 3" w:uiPriority="39"/>
-    <w:lsdException w:name="toc 4" w:uiPriority="39"/>
-    <w:lsdException w:name="toc 5" w:uiPriority="39"/>
-    <w:lsdException w:name="toc 6" w:uiPriority="39"/>
-    <w:lsdException w:name="toc 7" w:uiPriority="39"/>
-    <w:lsdException w:name="toc 8" w:uiPriority="39"/>
-    <w:lsdException w:name="toc 9" w:uiPriority="39"/>
-    <w:lsdException w:name="caption" w:uiPriority="35" w:qFormat="1"/>
-    <w:lsdException w:name="Title" w:semiHidden="0" w:uiPriority="10" w:unhideWhenUsed="0" w:qFormat="1"/>
-    <w:lsdException w:name="Default Paragraph Font" w:uiPriority="1"/>
-    <w:lsdException w:name="Subtitle" w:semiHidden="0" w:uiPriority="11" w:unhideWhenUsed="0" w:qFormat="1"/>
-    <w:lsdException w:name="Strong" w:semiHidden="0" w:uiPriority="22" w:unhideWhenUsed="0" w:qFormat="1"/>
-    <w:lsdException w:name="Emphasis" w:semiHidden="0" w:uiPriority="20" w:unhideWhenUsed="0" w:qFormat="1"/>
-    <w:lsdException w:name="Normal Table" w:semiHidden="0" w:unhideWhenUsed="0"/>
-    <w:lsdException w:name="Table Web 3" w:semiHidden="0" w:unhideWhenUsed="0"/>
-    <w:lsdException w:name="Table Grid" w:semiHidden="0" w:uiPriority="39" w:unhideWhenUsed="0"/>
-    <w:lsdException w:name="Table Theme" w:semiHidden="0" w:unhideWhenUsed="0"/>
-    <w:lsdException w:name="Note Level 1" w:semiHidden="0" w:unhideWhenUsed="0"/>
-    <w:lsdException w:name="Note Level 2" w:semiHidden="0" w:unhideWhenUsed="0"/>
-    <w:lsdException w:name="Note Level 3" w:semiHidden="0" w:unhideWhenUsed="0"/>
-    <w:lsdException w:name="Note Level 4" w:semiHidden="0" w:unhideWhenUsed="0"/>
-    <w:lsdException w:name="Note Level 5" w:semiHidden="0" w:unhideWhenUsed="0"/>
-    <w:lsdException w:name="Note Level 6" w:semiHidden="0" w:unhideWhenUsed="0"/>
-    <w:lsdException w:name="Note Level 7" w:semiHidden="0" w:unhideWhenUsed="0"/>
-    <w:lsdException w:name="Note Level 8" w:semiHidden="0" w:unhideWhenUsed="0"/>
-    <w:lsdException w:name="Note Level 9" w:semiHidden="0" w:unhideWhenUsed="0"/>
-    <w:lsdException w:name="Placeholder Text" w:unhideWhenUsed="0"/>
-    <w:lsdException w:name="No Spacing" w:semiHidden="0" w:uiPriority="1" w:unhideWhenUsed="0" w:qFormat="1"/>
-    <w:lsdException w:name="Light Shading" w:semiHidden="0" w:uiPriority="60" w:unhideWhenUsed="0"/>
-    <w:lsdException w:name="Light List" w:semiHidden="0" w:uiPriority="61" w:unhideWhenUsed="0"/>
-    <w:lsdException w:name="Light Grid" w:semiHidden="0" w:uiPriority="62" w:unhideWhenUsed="0"/>
-    <w:lsdException w:name="Medium Shading 1" w:semiHidden="0" w:uiPriority="63" w:unhideWhenUsed="0"/>
-    <w:lsdException w:name="Medium Shading 2" w:semiHidden="0" w:uiPriority="64" w:unhideWhenUsed="0"/>
-    <w:lsdException w:name="Medium List 1" w:semiHidden="0" w:uiPriority="65" w:unhideWhenUsed="0"/>
-    <w:lsdException w:name="Medium List 2" w:semiHidden="0" w:uiPriority="66" w:unhideWhenUsed="0"/>
-    <w:lsdException w:name="Medium Grid 1" w:semiHidden="0" w:uiPriority="67" w:unhideWhenUsed="0"/>
-    <w:lsdException w:name="Medium Grid 2" w:semiHidden="0" w:uiPriority="68" w:unhideWhenUsed="0"/>
-    <w:lsdException w:name="Medium Grid 3" w:semiHidden="0" w:uiPriority="69" w:unhideWhenUsed="0"/>
-    <w:lsdException w:name="Dark List" w:semiHidden="0" w:uiPriority="70" w:unhideWhenUsed="0"/>
-    <w:lsdException w:name="Colorful Shading" w:semiHidden="0" w:uiPriority="71" w:unhideWhenUsed="0"/>
-    <w:lsdException w:name="Colorful List" w:semiHidden="0" w:uiPriority="72" w:unhideWhenUsed="0"/>
-    <w:lsdException w:name="Colorful Grid" w:semiHidden="0" w:uiPriority="73" w:unhideWhenUsed="0"/>
-    <w:lsdException w:name="Light Shading Accent 1" w:semiHidden="0" w:uiPriority="60" w:unhideWhenUsed="0"/>
-    <w:lsdException w:name="Light List Accent 1" w:semiHidden="0" w:uiPriority="61" w:unhideWhenUsed="0"/>
-    <w:lsdException w:name="Light Grid Accent 1" w:semiHidden="0" w:uiPriority="62" w:unhideWhenUsed="0"/>
-    <w:lsdException w:name="Medium Shading 1 Accent 1" w:semiHidden="0" w:uiPriority="63" w:unhideWhenUsed="0"/>
-    <w:lsdException w:name="Medium Shading 2 Accent 1" w:semiHidden="0" w:uiPriority="64" w:unhideWhenUsed="0"/>
-    <w:lsdException w:name="Medium List 1 Accent 1" w:semiHidden="0" w:uiPriority="65" w:unhideWhenUsed="0"/>
-    <w:lsdException w:name="Revision" w:unhideWhenUsed="0"/>
-    <w:lsdException w:name="List Paragraph" w:semiHidden="0" w:uiPriority="34" w:unhideWhenUsed="0" w:qFormat="1"/>
-    <w:lsdException w:name="Quote" w:semiHidden="0" w:uiPriority="29" w:unhideWhenUsed="0" w:qFormat="1"/>
-    <w:lsdException w:name="Intense Quote" w:semiHidden="0" w:uiPriority="30" w:unhideWhenUsed="0" w:qFormat="1"/>
-    <w:lsdException w:name="Medium List 2 Accent 1" w:semiHidden="0" w:uiPriority="66" w:unhideWhenUsed="0"/>
-    <w:lsdException w:name="Medium Grid 1 Accent 1" w:semiHidden="0" w:uiPriority="67" w:unhideWhenUsed="0"/>
-    <w:lsdException w:name="Medium Grid 2 Accent 1" w:semiHidden="0" w:uiPriority="68" w:unhideWhenUsed="0"/>
-    <w:lsdException w:name="Medium Grid 3 Accent 1" w:semiHidden="0" w:uiPriority="69" w:unhideWhenUsed="0"/>
-    <w:lsdException w:name="Dark List Accent 1" w:semiHidden="0" w:uiPriority="70" w:unhideWhenUsed="0"/>
-    <w:lsdException w:name="Colorful Shading Accent 1" w:semiHidden="0" w:uiPriority="71" w:unhideWhenUsed="0"/>
-    <w:lsdException w:name="Colorful List Accent 1" w:semiHidden="0" w:uiPriority="72" w:unhideWhenUsed="0"/>
-    <w:lsdException w:name="Colorful Grid Accent 1" w:semiHidden="0" w:uiPriority="73" w:unhideWhenUsed="0"/>
-    <w:lsdException w:name="Light Shading Accent 2" w:semiHidden="0" w:uiPriority="60" w:unhideWhenUsed="0"/>
-    <w:lsdException w:name="Light List Accent 2" w:semiHidden="0" w:uiPriority="61" w:unhideWhenUsed="0"/>
-    <w:lsdException w:name="Light Grid Accent 2" w:semiHidden="0" w:uiPriority="62" w:unhideWhenUsed="0"/>
-    <w:lsdException w:name="Medium Shading 1 Accent 2" w:semiHidden="0" w:uiPriority="63" w:unhideWhenUsed="0"/>
-    <w:lsdException w:name="Medium Shading 2 Accent 2" w:semiHidden="0" w:uiPriority="64" w:unhideWhenUsed="0"/>
-    <w:lsdException w:name="Medium List 1 Accent 2" w:semiHidden="0" w:uiPriority="65" w:unhideWhenUsed="0"/>
-    <w:lsdException w:name="Medium List 2 Accent 2" w:semiHidden="0" w:uiPriority="66" w:unhideWhenUsed="0"/>
-    <w:lsdException w:name="Medium Grid 1 Accent 2" w:semiHidden="0" w:uiPriority="67" w:unhideWhenUsed="0"/>
-    <w:lsdException w:name="Medium Grid 2 Accent 2" w:semiHidden="0" w:uiPriority="68" w:unhideWhenUsed="0"/>
-    <w:lsdException w:name="Medium Grid 3 Accent 2" w:semiHidden="0" w:uiPriority="69" w:unhideWhenUsed="0"/>
-    <w:lsdException w:name="Dark List Accent 2" w:semiHidden="0" w:uiPriority="70" w:unhideWhenUsed="0"/>
-    <w:lsdException w:name="Colorful Shading Accent 2" w:semiHidden="0" w:uiPriority="71" w:unhideWhenUsed="0"/>
-    <w:lsdException w:name="Colorful List Accent 2" w:semiHidden="0" w:uiPriority="72" w:unhideWhenUsed="0"/>
-    <w:lsdException w:name="Colorful Grid Accent 2" w:semiHidden="0" w:uiPriority="73" w:unhideWhenUsed="0"/>
-    <w:lsdException w:name="Light Shading Accent 3" w:semiHidden="0" w:uiPriority="60" w:unhideWhenUsed="0"/>
-    <w:lsdException w:name="Light List Accent 3" w:semiHidden="0" w:uiPriority="61" w:unhideWhenUsed="0"/>
-    <w:lsdException w:name="Light Grid Accent 3" w:semiHidden="0" w:uiPriority="62" w:unhideWhenUsed="0"/>
-    <w:lsdException w:name="Medium Shading 1 Accent 3" w:semiHidden="0" w:uiPriority="63" w:unhideWhenUsed="0"/>
-    <w:lsdException w:name="Medium Shading 2 Accent 3" w:semiHidden="0" w:uiPriority="64" w:unhideWhenUsed="0"/>
-    <w:lsdException w:name="Medium List 1 Accent 3" w:semiHidden="0" w:uiPriority="65" w:unhideWhenUsed="0"/>
-    <w:lsdException w:name="Medium List 2 Accent 3" w:semiHidden="0" w:uiPriority="66" w:unhideWhenUsed="0"/>
-    <w:lsdException w:name="Medium Grid 1 Accent 3" w:semiHidden="0" w:uiPriority="67" w:unhideWhenUsed="0"/>
-    <w:lsdException w:name="Medium Grid 2 Accent 3" w:semiHidden="0" w:uiPriority="68" w:unhideWhenUsed="0"/>
-    <w:lsdException w:name="Medium Grid 3 Accent 3" w:semiHidden="0" w:uiPriority="69" w:unhideWhenUsed="0"/>
-    <w:lsdException w:name="Dark List Accent 3" w:semiHidden="0" w:uiPriority="70" w:unhideWhenUsed="0"/>
-    <w:lsdException w:name="Colorful Shading Accent 3" w:semiHidden="0" w:uiPriority="71" w:unhideWhenUsed="0"/>
-    <w:lsdException w:name="Colorful List Accent 3" w:semiHidden="0" w:uiPriority="72" w:unhideWhenUsed="0"/>
-    <w:lsdException w:name="Colorful Grid Accent 3" w:semiHidden="0" w:uiPriority="73" w:unhideWhenUsed="0"/>
-    <w:lsdException w:name="Light Shading Accent 4" w:semiHidden="0" w:uiPriority="60" w:unhideWhenUsed="0"/>
-    <w:lsdException w:name="Light List Accent 4" w:semiHidden="0" w:uiPriority="61" w:unhideWhenUsed="0"/>
-    <w:lsdException w:name="Light Grid Accent 4" w:semiHidden="0" w:uiPriority="62" w:unhideWhenUsed="0"/>
-    <w:lsdException w:name="Medium Shading 1 Accent 4" w:semiHidden="0" w:uiPriority="63" w:unhideWhenUsed="0"/>
-    <w:lsdException w:name="Medium Shading 2 Accent 4" w:semiHidden="0" w:uiPriority="64" w:unhideWhenUsed="0"/>
-    <w:lsdException w:name="Medium List 1 Accent 4" w:semiHidden="0" w:uiPriority="65" w:unhideWhenUsed="0"/>
-    <w:lsdException w:name="Medium List 2 Accent 4" w:semiHidden="0" w:uiPriority="66" w:unhideWhenUsed="0"/>
-    <w:lsdException w:name="Medium Grid 1 Accent 4" w:semiHidden="0" w:uiPriority="67" w:unhideWhenUsed="0"/>
-    <w:lsdException w:name="Medium Grid 2 Accent 4" w:semiHidden="0" w:uiPriority="68" w:unhideWhenUsed="0"/>
-    <w:lsdException w:name="Medium Grid 3 Accent 4" w:semiHidden="0" w:uiPriority="69" w:unhideWhenUsed="0"/>
-    <w:lsdException w:name="Dark List Accent 4" w:semiHidden="0" w:uiPriority="70" w:unhideWhenUsed="0"/>
-    <w:lsdException w:name="Colorful Shading Accent 4" w:semiHidden="0" w:uiPriority="71" w:unhideWhenUsed="0"/>
-    <w:lsdException w:name="Colorful List Accent 4" w:semiHidden="0" w:uiPriority="72" w:unhideWhenUsed="0"/>
-    <w:lsdException w:name="Colorful Grid Accent 4" w:semiHidden="0" w:uiPriority="73" w:unhideWhenUsed="0"/>
-    <w:lsdException w:name="Light Shading Accent 5" w:semiHidden="0" w:uiPriority="60" w:unhideWhenUsed="0"/>
-    <w:lsdException w:name="Light List Accent 5" w:semiHidden="0" w:uiPriority="61" w:unhideWhenUsed="0"/>
-    <w:lsdException w:name="Light Grid Accent 5" w:semiHidden="0" w:uiPriority="62" w:unhideWhenUsed="0"/>
-    <w:lsdException w:name="Medium Shading 1 Accent 5" w:semiHidden="0" w:uiPriority="63" w:unhideWhenUsed="0"/>
-    <w:lsdException w:name="Medium Shading 2 Accent 5" w:semiHidden="0" w:uiPriority="64" w:unhideWhenUsed="0"/>
-    <w:lsdException w:name="Medium List 1 Accent 5" w:semiHidden="0" w:uiPriority="65" w:unhideWhenUsed="0"/>
-    <w:lsdException w:name="Medium List 2 Accent 5" w:semiHidden="0" w:uiPriority="66" w:unhideWhenUsed="0"/>
-    <w:lsdException w:name="Medium Grid 1 Accent 5" w:semiHidden="0" w:uiPriority="67" w:unhideWhenUsed="0"/>
-    <w:lsdException w:name="Medium Grid 2 Accent 5" w:semiHidden="0" w:uiPriority="68" w:unhideWhenUsed="0"/>
-    <w:lsdException w:name="Medium Grid 3 Accent 5" w:semiHidden="0" w:uiPriority="69" w:unhideWhenUsed="0"/>
-    <w:lsdException w:name="Dark List Accent 5" w:semiHidden="0" w:uiPriority="70" w:unhideWhenUsed="0"/>
-    <w:lsdException w:name="Colorful Shading Accent 5" w:semiHidden="0" w:uiPriority="71" w:unhideWhenUsed="0"/>
-    <w:lsdException w:name="Colorful List Accent 5" w:semiHidden="0" w:uiPriority="72" w:unhideWhenUsed="0"/>
-    <w:lsdException w:name="Colorful Grid Accent 5" w:semiHidden="0" w:uiPriority="73" w:unhideWhenUsed="0"/>
-    <w:lsdException w:name="Light Shading Accent 6" w:semiHidden="0" w:uiPriority="60" w:unhideWhenUsed="0"/>
-    <w:lsdException w:name="Light List Accent 6" w:semiHidden="0" w:uiPriority="61" w:unhideWhenUsed="0"/>
-    <w:lsdException w:name="Light Grid Accent 6" w:semiHidden="0" w:uiPriority="62" w:unhideWhenUsed="0"/>
-    <w:lsdException w:name="Medium Shading 1 Accent 6" w:semiHidden="0" w:uiPriority="63" w:unhideWhenUsed="0"/>
-    <w:lsdException w:name="Medium Shading 2 Accent 6" w:semiHidden="0" w:uiPriority="64" w:unhideWhenUsed="0"/>
-    <w:lsdException w:name="Medium List 1 Accent 6" w:semiHidden="0" w:uiPriority="65" w:unhideWhenUsed="0"/>
-    <w:lsdException w:name="Medium List 2 Accent 6" w:semiHidden="0" w:uiPriority="66" w:unhideWhenUsed="0"/>
-    <w:lsdException w:name="Medium Grid 1 Accent 6" w:semiHidden="0" w:uiPriority="67" w:unhideWhenUsed="0"/>
-    <w:lsdException w:name="Medium Grid 2 Accent 6" w:semiHidden="0" w:uiPriority="68" w:unhideWhenUsed="0"/>
-    <w:lsdException w:name="Medium Grid 3 Accent 6" w:semiHidden="0" w:uiPriority="69" w:unhideWhenUsed="0"/>
-    <w:lsdException w:name="Dark List Accent 6" w:semiHidden="0" w:uiPriority="70" w:unhideWhenUsed="0"/>
-    <w:lsdException w:name="Colorful Shading Accent 6" w:semiHidden="0" w:uiPriority="71" w:unhideWhenUsed="0"/>
-    <w:lsdException w:name="Colorful List Accent 6" w:semiHidden="0" w:uiPriority="72" w:unhideWhenUsed="0"/>
-    <w:lsdException w:name="Colorful Grid Accent 6" w:semiHidden="0" w:uiPriority="73" w:unhideWhenUsed="0"/>
-    <w:lsdException w:name="Subtle Emphasis" w:semiHidden="0" w:uiPriority="19" w:unhideWhenUsed="0" w:qFormat="1"/>
-    <w:lsdException w:name="Intense Emphasis" w:semiHidden="0" w:uiPriority="21" w:unhideWhenUsed="0" w:qFormat="1"/>
-    <w:lsdException w:name="Subtle Reference" w:semiHidden="0" w:uiPriority="31" w:unhideWhenUsed="0" w:qFormat="1"/>
-    <w:lsdException w:name="Intense Reference" w:semiHidden="0" w:uiPriority="32" w:unhideWhenUsed="0" w:qFormat="1"/>
-    <w:lsdException w:name="Book Title" w:semiHidden="0" w:uiPriority="33" w:unhideWhenUsed="0" w:qFormat="1"/>
-    <w:lsdException w:name="Bibliography" w:uiPriority="37"/>
-    <w:lsdException w:name="TOC Heading" w:uiPriority="39" w:qFormat="1"/>
+  <w:latentStyles w:defLockedState="0" w:defUIPriority="99" w:defSemiHidden="0" w:defUnhideWhenUsed="0" w:defQFormat="0" w:count="371">
+    <w:lsdException w:name="Normal" w:uiPriority="0" w:qFormat="1"/>
+    <w:lsdException w:name="heading 1" w:uiPriority="9" w:qFormat="1"/>
+    <w:lsdException w:name="heading 2" w:semiHidden="1" w:uiPriority="9" w:unhideWhenUsed="1" w:qFormat="1"/>
+    <w:lsdException w:name="heading 3" w:semiHidden="1" w:uiPriority="9" w:unhideWhenUsed="1" w:qFormat="1"/>
+    <w:lsdException w:name="heading 4" w:semiHidden="1" w:uiPriority="9" w:unhideWhenUsed="1" w:qFormat="1"/>
+    <w:lsdException w:name="heading 5" w:semiHidden="1" w:uiPriority="9" w:unhideWhenUsed="1" w:qFormat="1"/>
+    <w:lsdException w:name="heading 6" w:semiHidden="1" w:uiPriority="9" w:unhideWhenUsed="1" w:qFormat="1"/>
+    <w:lsdException w:name="heading 7" w:semiHidden="1" w:uiPriority="9" w:unhideWhenUsed="1" w:qFormat="1"/>
+    <w:lsdException w:name="heading 8" w:semiHidden="1" w:uiPriority="9" w:unhideWhenUsed="1" w:qFormat="1"/>
+    <w:lsdException w:name="heading 9" w:semiHidden="1" w:uiPriority="9" w:unhideWhenUsed="1" w:qFormat="1"/>
+    <w:lsdException w:name="index 1" w:semiHidden="1" w:unhideWhenUsed="1"/>
+    <w:lsdException w:name="index 2" w:semiHidden="1" w:unhideWhenUsed="1"/>
+    <w:lsdException w:name="index 3" w:semiHidden="1" w:unhideWhenUsed="1"/>
+    <w:lsdException w:name="index 4" w:semiHidden="1" w:unhideWhenUsed="1"/>
+    <w:lsdException w:name="index 5" w:semiHidden="1" w:unhideWhenUsed="1"/>
+    <w:lsdException w:name="index 6" w:semiHidden="1" w:unhideWhenUsed="1"/>
+    <w:lsdException w:name="index 7" w:semiHidden="1" w:unhideWhenUsed="1"/>
+    <w:lsdException w:name="index 8" w:semiHidden="1" w:unhideWhenUsed="1"/>
+    <w:lsdException w:name="index 9" w:semiHidden="1" w:unhideWhenUsed="1"/>
+    <w:lsdException w:name="toc 1" w:semiHidden="1" w:uiPriority="39" w:unhideWhenUsed="1"/>
+    <w:lsdException w:name="toc 2" w:semiHidden="1" w:uiPriority="39" w:unhideWhenUsed="1"/>
+    <w:lsdException w:name="toc 3" w:semiHidden="1" w:uiPriority="39" w:unhideWhenUsed="1"/>
+    <w:lsdException w:name="toc 4" w:semiHidden="1" w:uiPriority="39" w:unhideWhenUsed="1"/>
+    <w:lsdException w:name="toc 5" w:semiHidden="1" w:uiPriority="39" w:unhideWhenUsed="1"/>
+    <w:lsdException w:name="toc 6" w:semiHidden="1" w:uiPriority="39" w:unhideWhenUsed="1"/>
+    <w:lsdException w:name="toc 7" w:semiHidden="1" w:uiPriority="39" w:unhideWhenUsed="1"/>
+    <w:lsdException w:name="toc 8" w:semiHidden="1" w:uiPriority="39" w:unhideWhenUsed="1"/>
+    <w:lsdException w:name="toc 9" w:semiHidden="1" w:uiPriority="39" w:unhideWhenUsed="1"/>
+    <w:lsdException w:name="Normal Indent" w:semiHidden="1" w:unhideWhenUsed="1"/>
+    <w:lsdException w:name="footnote text" w:semiHidden="1" w:unhideWhenUsed="1"/>
+    <w:lsdException w:name="annotation text" w:semiHidden="1" w:unhideWhenUsed="1"/>
+    <w:lsdException w:name="header" w:semiHidden="1" w:unhideWhenUsed="1"/>
+    <w:lsdException w:name="footer" w:semiHidden="1" w:unhideWhenUsed="1"/>
+    <w:lsdException w:name="index heading" w:semiHidden="1" w:unhideWhenUsed="1"/>
+    <w:lsdException w:name="caption" w:semiHidden="1" w:uiPriority="35" w:unhideWhenUsed="1" w:qFormat="1"/>
+    <w:lsdException w:name="table of figures" w:semiHidden="1" w:unhideWhenUsed="1"/>
+    <w:lsdException w:name="envelope address" w:semiHidden="1" w:unhideWhenUsed="1"/>
+    <w:lsdException w:name="envelope return" w:semiHidden="1" w:unhideWhenUsed="1"/>
+    <w:lsdException w:name="footnote reference" w:semiHidden="1" w:unhideWhenUsed="1"/>
+    <w:lsdException w:name="annotation reference" w:semiHidden="1" w:unhideWhenUsed="1"/>
+    <w:lsdException w:name="line number" w:semiHidden="1" w:unhideWhenUsed="1"/>
+    <w:lsdException w:name="page number" w:semiHidden="1" w:unhideWhenUsed="1"/>
+    <w:lsdException w:name="endnote reference" w:semiHidden="1" w:unhideWhenUsed="1"/>
+    <w:lsdException w:name="endnote text" w:semiHidden="1" w:unhideWhenUsed="1"/>
+    <w:lsdException w:name="table of authorities" w:semiHidden="1" w:unhideWhenUsed="1"/>
+    <w:lsdException w:name="macro" w:semiHidden="1" w:unhideWhenUsed="1"/>
+    <w:lsdException w:name="toa heading" w:semiHidden="1" w:unhideWhenUsed="1"/>
+    <w:lsdException w:name="List" w:semiHidden="1" w:unhideWhenUsed="1"/>
+    <w:lsdException w:name="List Bullet" w:semiHidden="1" w:unhideWhenUsed="1"/>
+    <w:lsdException w:name="List Number" w:semiHidden="1" w:unhideWhenUsed="1"/>
+    <w:lsdException w:name="List 2" w:semiHidden="1" w:unhideWhenUsed="1"/>
+    <w:lsdException w:name="List 3" w:semiHidden="1" w:unhideWhenUsed="1"/>
+    <w:lsdException w:name="List 4" w:semiHidden="1" w:unhideWhenUsed="1"/>
+    <w:lsdException w:name="List 5" w:semiHidden="1" w:unhideWhenUsed="1"/>
+    <w:lsdException w:name="List Bullet 2" w:semiHidden="1" w:unhideWhenUsed="1"/>
+    <w:lsdException w:name="List Bullet 3" w:semiHidden="1" w:unhideWhenUsed="1"/>
+    <w:lsdException w:name="List Bullet 4" w:semiHidden="1" w:unhideWhenUsed="1"/>
+    <w:lsdException w:name="List Bullet 5" w:semiHidden="1" w:unhideWhenUsed="1"/>
+    <w:lsdException w:name="List Number 2" w:semiHidden="1" w:unhideWhenUsed="1"/>
+    <w:lsdException w:name="List Number 3" w:semiHidden="1" w:unhideWhenUsed="1"/>
+    <w:lsdException w:name="List Number 4" w:semiHidden="1" w:unhideWhenUsed="1"/>
+    <w:lsdException w:name="List Number 5" w:semiHidden="1" w:unhideWhenUsed="1"/>
+    <w:lsdException w:name="Title" w:uiPriority="10" w:qFormat="1"/>
+    <w:lsdException w:name="Closing" w:semiHidden="1" w:unhideWhenUsed="1"/>
+    <w:lsdException w:name="Signature" w:semiHidden="1" w:unhideWhenUsed="1"/>
+    <w:lsdException w:name="Default Paragraph Font" w:semiHidden="1" w:uiPriority="1" w:unhideWhenUsed="1"/>
+    <w:lsdException w:name="Body Text" w:semiHidden="1" w:unhideWhenUsed="1"/>
+    <w:lsdException w:name="Body Text Indent" w:semiHidden="1" w:unhideWhenUsed="1"/>
+    <w:lsdException w:name="List Continue" w:semiHidden="1" w:unhideWhenUsed="1"/>
+    <w:lsdException w:name="List Continue 2" w:semiHidden="1" w:unhideWhenUsed="1"/>
+    <w:lsdException w:name="List Continue 3" w:semiHidden="1" w:unhideWhenUsed="1"/>
+    <w:lsdException w:name="List Continue 4" w:semiHidden="1" w:unhideWhenUsed="1"/>
+    <w:lsdException w:name="List Continue 5" w:semiHidden="1" w:unhideWhenUsed="1"/>
+    <w:lsdException w:name="Message Header" w:semiHidden="1" w:unhideWhenUsed="1"/>
+    <w:lsdException w:name="Subtitle" w:uiPriority="11" w:qFormat="1"/>
+    <w:lsdException w:name="Salutation" w:semiHidden="1" w:unhideWhenUsed="1"/>
+    <w:lsdException w:name="Date" w:semiHidden="1" w:unhideWhenUsed="1"/>
+    <w:lsdException w:name="Body Text First Indent" w:semiHidden="1" w:unhideWhenUsed="1"/>
+    <w:lsdException w:name="Body Text First Indent 2" w:semiHidden="1" w:unhideWhenUsed="1"/>
+    <w:lsdException w:name="Note Heading" w:semiHidden="1" w:unhideWhenUsed="1"/>
+    <w:lsdException w:name="Body Text 2" w:semiHidden="1" w:unhideWhenUsed="1"/>
+    <w:lsdException w:name="Body Text 3" w:semiHidden="1" w:unhideWhenUsed="1"/>
+    <w:lsdException w:name="Body Text Indent 2" w:semiHidden="1" w:unhideWhenUsed="1"/>
+    <w:lsdException w:name="Body Text Indent 3" w:semiHidden="1" w:unhideWhenUsed="1"/>
+    <w:lsdException w:name="Block Text" w:semiHidden="1" w:unhideWhenUsed="1"/>
+    <w:lsdException w:name="Hyperlink" w:semiHidden="1" w:unhideWhenUsed="1"/>
+    <w:lsdException w:name="FollowedHyperlink" w:semiHidden="1" w:unhideWhenUsed="1"/>
+    <w:lsdException w:name="Strong" w:uiPriority="22" w:qFormat="1"/>
+    <w:lsdException w:name="Emphasis" w:uiPriority="20" w:qFormat="1"/>
+    <w:lsdException w:name="Document Map" w:semiHidden="1" w:unhideWhenUsed="1"/>
+    <w:lsdException w:name="Plain Text" w:semiHidden="1" w:unhideWhenUsed="1"/>
+    <w:lsdException w:name="E-mail Signature" w:semiHidden="1" w:unhideWhenUsed="1"/>
+    <w:lsdException w:name="HTML Top of Form" w:semiHidden="1" w:unhideWhenUsed="1"/>
+    <w:lsdException w:name="HTML Bottom of Form" w:semiHidden="1" w:unhideWhenUsed="1"/>
+    <w:lsdException w:name="Normal (Web)" w:semiHidden="1" w:unhideWhenUsed="1"/>
+    <w:lsdException w:name="HTML Acronym" w:semiHidden="1" w:unhideWhenUsed="1"/>
+    <w:lsdException w:name="HTML Address" w:semiHidden="1" w:unhideWhenUsed="1"/>
+    <w:lsdException w:name="HTML Cite" w:semiHidden="1" w:unhideWhenUsed="1"/>
+    <w:lsdException w:name="HTML Code" w:semiHidden="1" w:unhideWhenUsed="1"/>
+    <w:lsdException w:name="HTML Definition" w:semiHidden="1" w:unhideWhenUsed="1"/>
+    <w:lsdException w:name="HTML Keyboard" w:semiHidden="1" w:unhideWhenUsed="1"/>
+    <w:lsdException w:name="HTML Preformatted" w:semiHidden="1" w:unhideWhenUsed="1"/>
+    <w:lsdException w:name="HTML Sample" w:semiHidden="1" w:unhideWhenUsed="1"/>
+    <w:lsdException w:name="HTML Typewriter" w:semiHidden="1" w:unhideWhenUsed="1"/>
+    <w:lsdException w:name="HTML Variable" w:semiHidden="1" w:unhideWhenUsed="1"/>
+    <w:lsdException w:name="Normal Table" w:semiHidden="1" w:unhideWhenUsed="1"/>
+    <w:lsdException w:name="annotation subject" w:semiHidden="1" w:unhideWhenUsed="1"/>
+    <w:lsdException w:name="No List" w:semiHidden="1" w:unhideWhenUsed="1"/>
+    <w:lsdException w:name="Outline List 1" w:semiHidden="1" w:unhideWhenUsed="1"/>
+    <w:lsdException w:name="Outline List 2" w:semiHidden="1" w:unhideWhenUsed="1"/>
+    <w:lsdException w:name="Outline List 3" w:semiHidden="1" w:unhideWhenUsed="1"/>
+    <w:lsdException w:name="Table Simple 1" w:semiHidden="1" w:unhideWhenUsed="1"/>
+    <w:lsdException w:name="Table Simple 2" w:semiHidden="1" w:unhideWhenUsed="1"/>
+    <w:lsdException w:name="Table Simple 3" w:semiHidden="1" w:unhideWhenUsed="1"/>
+    <w:lsdException w:name="Table Classic 1" w:semiHidden="1" w:unhideWhenUsed="1"/>
+    <w:lsdException w:name="Table Classic 2" w:semiHidden="1" w:unhideWhenUsed="1"/>
+    <w:lsdException w:name="Table Classic 3" w:semiHidden="1" w:unhideWhenUsed="1"/>
+    <w:lsdException w:name="Table Classic 4" w:semiHidden="1" w:unhideWhenUsed="1"/>
+    <w:lsdException w:name="Table Colorful 1" w:semiHidden="1" w:unhideWhenUsed="1"/>
+    <w:lsdException w:name="Table Colorful 2" w:semiHidden="1" w:unhideWhenUsed="1"/>
+    <w:lsdException w:name="Table Colorful 3" w:semiHidden="1" w:unhideWhenUsed="1"/>
+    <w:lsdException w:name="Table Columns 1" w:semiHidden="1" w:unhideWhenUsed="1"/>
+    <w:lsdException w:name="Table Columns 2" w:semiHidden="1" w:unhideWhenUsed="1"/>
+    <w:lsdException w:name="Table Columns 3" w:semiHidden="1" w:unhideWhenUsed="1"/>
+    <w:lsdException w:name="Table Columns 4" w:semiHidden="1" w:unhideWhenUsed="1"/>
+    <w:lsdException w:name="Table Columns 5" w:semiHidden="1" w:unhideWhenUsed="1"/>
+    <w:lsdException w:name="Table Grid 1" w:semiHidden="1" w:unhideWhenUsed="1"/>
+    <w:lsdException w:name="Table Grid 2" w:semiHidden="1" w:unhideWhenUsed="1"/>
+    <w:lsdException w:name="Table Grid 3" w:semiHidden="1" w:unhideWhenUsed="1"/>
+    <w:lsdException w:name="Table Grid 4" w:semiHidden="1" w:unhideWhenUsed="1"/>
+    <w:lsdException w:name="Table Grid 5" w:semiHidden="1" w:unhideWhenUsed="1"/>
+    <w:lsdException w:name="Table Grid 6" w:semiHidden="1" w:unhideWhenUsed="1"/>
+    <w:lsdException w:name="Table Grid 7" w:semiHidden="1" w:unhideWhenUsed="1"/>
+    <w:lsdException w:name="Table Grid 8" w:semiHidden="1" w:unhideWhenUsed="1"/>
+    <w:lsdException w:name="Table List 1" w:semiHidden="1" w:unhideWhenUsed="1"/>
+    <w:lsdException w:name="Table List 2" w:semiHidden="1" w:unhideWhenUsed="1"/>
+    <w:lsdException w:name="Table List 3" w:semiHidden="1" w:unhideWhenUsed="1"/>
+    <w:lsdException w:name="Table List 4" w:semiHidden="1" w:unhideWhenUsed="1"/>
+    <w:lsdException w:name="Table List 5" w:semiHidden="1" w:unhideWhenUsed="1"/>
+    <w:lsdException w:name="Table List 6" w:semiHidden="1" w:unhideWhenUsed="1"/>
+    <w:lsdException w:name="Table List 7" w:semiHidden="1" w:unhideWhenUsed="1"/>
+    <w:lsdException w:name="Table List 8" w:semiHidden="1" w:unhideWhenUsed="1"/>
+    <w:lsdException w:name="Table 3D effects 1" w:semiHidden="1" w:unhideWhenUsed="1"/>
+    <w:lsdException w:name="Table 3D effects 2" w:semiHidden="1" w:unhideWhenUsed="1"/>
+    <w:lsdException w:name="Table 3D effects 3" w:semiHidden="1" w:unhideWhenUsed="1"/>
+    <w:lsdException w:name="Table Contemporary" w:semiHidden="1" w:unhideWhenUsed="1"/>
+    <w:lsdException w:name="Table Elegant" w:semiHidden="1" w:unhideWhenUsed="1"/>
+    <w:lsdException w:name="Table Professional" w:semiHidden="1" w:unhideWhenUsed="1"/>
+    <w:lsdException w:name="Table Subtle 1" w:semiHidden="1" w:unhideWhenUsed="1"/>
+    <w:lsdException w:name="Table Subtle 2" w:semiHidden="1" w:unhideWhenUsed="1"/>
+    <w:lsdException w:name="Table Web 1" w:semiHidden="1" w:unhideWhenUsed="1"/>
+    <w:lsdException w:name="Table Web 2" w:semiHidden="1" w:unhideWhenUsed="1"/>
+    <w:lsdException w:name="Table Web 3" w:semiHidden="1" w:unhideWhenUsed="1"/>
+    <w:lsdException w:name="Balloon Text" w:semiHidden="1" w:unhideWhenUsed="1"/>
+    <w:lsdException w:name="Table Grid" w:uiPriority="39"/>
+    <w:lsdException w:name="Table Theme" w:semiHidden="1" w:unhideWhenUsed="1"/>
+    <w:lsdException w:name="Placeholder Text" w:semiHidden="1"/>
+    <w:lsdException w:name="No Spacing" w:uiPriority="1" w:qFormat="1"/>
+    <w:lsdException w:name="Light Shading" w:uiPriority="60"/>
+    <w:lsdException w:name="Light List" w:uiPriority="61"/>
+    <w:lsdException w:name="Light Grid" w:uiPriority="62"/>
+    <w:lsdException w:name="Medium Shading 1" w:uiPriority="63"/>
+    <w:lsdException w:name="Medium Shading 2" w:uiPriority="64"/>
+    <w:lsdException w:name="Medium List 1" w:uiPriority="65"/>
+    <w:lsdException w:name="Medium List 2" w:uiPriority="66"/>
+    <w:lsdException w:name="Medium Grid 1" w:uiPriority="67"/>
+    <w:lsdException w:name="Medium Grid 2" w:uiPriority="68"/>
+    <w:lsdException w:name="Medium Grid 3" w:uiPriority="69"/>
+    <w:lsdException w:name="Dark List" w:uiPriority="70"/>
+    <w:lsdException w:name="Colorful Shading" w:uiPriority="71"/>
+    <w:lsdException w:name="Colorful List" w:uiPriority="72"/>
+    <w:lsdException w:name="Colorful Grid" w:uiPriority="73"/>
+    <w:lsdException w:name="Light Shading Accent 1" w:uiPriority="60"/>
+    <w:lsdException w:name="Light List Accent 1" w:uiPriority="61"/>
+    <w:lsdException w:name="Light Grid Accent 1" w:uiPriority="62"/>
+    <w:lsdException w:name="Medium Shading 1 Accent 1" w:uiPriority="63"/>
+    <w:lsdException w:name="Medium Shading 2 Accent 1" w:uiPriority="64"/>
+    <w:lsdException w:name="Medium List 1 Accent 1" w:uiPriority="65"/>
+    <w:lsdException w:name="Revision" w:semiHidden="1"/>
+    <w:lsdException w:name="List Paragraph" w:uiPriority="34" w:qFormat="1"/>
+    <w:lsdException w:name="Quote" w:uiPriority="29" w:qFormat="1"/>
+    <w:lsdException w:name="Intense Quote" w:uiPriority="30" w:qFormat="1"/>
+    <w:lsdException w:name="Medium List 2 Accent 1" w:uiPriority="66"/>
+    <w:lsdException w:name="Medium Grid 1 Accent 1" w:uiPriority="67"/>
+    <w:lsdException w:name="Medium Grid 2 Accent 1" w:uiPriority="68"/>
+    <w:lsdException w:name="Medium Grid 3 Accent 1" w:uiPriority="69"/>
+    <w:lsdException w:name="Dark List Accent 1" w:uiPriority="70"/>
+    <w:lsdException w:name="Colorful Shading Accent 1" w:uiPriority="71"/>
+    <w:lsdException w:name="Colorful List Accent 1" w:uiPriority="72"/>
+    <w:lsdException w:name="Colorful Grid Accent 1" w:uiPriority="73"/>
+    <w:lsdException w:name="Light Shading Accent 2" w:uiPriority="60"/>
+    <w:lsdException w:name="Light List Accent 2" w:uiPriority="61"/>
+    <w:lsdException w:name="Light Grid Accent 2" w:uiPriority="62"/>
+    <w:lsdException w:name="Medium Shading 1 Accent 2" w:uiPriority="63"/>
+    <w:lsdException w:name="Medium Shading 2 Accent 2" w:uiPriority="64"/>
+    <w:lsdException w:name="Medium List 1 Accent 2" w:uiPriority="65"/>
+    <w:lsdException w:name="Medium List 2 Accent 2" w:uiPriority="66"/>
+    <w:lsdException w:name="Medium Grid 1 Accent 2" w:uiPriority="67"/>
+    <w:lsdException w:name="Medium Grid 2 Accent 2" w:uiPriority="68"/>
+    <w:lsdException w:name="Medium Grid 3 Accent 2" w:uiPriority="69"/>
+    <w:lsdException w:name="Dark List Accent 2" w:uiPriority="70"/>
+    <w:lsdException w:name="Colorful Shading Accent 2" w:uiPriority="71"/>
+    <w:lsdException w:name="Colorful List Accent 2" w:uiPriority="72"/>
+    <w:lsdException w:name="Colorful Grid Accent 2" w:uiPriority="73"/>
+    <w:lsdException w:name="Light Shading Accent 3" w:uiPriority="60"/>
+    <w:lsdException w:name="Light List Accent 3" w:uiPriority="61"/>
+    <w:lsdException w:name="Light Grid Accent 3" w:uiPriority="62"/>
+    <w:lsdException w:name="Medium Shading 1 Accent 3" w:uiPriority="63"/>
+    <w:lsdException w:name="Medium Shading 2 Accent 3" w:uiPriority="64"/>
+    <w:lsdException w:name="Medium List 1 Accent 3" w:uiPriority="65"/>
+    <w:lsdException w:name="Medium List 2 Accent 3" w:uiPriority="66"/>
+    <w:lsdException w:name="Medium Grid 1 Accent 3" w:uiPriority="67"/>
+    <w:lsdException w:name="Medium Grid 2 Accent 3" w:uiPriority="68"/>
+    <w:lsdException w:name="Medium Grid 3 Accent 3" w:uiPriority="69"/>
+    <w:lsdException w:name="Dark List Accent 3" w:uiPriority="70"/>
+    <w:lsdException w:name="Colorful Shading Accent 3" w:uiPriority="71"/>
+    <w:lsdException w:name="Colorful List Accent 3" w:uiPriority="72"/>
+    <w:lsdException w:name="Colorful Grid Accent 3" w:uiPriority="73"/>
+    <w:lsdException w:name="Light Shading Accent 4" w:uiPriority="60"/>
+    <w:lsdException w:name="Light List Accent 4" w:uiPriority="61"/>
+    <w:lsdException w:name="Light Grid Accent 4" w:uiPriority="62"/>
+    <w:lsdException w:name="Medium Shading 1 Accent 4" w:uiPriority="63"/>
+    <w:lsdException w:name="Medium Shading 2 Accent 4" w:uiPriority="64"/>
+    <w:lsdException w:name="Medium List 1 Accent 4" w:uiPriority="65"/>
+    <w:lsdException w:name="Medium List 2 Accent 4" w:uiPriority="66"/>
+    <w:lsdException w:name="Medium Grid 1 Accent 4" w:uiPriority="67"/>
+    <w:lsdException w:name="Medium Grid 2 Accent 4" w:uiPriority="68"/>
+    <w:lsdException w:name="Medium Grid 3 Accent 4" w:uiPriority="69"/>
+    <w:lsdException w:name="Dark List Accent 4" w:uiPriority="70"/>
+    <w:lsdException w:name="Colorful Shading Accent 4" w:uiPriority="71"/>
+    <w:lsdException w:name="Colorful List Accent 4" w:uiPriority="72"/>
+    <w:lsdException w:name="Colorful Grid Accent 4" w:uiPriority="73"/>
+    <w:lsdException w:name="Light Shading Accent 5" w:uiPriority="60"/>
+    <w:lsdException w:name="Light List Accent 5" w:uiPriority="61"/>
+    <w:lsdException w:name="Light Grid Accent 5" w:uiPriority="62"/>
+    <w:lsdException w:name="Medium Shading 1 Accent 5" w:uiPriority="63"/>
+    <w:lsdException w:name="Medium Shading 2 Accent 5" w:uiPriority="64"/>
+    <w:lsdException w:name="Medium List 1 Accent 5" w:uiPriority="65"/>
+    <w:lsdException w:name="Medium List 2 Accent 5" w:uiPriority="66"/>
+    <w:lsdException w:name="Medium Grid 1 Accent 5" w:uiPriority="67"/>
+    <w:lsdException w:name="Medium Grid 2 Accent 5" w:uiPriority="68"/>
+    <w:lsdException w:name="Medium Grid 3 Accent 5" w:uiPriority="69"/>
+    <w:lsdException w:name="Dark List Accent 5" w:uiPriority="70"/>
+    <w:lsdException w:name="Colorful Shading Accent 5" w:uiPriority="71"/>
+    <w:lsdException w:name="Colorful List Accent 5" w:uiPriority="72"/>
+    <w:lsdException w:name="Colorful Grid Accent 5" w:uiPriority="73"/>
+    <w:lsdException w:name="Light Shading Accent 6" w:uiPriority="60"/>
+    <w:lsdException w:name="Light List Accent 6" w:uiPriority="61"/>
+    <w:lsdException w:name="Light Grid Accent 6" w:uiPriority="62"/>
+    <w:lsdException w:name="Medium Shading 1 Accent 6" w:uiPriority="63"/>
+    <w:lsdException w:name="Medium Shading 2 Accent 6" w:uiPriority="64"/>
+    <w:lsdException w:name="Medium List 1 Accent 6" w:uiPriority="65"/>
+    <w:lsdException w:name="Medium List 2 Accent 6" w:uiPriority="66"/>
+    <w:lsdException w:name="Medium Grid 1 Accent 6" w:uiPriority="67"/>
+    <w:lsdException w:name="Medium Grid 2 Accent 6" w:uiPriority="68"/>
+    <w:lsdException w:name="Medium Grid 3 Accent 6" w:uiPriority="69"/>
+    <w:lsdException w:name="Dark List Accent 6" w:uiPriority="70"/>
+    <w:lsdException w:name="Colorful Shading Accent 6" w:uiPriority="71"/>
+    <w:lsdException w:name="Colorful List Accent 6" w:uiPriority="72"/>
+    <w:lsdException w:name="Colorful Grid Accent 6" w:uiPriority="73"/>
+    <w:lsdException w:name="Subtle Emphasis" w:uiPriority="19" w:qFormat="1"/>
+    <w:lsdException w:name="Intense Emphasis" w:uiPriority="21" w:qFormat="1"/>
+    <w:lsdException w:name="Subtle Reference" w:uiPriority="31" w:qFormat="1"/>
+    <w:lsdException w:name="Intense Reference" w:uiPriority="32" w:qFormat="1"/>
+    <w:lsdException w:name="Book Title" w:uiPriority="33" w:qFormat="1"/>
+    <w:lsdException w:name="Bibliography" w:semiHidden="1" w:uiPriority="37" w:unhideWhenUsed="1"/>
+    <w:lsdException w:name="TOC Heading" w:semiHidden="1" w:uiPriority="39" w:unhideWhenUsed="1" w:qFormat="1"/>
+    <w:lsdException w:name="Grid Table 4" w:uiPriority="49"/>
+    <w:lsdException w:name="Grid Table 5 Dark" w:uiPriority="50"/>
+    <w:lsdException w:name="Grid Table 6 Colorful" w:uiPriority="51"/>
+    <w:lsdException w:name="Grid Table 7 Colorful" w:uiPriority="52"/>
+    <w:lsdException w:name="Grid Table 1 Light Accent 1" w:uiPriority="46"/>
+    <w:lsdException w:name="Grid Table 2 Accent 1" w:uiPriority="47"/>
+    <w:lsdException w:name="Grid Table 3 Accent 1" w:uiPriority="48"/>
+    <w:lsdException w:name="Grid Table 4 Accent 1" w:uiPriority="49"/>
+    <w:lsdException w:name="Grid Table 5 Dark Accent 1" w:uiPriority="50"/>
+    <w:lsdException w:name="Grid Table 6 Colorful Accent 1" w:uiPriority="51"/>
+    <w:lsdException w:name="Grid Table 7 Colorful Accent 1" w:uiPriority="52"/>
+    <w:lsdException w:name="Grid Table 1 Light Accent 2" w:uiPriority="46"/>
+    <w:lsdException w:name="Grid Table 2 Accent 2" w:uiPriority="47"/>
+    <w:lsdException w:name="Grid Table 3 Accent 2" w:uiPriority="48"/>
+    <w:lsdException w:name="Grid Table 4 Accent 2" w:uiPriority="49"/>
+    <w:lsdException w:name="Grid Table 5 Dark Accent 2" w:uiPriority="50"/>
+    <w:lsdException w:name="Grid Table 6 Colorful Accent 2" w:uiPriority="51"/>
+    <w:lsdException w:name="Grid Table 7 Colorful Accent 2" w:uiPriority="52"/>
+    <w:lsdException w:name="Grid Table 1 Light Accent 3" w:uiPriority="46"/>
+    <w:lsdException w:name="Grid Table 2 Accent 3" w:uiPriority="47"/>
+    <w:lsdException w:name="Grid Table 3 Accent 3" w:uiPriority="48"/>
+    <w:lsdException w:name="Grid Table 4 Accent 3" w:uiPriority="49"/>
+    <w:lsdException w:name="Grid Table 5 Dark Accent 3" w:uiPriority="50"/>
+    <w:lsdException w:name="Grid Table 6 Colorful Accent 3" w:uiPriority="51"/>
+    <w:lsdException w:name="Grid Table 7 Colorful Accent 3" w:uiPriority="52"/>
+    <w:lsdException w:name="Grid Table 1 Light Accent 4" w:uiPriority="46"/>
+    <w:lsdException w:name="Grid Table 2 Accent 4" w:uiPriority="47"/>
+    <w:lsdException w:name="Grid Table 3 Accent 4" w:uiPriority="48"/>
+    <w:lsdException w:name="Grid Table 4 Accent 4" w:uiPriority="49"/>
+    <w:lsdException w:name="Grid Table 5 Dark Accent 4" w:uiPriority="50"/>
+    <w:lsdException w:name="Grid Table 6 Colorful Accent 4" w:uiPriority="51"/>
+    <w:lsdException w:name="Grid Table 7 Colorful Accent 4" w:uiPriority="52"/>
+    <w:lsdException w:name="Grid Table 1 Light Accent 5" w:uiPriority="46"/>
+    <w:lsdException w:name="Grid Table 2 Accent 5" w:uiPriority="47"/>
+    <w:lsdException w:name="Grid Table 3 Accent 5" w:uiPriority="48"/>
+    <w:lsdException w:name="Grid Table 4 Accent 5" w:uiPriority="49"/>
+    <w:lsdException w:name="Grid Table 5 Dark Accent 5" w:uiPriority="50"/>
+    <w:lsdException w:name="Grid Table 6 Colorful Accent 5" w:uiPriority="51"/>
+    <w:lsdException w:name="Grid Table 7 Colorful Accent 5" w:uiPriority="52"/>
+    <w:lsdException w:name="Grid Table 1 Light Accent 6" w:uiPriority="46"/>
+    <w:lsdException w:name="Grid Table 2 Accent 6" w:uiPriority="47"/>
+    <w:lsdException w:name="Grid Table 3 Accent 6" w:uiPriority="48"/>
+    <w:lsdException w:name="Grid Table 4 Accent 6" w:uiPriority="49"/>
+    <w:lsdException w:name="Grid Table 5 Dark Accent 6" w:uiPriority="50"/>
+    <w:lsdException w:name="Grid Table 6 Colorful Accent 6" w:uiPriority="51"/>
+    <w:lsdException w:name="Grid Table 7 Colorful Accent 6" w:uiPriority="52"/>
+    <w:lsdException w:name="List Table 1 Light" w:uiPriority="46"/>
+    <w:lsdException w:name="List Table 2" w:uiPriority="47"/>
+    <w:lsdException w:name="List Table 3" w:uiPriority="48"/>
+    <w:lsdException w:name="List Table 4" w:uiPriority="49"/>
+    <w:lsdException w:name="List Table 5 Dark" w:uiPriority="50"/>
+    <w:lsdException w:name="List Table 6 Colorful" w:uiPriority="51"/>
+    <w:lsdException w:name="List Table 7 Colorful" w:uiPriority="52"/>
+    <w:lsdException w:name="List Table 1 Light Accent 1" w:uiPriority="46"/>
+    <w:lsdException w:name="List Table 2 Accent 1" w:uiPriority="47"/>
+    <w:lsdException w:name="List Table 3 Accent 1" w:uiPriority="48"/>
+    <w:lsdException w:name="List Table 4 Accent 1" w:uiPriority="49"/>
+    <w:lsdException w:name="List Table 5 Dark Accent 1" w:uiPriority="50"/>
+    <w:lsdException w:name="List Table 6 Colorful Accent 1" w:uiPriority="51"/>
+    <w:lsdException w:name="List Table 7 Colorful Accent 1" w:uiPriority="52"/>
+    <w:lsdException w:name="List Table 1 Light Accent 2" w:uiPriority="46"/>
+    <w:lsdException w:name="List Table 2 Accent 2" w:uiPriority="47"/>
+    <w:lsdException w:name="List Table 3 Accent 2" w:uiPriority="48"/>
+    <w:lsdException w:name="List Table 4 Accent 2" w:uiPriority="49"/>
+    <w:lsdException w:name="List Table 5 Dark Accent 2" w:uiPriority="50"/>
+    <w:lsdException w:name="List Table 6 Colorful Accent 2" w:uiPriority="51"/>
+    <w:lsdException w:name="List Table 7 Colorful Accent 2" w:uiPriority="52"/>
+    <w:lsdException w:name="List Table 1 Light Accent 3" w:uiPriority="46"/>
+    <w:lsdException w:name="List Table 2 Accent 3" w:uiPriority="47"/>
+    <w:lsdException w:name="List Table 3 Accent 3" w:uiPriority="48"/>
+    <w:lsdException w:name="List Table 4 Accent 3" w:uiPriority="49"/>
+    <w:lsdException w:name="List Table 5 Dark Accent 3" w:uiPriority="50"/>
+    <w:lsdException w:name="List Table 6 Colorful Accent 3" w:uiPriority="51"/>
+    <w:lsdException w:name="List Table 7 Colorful Accent 3" w:uiPriority="52"/>
+    <w:lsdException w:name="List Table 1 Light Accent 4" w:uiPriority="46"/>
+    <w:lsdException w:name="List Table 2 Accent 4" w:uiPriority="47"/>
+    <w:lsdException w:name="List Table 3 Accent 4" w:uiPriority="48"/>
+    <w:lsdException w:name="List Table 4 Accent 4" w:uiPriority="49"/>
+    <w:lsdException w:name="List Table 5 Dark Accent 4" w:uiPriority="50"/>
+    <w:lsdException w:name="List Table 6 Colorful Accent 4" w:uiPriority="51"/>
+    <w:lsdException w:name="List Table 7 Colorful Accent 4" w:uiPriority="52"/>
+    <w:lsdException w:name="List Table 1 Light Accent 5" w:uiPriority="46"/>
+    <w:lsdException w:name="List Table 2 Accent 5" w:uiPriority="47"/>
+    <w:lsdException w:name="List Table 3 Accent 5" w:uiPriority="48"/>
+    <w:lsdException w:name="List Table 4 Accent 5" w:uiPriority="49"/>
+    <w:lsdException w:name="List Table 5 Dark Accent 5" w:uiPriority="50"/>
+    <w:lsdException w:name="List Table 6 Colorful Accent 5" w:uiPriority="51"/>
+    <w:lsdException w:name="List Table 7 Colorful Accent 5" w:uiPriority="52"/>
+    <w:lsdException w:name="List Table 1 Light Accent 6" w:uiPriority="46"/>
+    <w:lsdException w:name="List Table 2 Accent 6" w:uiPriority="47"/>
+    <w:lsdException w:name="List Table 3 Accent 6" w:uiPriority="48"/>
+    <w:lsdException w:name="List Table 4 Accent 6" w:uiPriority="49"/>
+    <w:lsdException w:name="List Table 5 Dark Accent 6" w:uiPriority="50"/>
+    <w:lsdException w:name="List Table 6 Colorful Accent 6" w:uiPriority="51"/>
+    <w:lsdException w:name="List Table 7 Colorful Accent 6" w:uiPriority="52"/>
   </w:latentStyles>
   <w:style w:type="paragraph" w:default="1" w:styleId="Normal">
     <w:name w:val="Normal"/>
@@ -1661,7 +8414,7 @@
   <a:extraClrSchemeLst/>
   <a:extLst>
     <a:ext uri="{05A4C25C-085E-4340-85A3-A5531E510DB2}">
-      <thm15:themeFamily xmlns:thm15="http://schemas.microsoft.com/office/thememl/2012/main" xmlns="" name="Office Theme" id="{62F939B6-93AF-4DB8-9C6B-D6C7DFDC589F}" vid="{4A3C46E8-61CC-4603-A589-7422A47A8E4A}"/>
+      <thm15:themeFamily xmlns:thm15="http://schemas.microsoft.com/office/thememl/2012/main" name="Office Theme" id="{62F939B6-93AF-4DB8-9C6B-D6C7DFDC589F}" vid="{4A3C46E8-61CC-4603-A589-7422A47A8E4A}"/>
     </a:ext>
   </a:extLst>
 </a:theme>
